--- a/TEST.docx
+++ b/TEST.docx
@@ -1,13 +1,16 @@
 
 <file path=word/document.xml><?xml version="1.0" encoding="utf-8"?>
-<w:document xmlns:wpc="http://schemas.microsoft.com/office/word/2010/wordprocessingCanvas" xmlns:cx="http://schemas.microsoft.com/office/drawing/2014/chartex" xmlns:mc="http://schemas.openxmlformats.org/markup-compatibility/2006" xmlns:o="urn:schemas-microsoft-com:office:office" xmlns:r="http://schemas.openxmlformats.org/officeDocument/2006/relationships" xmlns:m="http://schemas.openxmlformats.org/officeDocument/2006/math" xmlns:v="urn:schemas-microsoft-com:vml" xmlns:wp14="http://schemas.microsoft.com/office/word/2010/wordprocessingDrawing" xmlns:wp="http://schemas.openxmlformats.org/drawingml/2006/wordprocessingDrawing" xmlns:w10="urn:schemas-microsoft-com:office:word" xmlns:w="http://schemas.openxmlformats.org/wordprocessingml/2006/main" xmlns:w14="http://schemas.microsoft.com/office/word/2010/wordml" xmlns:w15="http://schemas.microsoft.com/office/word/2012/wordml" xmlns:w16se="http://schemas.microsoft.com/office/word/2015/wordml/symex" xmlns:wpg="http://schemas.microsoft.com/office/word/2010/wordprocessingGroup" xmlns:wpi="http://schemas.microsoft.com/office/word/2010/wordprocessingInk" xmlns:wne="http://schemas.microsoft.com/office/word/2006/wordml" xmlns:wps="http://schemas.microsoft.com/office/word/2010/wordprocessingShape" mc:Ignorable="w14 w15 w16se wp14">
+<w:document xmlns:wpc="http://schemas.microsoft.com/office/word/2010/wordprocessingCanvas" xmlns:cx="http://schemas.microsoft.com/office/drawing/2014/chartex" xmlns:cx1="http://schemas.microsoft.com/office/drawing/2015/9/8/chartex" xmlns:cx2="http://schemas.microsoft.com/office/drawing/2015/10/21/chartex" xmlns:cx3="http://schemas.microsoft.com/office/drawing/2016/5/9/chartex" xmlns:cx4="http://schemas.microsoft.com/office/drawing/2016/5/10/chartex" xmlns:cx5="http://schemas.microsoft.com/office/drawing/2016/5/11/chartex" xmlns:cx6="http://schemas.microsoft.com/office/drawing/2016/5/12/chartex" xmlns:cx7="http://schemas.microsoft.com/office/drawing/2016/5/13/chartex" xmlns:cx8="http://schemas.microsoft.com/office/drawing/2016/5/14/chartex" xmlns:mc="http://schemas.openxmlformats.org/markup-compatibility/2006" xmlns:aink="http://schemas.microsoft.com/office/drawing/2016/ink" xmlns:am3d="http://schemas.microsoft.com/office/drawing/2017/model3d" xmlns:o="urn:schemas-microsoft-com:office:office" xmlns:oel="http://schemas.microsoft.com/office/2019/extlst" xmlns:r="http://schemas.openxmlformats.org/officeDocument/2006/relationships" xmlns:m="http://schemas.openxmlformats.org/officeDocument/2006/math" xmlns:v="urn:schemas-microsoft-com:vml" xmlns:wp14="http://schemas.microsoft.com/office/word/2010/wordprocessingDrawing" xmlns:wp="http://schemas.openxmlformats.org/drawingml/2006/wordprocessingDrawing" xmlns:w10="urn:schemas-microsoft-com:office:word" xmlns:w="http://schemas.openxmlformats.org/wordprocessingml/2006/main" xmlns:w14="http://schemas.microsoft.com/office/word/2010/wordml" xmlns:w15="http://schemas.microsoft.com/office/word/2012/wordml" xmlns:w16cex="http://schemas.microsoft.com/office/word/2018/wordml/cex" xmlns:w16cid="http://schemas.microsoft.com/office/word/2016/wordml/cid" xmlns:w16="http://schemas.microsoft.com/office/word/2018/wordml" xmlns:w16du="http://schemas.microsoft.com/office/word/2023/wordml/word16du" xmlns:w16sdtdh="http://schemas.microsoft.com/office/word/2020/wordml/sdtdatahash" xmlns:w16sdtfl="http://schemas.microsoft.com/office/word/2024/wordml/sdtformatlock" xmlns:w16se="http://schemas.microsoft.com/office/word/2015/wordml/symex" xmlns:wpg="http://schemas.microsoft.com/office/word/2010/wordprocessingGroup" xmlns:wpi="http://schemas.microsoft.com/office/word/2010/wordprocessingInk" xmlns:wne="http://schemas.microsoft.com/office/word/2006/wordml" xmlns:wps="http://schemas.microsoft.com/office/word/2010/wordprocessingShape" mc:Ignorable="w14 w15 w16se w16cid w16 w16cex w16sdtdh w16sdtfl w16du wp14">
   <w:body>
     <w:p>
       <w:r>
         <w:t>TEST</w:t>
       </w:r>
-      <w:bookmarkStart w:id="0" w:name="_GoBack"/>
-      <w:bookmarkEnd w:id="0"/>
+    </w:p>
+    <w:p>
+      <w:r>
+        <w:t>otro</w:t>
+      </w:r>
     </w:p>
     <w:sectPr>
       <w:headerReference w:type="even" r:id="rId7"/>
@@ -27,7 +30,7 @@
 </file>
 
 <file path=word/endnotes.xml><?xml version="1.0" encoding="utf-8"?>
-<w:endnotes xmlns:wpc="http://schemas.microsoft.com/office/word/2010/wordprocessingCanvas" xmlns:cx="http://schemas.microsoft.com/office/drawing/2014/chartex" xmlns:mc="http://schemas.openxmlformats.org/markup-compatibility/2006" xmlns:o="urn:schemas-microsoft-com:office:office" xmlns:r="http://schemas.openxmlformats.org/officeDocument/2006/relationships" xmlns:m="http://schemas.openxmlformats.org/officeDocument/2006/math" xmlns:v="urn:schemas-microsoft-com:vml" xmlns:wp14="http://schemas.microsoft.com/office/word/2010/wordprocessingDrawing" xmlns:wp="http://schemas.openxmlformats.org/drawingml/2006/wordprocessingDrawing" xmlns:w10="urn:schemas-microsoft-com:office:word" xmlns:w="http://schemas.openxmlformats.org/wordprocessingml/2006/main" xmlns:w14="http://schemas.microsoft.com/office/word/2010/wordml" xmlns:w15="http://schemas.microsoft.com/office/word/2012/wordml" xmlns:w16se="http://schemas.microsoft.com/office/word/2015/wordml/symex" xmlns:wpg="http://schemas.microsoft.com/office/word/2010/wordprocessingGroup" xmlns:wpi="http://schemas.microsoft.com/office/word/2010/wordprocessingInk" xmlns:wne="http://schemas.microsoft.com/office/word/2006/wordml" xmlns:wps="http://schemas.microsoft.com/office/word/2010/wordprocessingShape" mc:Ignorable="w14 w15 w16se wp14">
+<w:endnotes xmlns:wpc="http://schemas.microsoft.com/office/word/2010/wordprocessingCanvas" xmlns:cx="http://schemas.microsoft.com/office/drawing/2014/chartex" xmlns:cx1="http://schemas.microsoft.com/office/drawing/2015/9/8/chartex" xmlns:cx2="http://schemas.microsoft.com/office/drawing/2015/10/21/chartex" xmlns:cx3="http://schemas.microsoft.com/office/drawing/2016/5/9/chartex" xmlns:cx4="http://schemas.microsoft.com/office/drawing/2016/5/10/chartex" xmlns:cx5="http://schemas.microsoft.com/office/drawing/2016/5/11/chartex" xmlns:cx6="http://schemas.microsoft.com/office/drawing/2016/5/12/chartex" xmlns:cx7="http://schemas.microsoft.com/office/drawing/2016/5/13/chartex" xmlns:cx8="http://schemas.microsoft.com/office/drawing/2016/5/14/chartex" xmlns:mc="http://schemas.openxmlformats.org/markup-compatibility/2006" xmlns:aink="http://schemas.microsoft.com/office/drawing/2016/ink" xmlns:am3d="http://schemas.microsoft.com/office/drawing/2017/model3d" xmlns:o="urn:schemas-microsoft-com:office:office" xmlns:oel="http://schemas.microsoft.com/office/2019/extlst" xmlns:r="http://schemas.openxmlformats.org/officeDocument/2006/relationships" xmlns:m="http://schemas.openxmlformats.org/officeDocument/2006/math" xmlns:v="urn:schemas-microsoft-com:vml" xmlns:wp14="http://schemas.microsoft.com/office/word/2010/wordprocessingDrawing" xmlns:wp="http://schemas.openxmlformats.org/drawingml/2006/wordprocessingDrawing" xmlns:w10="urn:schemas-microsoft-com:office:word" xmlns:w="http://schemas.openxmlformats.org/wordprocessingml/2006/main" xmlns:w14="http://schemas.microsoft.com/office/word/2010/wordml" xmlns:w15="http://schemas.microsoft.com/office/word/2012/wordml" xmlns:w16cex="http://schemas.microsoft.com/office/word/2018/wordml/cex" xmlns:w16cid="http://schemas.microsoft.com/office/word/2016/wordml/cid" xmlns:w16="http://schemas.microsoft.com/office/word/2018/wordml" xmlns:w16du="http://schemas.microsoft.com/office/word/2023/wordml/word16du" xmlns:w16sdtdh="http://schemas.microsoft.com/office/word/2020/wordml/sdtdatahash" xmlns:w16sdtfl="http://schemas.microsoft.com/office/word/2024/wordml/sdtformatlock" xmlns:w16se="http://schemas.microsoft.com/office/word/2015/wordml/symex" xmlns:wpg="http://schemas.microsoft.com/office/word/2010/wordprocessingGroup" xmlns:wpi="http://schemas.microsoft.com/office/word/2010/wordprocessingInk" xmlns:wne="http://schemas.microsoft.com/office/word/2006/wordml" xmlns:wps="http://schemas.microsoft.com/office/word/2010/wordprocessingShape" mc:Ignorable="w14 w15 w16se w16cid w16 w16cex w16sdtdh w16sdtfl w16du wp14">
   <w:endnote w:type="separator" w:id="-1">
     <w:p>
       <w:pPr>
@@ -52,7 +55,7 @@
 </file>
 
 <file path=word/footer1.xml><?xml version="1.0" encoding="utf-8"?>
-<w:ftr xmlns:wpc="http://schemas.microsoft.com/office/word/2010/wordprocessingCanvas" xmlns:cx="http://schemas.microsoft.com/office/drawing/2014/chartex" xmlns:mc="http://schemas.openxmlformats.org/markup-compatibility/2006" xmlns:o="urn:schemas-microsoft-com:office:office" xmlns:r="http://schemas.openxmlformats.org/officeDocument/2006/relationships" xmlns:m="http://schemas.openxmlformats.org/officeDocument/2006/math" xmlns:v="urn:schemas-microsoft-com:vml" xmlns:wp14="http://schemas.microsoft.com/office/word/2010/wordprocessingDrawing" xmlns:wp="http://schemas.openxmlformats.org/drawingml/2006/wordprocessingDrawing" xmlns:w10="urn:schemas-microsoft-com:office:word" xmlns:w="http://schemas.openxmlformats.org/wordprocessingml/2006/main" xmlns:w14="http://schemas.microsoft.com/office/word/2010/wordml" xmlns:w15="http://schemas.microsoft.com/office/word/2012/wordml" xmlns:w16se="http://schemas.microsoft.com/office/word/2015/wordml/symex" xmlns:wpg="http://schemas.microsoft.com/office/word/2010/wordprocessingGroup" xmlns:wpi="http://schemas.microsoft.com/office/word/2010/wordprocessingInk" xmlns:wne="http://schemas.microsoft.com/office/word/2006/wordml" xmlns:wps="http://schemas.microsoft.com/office/word/2010/wordprocessingShape" mc:Ignorable="w14 w15 w16se wp14">
+<w:ftr xmlns:wpc="http://schemas.microsoft.com/office/word/2010/wordprocessingCanvas" xmlns:cx="http://schemas.microsoft.com/office/drawing/2014/chartex" xmlns:cx1="http://schemas.microsoft.com/office/drawing/2015/9/8/chartex" xmlns:cx2="http://schemas.microsoft.com/office/drawing/2015/10/21/chartex" xmlns:cx3="http://schemas.microsoft.com/office/drawing/2016/5/9/chartex" xmlns:cx4="http://schemas.microsoft.com/office/drawing/2016/5/10/chartex" xmlns:cx5="http://schemas.microsoft.com/office/drawing/2016/5/11/chartex" xmlns:cx6="http://schemas.microsoft.com/office/drawing/2016/5/12/chartex" xmlns:cx7="http://schemas.microsoft.com/office/drawing/2016/5/13/chartex" xmlns:cx8="http://schemas.microsoft.com/office/drawing/2016/5/14/chartex" xmlns:mc="http://schemas.openxmlformats.org/markup-compatibility/2006" xmlns:aink="http://schemas.microsoft.com/office/drawing/2016/ink" xmlns:am3d="http://schemas.microsoft.com/office/drawing/2017/model3d" xmlns:o="urn:schemas-microsoft-com:office:office" xmlns:oel="http://schemas.microsoft.com/office/2019/extlst" xmlns:r="http://schemas.openxmlformats.org/officeDocument/2006/relationships" xmlns:m="http://schemas.openxmlformats.org/officeDocument/2006/math" xmlns:v="urn:schemas-microsoft-com:vml" xmlns:wp14="http://schemas.microsoft.com/office/word/2010/wordprocessingDrawing" xmlns:wp="http://schemas.openxmlformats.org/drawingml/2006/wordprocessingDrawing" xmlns:w10="urn:schemas-microsoft-com:office:word" xmlns:w="http://schemas.openxmlformats.org/wordprocessingml/2006/main" xmlns:w14="http://schemas.microsoft.com/office/word/2010/wordml" xmlns:w15="http://schemas.microsoft.com/office/word/2012/wordml" xmlns:w16cex="http://schemas.microsoft.com/office/word/2018/wordml/cex" xmlns:w16cid="http://schemas.microsoft.com/office/word/2016/wordml/cid" xmlns:w16="http://schemas.microsoft.com/office/word/2018/wordml" xmlns:w16du="http://schemas.microsoft.com/office/word/2023/wordml/word16du" xmlns:w16sdtdh="http://schemas.microsoft.com/office/word/2020/wordml/sdtdatahash" xmlns:w16sdtfl="http://schemas.microsoft.com/office/word/2024/wordml/sdtformatlock" xmlns:w16se="http://schemas.microsoft.com/office/word/2015/wordml/symex" xmlns:wpg="http://schemas.microsoft.com/office/word/2010/wordprocessingGroup" xmlns:wpi="http://schemas.microsoft.com/office/word/2010/wordprocessingInk" xmlns:wne="http://schemas.microsoft.com/office/word/2006/wordml" xmlns:wps="http://schemas.microsoft.com/office/word/2010/wordprocessingShape" mc:Ignorable="w14 w15 w16se w16cid w16 w16cex w16sdtdh w16sdtfl w16du wp14">
   <w:p>
     <w:pPr>
       <w:pStyle w:val="Footer"/>
@@ -62,7 +65,7 @@
 </file>
 
 <file path=word/footer2.xml><?xml version="1.0" encoding="utf-8"?>
-<w:ftr xmlns:wpc="http://schemas.microsoft.com/office/word/2010/wordprocessingCanvas" xmlns:cx="http://schemas.microsoft.com/office/drawing/2014/chartex" xmlns:mc="http://schemas.openxmlformats.org/markup-compatibility/2006" xmlns:o="urn:schemas-microsoft-com:office:office" xmlns:r="http://schemas.openxmlformats.org/officeDocument/2006/relationships" xmlns:m="http://schemas.openxmlformats.org/officeDocument/2006/math" xmlns:v="urn:schemas-microsoft-com:vml" xmlns:wp14="http://schemas.microsoft.com/office/word/2010/wordprocessingDrawing" xmlns:wp="http://schemas.openxmlformats.org/drawingml/2006/wordprocessingDrawing" xmlns:w10="urn:schemas-microsoft-com:office:word" xmlns:w="http://schemas.openxmlformats.org/wordprocessingml/2006/main" xmlns:w14="http://schemas.microsoft.com/office/word/2010/wordml" xmlns:w15="http://schemas.microsoft.com/office/word/2012/wordml" xmlns:w16se="http://schemas.microsoft.com/office/word/2015/wordml/symex" xmlns:wpg="http://schemas.microsoft.com/office/word/2010/wordprocessingGroup" xmlns:wpi="http://schemas.microsoft.com/office/word/2010/wordprocessingInk" xmlns:wne="http://schemas.microsoft.com/office/word/2006/wordml" xmlns:wps="http://schemas.microsoft.com/office/word/2010/wordprocessingShape" mc:Ignorable="w14 w15 w16se wp14">
+<w:ftr xmlns:wpc="http://schemas.microsoft.com/office/word/2010/wordprocessingCanvas" xmlns:cx="http://schemas.microsoft.com/office/drawing/2014/chartex" xmlns:cx1="http://schemas.microsoft.com/office/drawing/2015/9/8/chartex" xmlns:cx2="http://schemas.microsoft.com/office/drawing/2015/10/21/chartex" xmlns:cx3="http://schemas.microsoft.com/office/drawing/2016/5/9/chartex" xmlns:cx4="http://schemas.microsoft.com/office/drawing/2016/5/10/chartex" xmlns:cx5="http://schemas.microsoft.com/office/drawing/2016/5/11/chartex" xmlns:cx6="http://schemas.microsoft.com/office/drawing/2016/5/12/chartex" xmlns:cx7="http://schemas.microsoft.com/office/drawing/2016/5/13/chartex" xmlns:cx8="http://schemas.microsoft.com/office/drawing/2016/5/14/chartex" xmlns:mc="http://schemas.openxmlformats.org/markup-compatibility/2006" xmlns:aink="http://schemas.microsoft.com/office/drawing/2016/ink" xmlns:am3d="http://schemas.microsoft.com/office/drawing/2017/model3d" xmlns:o="urn:schemas-microsoft-com:office:office" xmlns:oel="http://schemas.microsoft.com/office/2019/extlst" xmlns:r="http://schemas.openxmlformats.org/officeDocument/2006/relationships" xmlns:m="http://schemas.openxmlformats.org/officeDocument/2006/math" xmlns:v="urn:schemas-microsoft-com:vml" xmlns:wp14="http://schemas.microsoft.com/office/word/2010/wordprocessingDrawing" xmlns:wp="http://schemas.openxmlformats.org/drawingml/2006/wordprocessingDrawing" xmlns:w10="urn:schemas-microsoft-com:office:word" xmlns:w="http://schemas.openxmlformats.org/wordprocessingml/2006/main" xmlns:w14="http://schemas.microsoft.com/office/word/2010/wordml" xmlns:w15="http://schemas.microsoft.com/office/word/2012/wordml" xmlns:w16cex="http://schemas.microsoft.com/office/word/2018/wordml/cex" xmlns:w16cid="http://schemas.microsoft.com/office/word/2016/wordml/cid" xmlns:w16="http://schemas.microsoft.com/office/word/2018/wordml" xmlns:w16du="http://schemas.microsoft.com/office/word/2023/wordml/word16du" xmlns:w16sdtdh="http://schemas.microsoft.com/office/word/2020/wordml/sdtdatahash" xmlns:w16sdtfl="http://schemas.microsoft.com/office/word/2024/wordml/sdtformatlock" xmlns:w16se="http://schemas.microsoft.com/office/word/2015/wordml/symex" xmlns:wpg="http://schemas.microsoft.com/office/word/2010/wordprocessingGroup" xmlns:wpi="http://schemas.microsoft.com/office/word/2010/wordprocessingInk" xmlns:wne="http://schemas.microsoft.com/office/word/2006/wordml" xmlns:wps="http://schemas.microsoft.com/office/word/2010/wordprocessingShape" mc:Ignorable="w14 w15 w16se w16cid w16 w16cex w16sdtdh w16sdtfl w16du wp14">
   <w:p>
     <w:pPr>
       <w:pStyle w:val="Footer"/>
@@ -72,7 +75,7 @@
 </file>
 
 <file path=word/footer3.xml><?xml version="1.0" encoding="utf-8"?>
-<w:ftr xmlns:wpc="http://schemas.microsoft.com/office/word/2010/wordprocessingCanvas" xmlns:cx="http://schemas.microsoft.com/office/drawing/2014/chartex" xmlns:mc="http://schemas.openxmlformats.org/markup-compatibility/2006" xmlns:o="urn:schemas-microsoft-com:office:office" xmlns:r="http://schemas.openxmlformats.org/officeDocument/2006/relationships" xmlns:m="http://schemas.openxmlformats.org/officeDocument/2006/math" xmlns:v="urn:schemas-microsoft-com:vml" xmlns:wp14="http://schemas.microsoft.com/office/word/2010/wordprocessingDrawing" xmlns:wp="http://schemas.openxmlformats.org/drawingml/2006/wordprocessingDrawing" xmlns:w10="urn:schemas-microsoft-com:office:word" xmlns:w="http://schemas.openxmlformats.org/wordprocessingml/2006/main" xmlns:w14="http://schemas.microsoft.com/office/word/2010/wordml" xmlns:w15="http://schemas.microsoft.com/office/word/2012/wordml" xmlns:w16se="http://schemas.microsoft.com/office/word/2015/wordml/symex" xmlns:wpg="http://schemas.microsoft.com/office/word/2010/wordprocessingGroup" xmlns:wpi="http://schemas.microsoft.com/office/word/2010/wordprocessingInk" xmlns:wne="http://schemas.microsoft.com/office/word/2006/wordml" xmlns:wps="http://schemas.microsoft.com/office/word/2010/wordprocessingShape" mc:Ignorable="w14 w15 w16se wp14">
+<w:ftr xmlns:wpc="http://schemas.microsoft.com/office/word/2010/wordprocessingCanvas" xmlns:cx="http://schemas.microsoft.com/office/drawing/2014/chartex" xmlns:cx1="http://schemas.microsoft.com/office/drawing/2015/9/8/chartex" xmlns:cx2="http://schemas.microsoft.com/office/drawing/2015/10/21/chartex" xmlns:cx3="http://schemas.microsoft.com/office/drawing/2016/5/9/chartex" xmlns:cx4="http://schemas.microsoft.com/office/drawing/2016/5/10/chartex" xmlns:cx5="http://schemas.microsoft.com/office/drawing/2016/5/11/chartex" xmlns:cx6="http://schemas.microsoft.com/office/drawing/2016/5/12/chartex" xmlns:cx7="http://schemas.microsoft.com/office/drawing/2016/5/13/chartex" xmlns:cx8="http://schemas.microsoft.com/office/drawing/2016/5/14/chartex" xmlns:mc="http://schemas.openxmlformats.org/markup-compatibility/2006" xmlns:aink="http://schemas.microsoft.com/office/drawing/2016/ink" xmlns:am3d="http://schemas.microsoft.com/office/drawing/2017/model3d" xmlns:o="urn:schemas-microsoft-com:office:office" xmlns:oel="http://schemas.microsoft.com/office/2019/extlst" xmlns:r="http://schemas.openxmlformats.org/officeDocument/2006/relationships" xmlns:m="http://schemas.openxmlformats.org/officeDocument/2006/math" xmlns:v="urn:schemas-microsoft-com:vml" xmlns:wp14="http://schemas.microsoft.com/office/word/2010/wordprocessingDrawing" xmlns:wp="http://schemas.openxmlformats.org/drawingml/2006/wordprocessingDrawing" xmlns:w10="urn:schemas-microsoft-com:office:word" xmlns:w="http://schemas.openxmlformats.org/wordprocessingml/2006/main" xmlns:w14="http://schemas.microsoft.com/office/word/2010/wordml" xmlns:w15="http://schemas.microsoft.com/office/word/2012/wordml" xmlns:w16cex="http://schemas.microsoft.com/office/word/2018/wordml/cex" xmlns:w16cid="http://schemas.microsoft.com/office/word/2016/wordml/cid" xmlns:w16="http://schemas.microsoft.com/office/word/2018/wordml" xmlns:w16du="http://schemas.microsoft.com/office/word/2023/wordml/word16du" xmlns:w16sdtdh="http://schemas.microsoft.com/office/word/2020/wordml/sdtdatahash" xmlns:w16sdtfl="http://schemas.microsoft.com/office/word/2024/wordml/sdtformatlock" xmlns:w16se="http://schemas.microsoft.com/office/word/2015/wordml/symex" xmlns:wpg="http://schemas.microsoft.com/office/word/2010/wordprocessingGroup" xmlns:wpi="http://schemas.microsoft.com/office/word/2010/wordprocessingInk" xmlns:wne="http://schemas.microsoft.com/office/word/2006/wordml" xmlns:wps="http://schemas.microsoft.com/office/word/2010/wordprocessingShape" mc:Ignorable="w14 w15 w16se w16cid w16 w16cex w16sdtdh w16sdtfl w16du wp14">
   <w:p>
     <w:pPr>
       <w:pStyle w:val="Footer"/>
@@ -82,7 +85,7 @@
 </file>
 
 <file path=word/footnotes.xml><?xml version="1.0" encoding="utf-8"?>
-<w:footnotes xmlns:wpc="http://schemas.microsoft.com/office/word/2010/wordprocessingCanvas" xmlns:cx="http://schemas.microsoft.com/office/drawing/2014/chartex" xmlns:mc="http://schemas.openxmlformats.org/markup-compatibility/2006" xmlns:o="urn:schemas-microsoft-com:office:office" xmlns:r="http://schemas.openxmlformats.org/officeDocument/2006/relationships" xmlns:m="http://schemas.openxmlformats.org/officeDocument/2006/math" xmlns:v="urn:schemas-microsoft-com:vml" xmlns:wp14="http://schemas.microsoft.com/office/word/2010/wordprocessingDrawing" xmlns:wp="http://schemas.openxmlformats.org/drawingml/2006/wordprocessingDrawing" xmlns:w10="urn:schemas-microsoft-com:office:word" xmlns:w="http://schemas.openxmlformats.org/wordprocessingml/2006/main" xmlns:w14="http://schemas.microsoft.com/office/word/2010/wordml" xmlns:w15="http://schemas.microsoft.com/office/word/2012/wordml" xmlns:w16se="http://schemas.microsoft.com/office/word/2015/wordml/symex" xmlns:wpg="http://schemas.microsoft.com/office/word/2010/wordprocessingGroup" xmlns:wpi="http://schemas.microsoft.com/office/word/2010/wordprocessingInk" xmlns:wne="http://schemas.microsoft.com/office/word/2006/wordml" xmlns:wps="http://schemas.microsoft.com/office/word/2010/wordprocessingShape" mc:Ignorable="w14 w15 w16se wp14">
+<w:footnotes xmlns:wpc="http://schemas.microsoft.com/office/word/2010/wordprocessingCanvas" xmlns:cx="http://schemas.microsoft.com/office/drawing/2014/chartex" xmlns:cx1="http://schemas.microsoft.com/office/drawing/2015/9/8/chartex" xmlns:cx2="http://schemas.microsoft.com/office/drawing/2015/10/21/chartex" xmlns:cx3="http://schemas.microsoft.com/office/drawing/2016/5/9/chartex" xmlns:cx4="http://schemas.microsoft.com/office/drawing/2016/5/10/chartex" xmlns:cx5="http://schemas.microsoft.com/office/drawing/2016/5/11/chartex" xmlns:cx6="http://schemas.microsoft.com/office/drawing/2016/5/12/chartex" xmlns:cx7="http://schemas.microsoft.com/office/drawing/2016/5/13/chartex" xmlns:cx8="http://schemas.microsoft.com/office/drawing/2016/5/14/chartex" xmlns:mc="http://schemas.openxmlformats.org/markup-compatibility/2006" xmlns:aink="http://schemas.microsoft.com/office/drawing/2016/ink" xmlns:am3d="http://schemas.microsoft.com/office/drawing/2017/model3d" xmlns:o="urn:schemas-microsoft-com:office:office" xmlns:oel="http://schemas.microsoft.com/office/2019/extlst" xmlns:r="http://schemas.openxmlformats.org/officeDocument/2006/relationships" xmlns:m="http://schemas.openxmlformats.org/officeDocument/2006/math" xmlns:v="urn:schemas-microsoft-com:vml" xmlns:wp14="http://schemas.microsoft.com/office/word/2010/wordprocessingDrawing" xmlns:wp="http://schemas.openxmlformats.org/drawingml/2006/wordprocessingDrawing" xmlns:w10="urn:schemas-microsoft-com:office:word" xmlns:w="http://schemas.openxmlformats.org/wordprocessingml/2006/main" xmlns:w14="http://schemas.microsoft.com/office/word/2010/wordml" xmlns:w15="http://schemas.microsoft.com/office/word/2012/wordml" xmlns:w16cex="http://schemas.microsoft.com/office/word/2018/wordml/cex" xmlns:w16cid="http://schemas.microsoft.com/office/word/2016/wordml/cid" xmlns:w16="http://schemas.microsoft.com/office/word/2018/wordml" xmlns:w16du="http://schemas.microsoft.com/office/word/2023/wordml/word16du" xmlns:w16sdtdh="http://schemas.microsoft.com/office/word/2020/wordml/sdtdatahash" xmlns:w16sdtfl="http://schemas.microsoft.com/office/word/2024/wordml/sdtformatlock" xmlns:w16se="http://schemas.microsoft.com/office/word/2015/wordml/symex" xmlns:wpg="http://schemas.microsoft.com/office/word/2010/wordprocessingGroup" xmlns:wpi="http://schemas.microsoft.com/office/word/2010/wordprocessingInk" xmlns:wne="http://schemas.microsoft.com/office/word/2006/wordml" xmlns:wps="http://schemas.microsoft.com/office/word/2010/wordprocessingShape" mc:Ignorable="w14 w15 w16se w16cid w16 w16cex w16sdtdh w16sdtfl w16du wp14">
   <w:footnote w:type="separator" w:id="-1">
     <w:p>
       <w:pPr>
@@ -107,7 +110,7 @@
 </file>
 
 <file path=word/header1.xml><?xml version="1.0" encoding="utf-8"?>
-<w:hdr xmlns:wpc="http://schemas.microsoft.com/office/word/2010/wordprocessingCanvas" xmlns:cx="http://schemas.microsoft.com/office/drawing/2014/chartex" xmlns:mc="http://schemas.openxmlformats.org/markup-compatibility/2006" xmlns:o="urn:schemas-microsoft-com:office:office" xmlns:r="http://schemas.openxmlformats.org/officeDocument/2006/relationships" xmlns:m="http://schemas.openxmlformats.org/officeDocument/2006/math" xmlns:v="urn:schemas-microsoft-com:vml" xmlns:wp14="http://schemas.microsoft.com/office/word/2010/wordprocessingDrawing" xmlns:wp="http://schemas.openxmlformats.org/drawingml/2006/wordprocessingDrawing" xmlns:w10="urn:schemas-microsoft-com:office:word" xmlns:w="http://schemas.openxmlformats.org/wordprocessingml/2006/main" xmlns:w14="http://schemas.microsoft.com/office/word/2010/wordml" xmlns:w15="http://schemas.microsoft.com/office/word/2012/wordml" xmlns:w16se="http://schemas.microsoft.com/office/word/2015/wordml/symex" xmlns:wpg="http://schemas.microsoft.com/office/word/2010/wordprocessingGroup" xmlns:wpi="http://schemas.microsoft.com/office/word/2010/wordprocessingInk" xmlns:wne="http://schemas.microsoft.com/office/word/2006/wordml" xmlns:wps="http://schemas.microsoft.com/office/word/2010/wordprocessingShape" mc:Ignorable="w14 w15 w16se wp14">
+<w:hdr xmlns:wpc="http://schemas.microsoft.com/office/word/2010/wordprocessingCanvas" xmlns:cx="http://schemas.microsoft.com/office/drawing/2014/chartex" xmlns:cx1="http://schemas.microsoft.com/office/drawing/2015/9/8/chartex" xmlns:cx2="http://schemas.microsoft.com/office/drawing/2015/10/21/chartex" xmlns:cx3="http://schemas.microsoft.com/office/drawing/2016/5/9/chartex" xmlns:cx4="http://schemas.microsoft.com/office/drawing/2016/5/10/chartex" xmlns:cx5="http://schemas.microsoft.com/office/drawing/2016/5/11/chartex" xmlns:cx6="http://schemas.microsoft.com/office/drawing/2016/5/12/chartex" xmlns:cx7="http://schemas.microsoft.com/office/drawing/2016/5/13/chartex" xmlns:cx8="http://schemas.microsoft.com/office/drawing/2016/5/14/chartex" xmlns:mc="http://schemas.openxmlformats.org/markup-compatibility/2006" xmlns:aink="http://schemas.microsoft.com/office/drawing/2016/ink" xmlns:am3d="http://schemas.microsoft.com/office/drawing/2017/model3d" xmlns:o="urn:schemas-microsoft-com:office:office" xmlns:oel="http://schemas.microsoft.com/office/2019/extlst" xmlns:r="http://schemas.openxmlformats.org/officeDocument/2006/relationships" xmlns:m="http://schemas.openxmlformats.org/officeDocument/2006/math" xmlns:v="urn:schemas-microsoft-com:vml" xmlns:wp14="http://schemas.microsoft.com/office/word/2010/wordprocessingDrawing" xmlns:wp="http://schemas.openxmlformats.org/drawingml/2006/wordprocessingDrawing" xmlns:w10="urn:schemas-microsoft-com:office:word" xmlns:w="http://schemas.openxmlformats.org/wordprocessingml/2006/main" xmlns:w14="http://schemas.microsoft.com/office/word/2010/wordml" xmlns:w15="http://schemas.microsoft.com/office/word/2012/wordml" xmlns:w16cex="http://schemas.microsoft.com/office/word/2018/wordml/cex" xmlns:w16cid="http://schemas.microsoft.com/office/word/2016/wordml/cid" xmlns:w16="http://schemas.microsoft.com/office/word/2018/wordml" xmlns:w16du="http://schemas.microsoft.com/office/word/2023/wordml/word16du" xmlns:w16sdtdh="http://schemas.microsoft.com/office/word/2020/wordml/sdtdatahash" xmlns:w16sdtfl="http://schemas.microsoft.com/office/word/2024/wordml/sdtformatlock" xmlns:w16se="http://schemas.microsoft.com/office/word/2015/wordml/symex" xmlns:wpg="http://schemas.microsoft.com/office/word/2010/wordprocessingGroup" xmlns:wpi="http://schemas.microsoft.com/office/word/2010/wordprocessingInk" xmlns:wne="http://schemas.microsoft.com/office/word/2006/wordml" xmlns:wps="http://schemas.microsoft.com/office/word/2010/wordprocessingShape" mc:Ignorable="w14 w15 w16se w16cid w16 w16cex w16sdtdh w16sdtfl w16du wp14">
   <w:p>
     <w:pPr>
       <w:pStyle w:val="Header"/>
@@ -119,7 +122,7 @@
       <mc:AlternateContent>
         <mc:Choice Requires="wps">
           <w:drawing>
-            <wp:anchor distT="0" distB="0" distL="114300" distR="114300" simplePos="0" relativeHeight="251673600" behindDoc="0" locked="0" layoutInCell="0" allowOverlap="1">
+            <wp:anchor distT="0" distB="0" distL="114300" distR="114300" simplePos="0" relativeHeight="251681792" behindDoc="0" locked="0" layoutInCell="0" allowOverlap="1" wp14:anchorId="5FA1F589" wp14:editId="0BC3BA4D">
               <wp:simplePos x="0" y="0"/>
               <wp:positionH relativeFrom="margin">
                 <wp:align>center</wp:align>
@@ -130,7 +133,7 @@
               <wp:extent cx="716280" cy="229870"/>
               <wp:effectExtent l="0" t="0" r="0" b="0"/>
               <wp:wrapNone/>
-              <wp:docPr id="8" name="HEADERE1header"/>
+              <wp:docPr id="1745448696" name="HEADERE1header"/>
               <wp:cNvGraphicFramePr/>
               <a:graphic xmlns:a="http://schemas.openxmlformats.org/drawingml/2006/main">
                 <a:graphicData uri="http://schemas.microsoft.com/office/word/2010/wordprocessingShape">
@@ -188,11 +191,11 @@
         </mc:Choice>
         <mc:Fallback>
           <w:pict>
-            <v:shapetype id="_x0000_t202" coordsize="21600,21600" o:spt="202" path="m,l,21600r21600,l21600,xe">
+            <v:shapetype w14:anchorId="5FA1F589" id="_x0000_t202" coordsize="21600,21600" o:spt="202" path="m,l,21600r21600,l21600,xe">
               <v:stroke joinstyle="miter"/>
               <v:path gradientshapeok="t" o:connecttype="rect"/>
             </v:shapetype>
-            <v:shape id="HEADERE1header" o:spid="_x0000_s1026" type="#_x0000_t202" style="position:absolute;margin-left:0;margin-top:0;width:56.4pt;height:18.1pt;z-index:251673600;visibility:visible;mso-wrap-style:none;mso-wrap-distance-left:9pt;mso-wrap-distance-top:0;mso-wrap-distance-right:9pt;mso-wrap-distance-bottom:0;mso-position-horizontal:center;mso-position-horizontal-relative:margin;mso-position-vertical:bottom;mso-position-vertical-relative:top-margin-area;v-text-anchor:top" o:gfxdata="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" o:allowincell="f" filled="f" stroked="f" strokeweight=".5pt">
+            <v:shape id="HEADERE1header" o:spid="_x0000_s1026" type="#_x0000_t202" style="position:absolute;margin-left:0;margin-top:0;width:56.4pt;height:18.1pt;z-index:251681792;visibility:visible;mso-wrap-style:none;mso-wrap-distance-left:9pt;mso-wrap-distance-top:0;mso-wrap-distance-right:9pt;mso-wrap-distance-bottom:0;mso-position-horizontal:center;mso-position-horizontal-relative:margin;mso-position-vertical:bottom;mso-position-vertical-relative:top-margin-area;v-text-anchor:top" o:gfxdata="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" o:allowincell="f" filled="f" stroked="f" strokeweight=".5pt">
               <v:fill o:detectmouseclick="t"/>
               <v:textbox style="mso-fit-shape-to-text:t">
                 <w:txbxContent>
@@ -221,7 +224,7 @@
 </file>
 
 <file path=word/header2.xml><?xml version="1.0" encoding="utf-8"?>
-<w:hdr xmlns:wpc="http://schemas.microsoft.com/office/word/2010/wordprocessingCanvas" xmlns:cx="http://schemas.microsoft.com/office/drawing/2014/chartex" xmlns:mc="http://schemas.openxmlformats.org/markup-compatibility/2006" xmlns:o="urn:schemas-microsoft-com:office:office" xmlns:r="http://schemas.openxmlformats.org/officeDocument/2006/relationships" xmlns:m="http://schemas.openxmlformats.org/officeDocument/2006/math" xmlns:v="urn:schemas-microsoft-com:vml" xmlns:wp14="http://schemas.microsoft.com/office/word/2010/wordprocessingDrawing" xmlns:wp="http://schemas.openxmlformats.org/drawingml/2006/wordprocessingDrawing" xmlns:w10="urn:schemas-microsoft-com:office:word" xmlns:w="http://schemas.openxmlformats.org/wordprocessingml/2006/main" xmlns:w14="http://schemas.microsoft.com/office/word/2010/wordml" xmlns:w15="http://schemas.microsoft.com/office/word/2012/wordml" xmlns:w16se="http://schemas.microsoft.com/office/word/2015/wordml/symex" xmlns:wpg="http://schemas.microsoft.com/office/word/2010/wordprocessingGroup" xmlns:wpi="http://schemas.microsoft.com/office/word/2010/wordprocessingInk" xmlns:wne="http://schemas.microsoft.com/office/word/2006/wordml" xmlns:wps="http://schemas.microsoft.com/office/word/2010/wordprocessingShape" mc:Ignorable="w14 w15 w16se wp14">
+<w:hdr xmlns:wpc="http://schemas.microsoft.com/office/word/2010/wordprocessingCanvas" xmlns:cx="http://schemas.microsoft.com/office/drawing/2014/chartex" xmlns:cx1="http://schemas.microsoft.com/office/drawing/2015/9/8/chartex" xmlns:cx2="http://schemas.microsoft.com/office/drawing/2015/10/21/chartex" xmlns:cx3="http://schemas.microsoft.com/office/drawing/2016/5/9/chartex" xmlns:cx4="http://schemas.microsoft.com/office/drawing/2016/5/10/chartex" xmlns:cx5="http://schemas.microsoft.com/office/drawing/2016/5/11/chartex" xmlns:cx6="http://schemas.microsoft.com/office/drawing/2016/5/12/chartex" xmlns:cx7="http://schemas.microsoft.com/office/drawing/2016/5/13/chartex" xmlns:cx8="http://schemas.microsoft.com/office/drawing/2016/5/14/chartex" xmlns:mc="http://schemas.openxmlformats.org/markup-compatibility/2006" xmlns:aink="http://schemas.microsoft.com/office/drawing/2016/ink" xmlns:am3d="http://schemas.microsoft.com/office/drawing/2017/model3d" xmlns:o="urn:schemas-microsoft-com:office:office" xmlns:oel="http://schemas.microsoft.com/office/2019/extlst" xmlns:r="http://schemas.openxmlformats.org/officeDocument/2006/relationships" xmlns:m="http://schemas.openxmlformats.org/officeDocument/2006/math" xmlns:v="urn:schemas-microsoft-com:vml" xmlns:wp14="http://schemas.microsoft.com/office/word/2010/wordprocessingDrawing" xmlns:wp="http://schemas.openxmlformats.org/drawingml/2006/wordprocessingDrawing" xmlns:w10="urn:schemas-microsoft-com:office:word" xmlns:w="http://schemas.openxmlformats.org/wordprocessingml/2006/main" xmlns:w14="http://schemas.microsoft.com/office/word/2010/wordml" xmlns:w15="http://schemas.microsoft.com/office/word/2012/wordml" xmlns:w16cex="http://schemas.microsoft.com/office/word/2018/wordml/cex" xmlns:w16cid="http://schemas.microsoft.com/office/word/2016/wordml/cid" xmlns:w16="http://schemas.microsoft.com/office/word/2018/wordml" xmlns:w16du="http://schemas.microsoft.com/office/word/2023/wordml/word16du" xmlns:w16sdtdh="http://schemas.microsoft.com/office/word/2020/wordml/sdtdatahash" xmlns:w16sdtfl="http://schemas.microsoft.com/office/word/2024/wordml/sdtformatlock" xmlns:w16se="http://schemas.microsoft.com/office/word/2015/wordml/symex" xmlns:wpg="http://schemas.microsoft.com/office/word/2010/wordprocessingGroup" xmlns:wpi="http://schemas.microsoft.com/office/word/2010/wordprocessingInk" xmlns:wne="http://schemas.microsoft.com/office/word/2006/wordml" xmlns:wps="http://schemas.microsoft.com/office/word/2010/wordprocessingShape" mc:Ignorable="w14 w15 w16se w16cid w16 w16cex w16sdtdh w16sdtfl w16du wp14">
   <w:p>
     <w:pPr>
       <w:pStyle w:val="Header"/>
@@ -233,7 +236,7 @@
       <mc:AlternateContent>
         <mc:Choice Requires="wps">
           <w:drawing>
-            <wp:anchor distT="0" distB="0" distL="114300" distR="114300" simplePos="0" relativeHeight="251669504" behindDoc="0" locked="0" layoutInCell="0" allowOverlap="1">
+            <wp:anchor distT="0" distB="0" distL="114300" distR="114300" simplePos="0" relativeHeight="251677696" behindDoc="0" locked="0" layoutInCell="0" allowOverlap="1" wp14:anchorId="2A4520EE" wp14:editId="6BC33DA6">
               <wp:simplePos x="0" y="0"/>
               <wp:positionH relativeFrom="margin">
                 <wp:align>center</wp:align>
@@ -244,7 +247,7 @@
               <wp:extent cx="716280" cy="229870"/>
               <wp:effectExtent l="0" t="0" r="0" b="0"/>
               <wp:wrapNone/>
-              <wp:docPr id="6" name="HEADERO1header"/>
+              <wp:docPr id="60744513" name="HEADERO1header"/>
               <wp:cNvGraphicFramePr/>
               <a:graphic xmlns:a="http://schemas.openxmlformats.org/drawingml/2006/main">
                 <a:graphicData uri="http://schemas.microsoft.com/office/word/2010/wordprocessingShape">
@@ -302,11 +305,11 @@
         </mc:Choice>
         <mc:Fallback>
           <w:pict>
-            <v:shapetype id="_x0000_t202" coordsize="21600,21600" o:spt="202" path="m,l,21600r21600,l21600,xe">
+            <v:shapetype w14:anchorId="2A4520EE" id="_x0000_t202" coordsize="21600,21600" o:spt="202" path="m,l,21600r21600,l21600,xe">
               <v:stroke joinstyle="miter"/>
               <v:path gradientshapeok="t" o:connecttype="rect"/>
             </v:shapetype>
-            <v:shape id="HEADERO1header" o:spid="_x0000_s1027" type="#_x0000_t202" style="position:absolute;margin-left:0;margin-top:0;width:56.4pt;height:18.1pt;z-index:251669504;visibility:visible;mso-wrap-style:none;mso-wrap-distance-left:9pt;mso-wrap-distance-top:0;mso-wrap-distance-right:9pt;mso-wrap-distance-bottom:0;mso-position-horizontal:center;mso-position-horizontal-relative:margin;mso-position-vertical:bottom;mso-position-vertical-relative:top-margin-area;v-text-anchor:top" o:gfxdata="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" o:allowincell="f" filled="f" stroked="f" strokeweight=".5pt">
+            <v:shape id="HEADERO1header" o:spid="_x0000_s1027" type="#_x0000_t202" style="position:absolute;margin-left:0;margin-top:0;width:56.4pt;height:18.1pt;z-index:251677696;visibility:visible;mso-wrap-style:none;mso-wrap-distance-left:9pt;mso-wrap-distance-top:0;mso-wrap-distance-right:9pt;mso-wrap-distance-bottom:0;mso-position-horizontal:center;mso-position-horizontal-relative:margin;mso-position-vertical:bottom;mso-position-vertical-relative:top-margin-area;v-text-anchor:top" o:gfxdata="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" o:allowincell="f" filled="f" stroked="f" strokeweight=".5pt">
               <v:fill o:detectmouseclick="t"/>
               <v:textbox style="mso-fit-shape-to-text:t">
                 <w:txbxContent>
@@ -335,7 +338,7 @@
 </file>
 
 <file path=word/header3.xml><?xml version="1.0" encoding="utf-8"?>
-<w:hdr xmlns:wpc="http://schemas.microsoft.com/office/word/2010/wordprocessingCanvas" xmlns:cx="http://schemas.microsoft.com/office/drawing/2014/chartex" xmlns:mc="http://schemas.openxmlformats.org/markup-compatibility/2006" xmlns:o="urn:schemas-microsoft-com:office:office" xmlns:r="http://schemas.openxmlformats.org/officeDocument/2006/relationships" xmlns:m="http://schemas.openxmlformats.org/officeDocument/2006/math" xmlns:v="urn:schemas-microsoft-com:vml" xmlns:wp14="http://schemas.microsoft.com/office/word/2010/wordprocessingDrawing" xmlns:wp="http://schemas.openxmlformats.org/drawingml/2006/wordprocessingDrawing" xmlns:w10="urn:schemas-microsoft-com:office:word" xmlns:w="http://schemas.openxmlformats.org/wordprocessingml/2006/main" xmlns:w14="http://schemas.microsoft.com/office/word/2010/wordml" xmlns:w15="http://schemas.microsoft.com/office/word/2012/wordml" xmlns:w16se="http://schemas.microsoft.com/office/word/2015/wordml/symex" xmlns:wpg="http://schemas.microsoft.com/office/word/2010/wordprocessingGroup" xmlns:wpi="http://schemas.microsoft.com/office/word/2010/wordprocessingInk" xmlns:wne="http://schemas.microsoft.com/office/word/2006/wordml" xmlns:wps="http://schemas.microsoft.com/office/word/2010/wordprocessingShape" mc:Ignorable="w14 w15 w16se wp14">
+<w:hdr xmlns:wpc="http://schemas.microsoft.com/office/word/2010/wordprocessingCanvas" xmlns:cx="http://schemas.microsoft.com/office/drawing/2014/chartex" xmlns:cx1="http://schemas.microsoft.com/office/drawing/2015/9/8/chartex" xmlns:cx2="http://schemas.microsoft.com/office/drawing/2015/10/21/chartex" xmlns:cx3="http://schemas.microsoft.com/office/drawing/2016/5/9/chartex" xmlns:cx4="http://schemas.microsoft.com/office/drawing/2016/5/10/chartex" xmlns:cx5="http://schemas.microsoft.com/office/drawing/2016/5/11/chartex" xmlns:cx6="http://schemas.microsoft.com/office/drawing/2016/5/12/chartex" xmlns:cx7="http://schemas.microsoft.com/office/drawing/2016/5/13/chartex" xmlns:cx8="http://schemas.microsoft.com/office/drawing/2016/5/14/chartex" xmlns:mc="http://schemas.openxmlformats.org/markup-compatibility/2006" xmlns:aink="http://schemas.microsoft.com/office/drawing/2016/ink" xmlns:am3d="http://schemas.microsoft.com/office/drawing/2017/model3d" xmlns:o="urn:schemas-microsoft-com:office:office" xmlns:oel="http://schemas.microsoft.com/office/2019/extlst" xmlns:r="http://schemas.openxmlformats.org/officeDocument/2006/relationships" xmlns:m="http://schemas.openxmlformats.org/officeDocument/2006/math" xmlns:v="urn:schemas-microsoft-com:vml" xmlns:wp14="http://schemas.microsoft.com/office/word/2010/wordprocessingDrawing" xmlns:wp="http://schemas.openxmlformats.org/drawingml/2006/wordprocessingDrawing" xmlns:w10="urn:schemas-microsoft-com:office:word" xmlns:w="http://schemas.openxmlformats.org/wordprocessingml/2006/main" xmlns:w14="http://schemas.microsoft.com/office/word/2010/wordml" xmlns:w15="http://schemas.microsoft.com/office/word/2012/wordml" xmlns:w16cex="http://schemas.microsoft.com/office/word/2018/wordml/cex" xmlns:w16cid="http://schemas.microsoft.com/office/word/2016/wordml/cid" xmlns:w16="http://schemas.microsoft.com/office/word/2018/wordml" xmlns:w16du="http://schemas.microsoft.com/office/word/2023/wordml/word16du" xmlns:w16sdtdh="http://schemas.microsoft.com/office/word/2020/wordml/sdtdatahash" xmlns:w16sdtfl="http://schemas.microsoft.com/office/word/2024/wordml/sdtformatlock" xmlns:w16se="http://schemas.microsoft.com/office/word/2015/wordml/symex" xmlns:wpg="http://schemas.microsoft.com/office/word/2010/wordprocessingGroup" xmlns:wpi="http://schemas.microsoft.com/office/word/2010/wordprocessingInk" xmlns:wne="http://schemas.microsoft.com/office/word/2006/wordml" xmlns:wps="http://schemas.microsoft.com/office/word/2010/wordprocessingShape" mc:Ignorable="w14 w15 w16se w16cid w16 w16cex w16sdtdh w16sdtfl w16du wp14">
   <w:p>
     <w:pPr>
       <w:pStyle w:val="Header"/>
@@ -347,7 +350,7 @@
       <mc:AlternateContent>
         <mc:Choice Requires="wps">
           <w:drawing>
-            <wp:anchor distT="0" distB="0" distL="114300" distR="114300" simplePos="0" relativeHeight="251667456" behindDoc="0" locked="0" layoutInCell="0" allowOverlap="1">
+            <wp:anchor distT="0" distB="0" distL="114300" distR="114300" simplePos="0" relativeHeight="251675648" behindDoc="0" locked="0" layoutInCell="0" allowOverlap="1" wp14:anchorId="233FAE94" wp14:editId="1E990C9F">
               <wp:simplePos x="0" y="0"/>
               <wp:positionH relativeFrom="margin">
                 <wp:align>right</wp:align>
@@ -358,7 +361,7 @@
               <wp:extent cx="2540000" cy="762000"/>
               <wp:effectExtent l="0" t="0" r="12700" b="19050"/>
               <wp:wrapNone/>
-              <wp:docPr id="5" name="STAF1footer"/>
+              <wp:docPr id="1753195084" name="STAF1footer"/>
               <wp:cNvGraphicFramePr/>
               <a:graphic xmlns:a="http://schemas.openxmlformats.org/drawingml/2006/main">
                 <a:graphicData uri="http://schemas.microsoft.com/office/word/2010/wordprocessingShape">
@@ -457,11 +460,11 @@
         </mc:Choice>
         <mc:Fallback>
           <w:pict>
-            <v:shapetype id="_x0000_t202" coordsize="21600,21600" o:spt="202" path="m,l,21600r21600,l21600,xe">
+            <v:shapetype w14:anchorId="233FAE94" id="_x0000_t202" coordsize="21600,21600" o:spt="202" path="m,l,21600r21600,l21600,xe">
               <v:stroke joinstyle="miter"/>
               <v:path gradientshapeok="t" o:connecttype="rect"/>
             </v:shapetype>
-            <v:shape id="STAF1footer" o:spid="_x0000_s1028" type="#_x0000_t202" style="position:absolute;margin-left:148.8pt;margin-top:-125pt;width:200pt;height:60pt;z-index:251667456;visibility:visible;mso-wrap-style:square;mso-wrap-distance-left:9pt;mso-wrap-distance-top:0;mso-wrap-distance-right:9pt;mso-wrap-distance-bottom:0;mso-position-horizontal:right;mso-position-horizontal-relative:margin;mso-position-vertical:absolute;mso-position-vertical-relative:bottom-margin-area;v-text-anchor:top" o:gfxdata="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" o:allowincell="f" filled="f" strokecolor="#040404" strokeweight="0">
+            <v:shape id="STAF1footer" o:spid="_x0000_s1028" type="#_x0000_t202" style="position:absolute;margin-left:148.8pt;margin-top:-125pt;width:200pt;height:60pt;z-index:251675648;visibility:visible;mso-wrap-style:square;mso-wrap-distance-left:9pt;mso-wrap-distance-top:0;mso-wrap-distance-right:9pt;mso-wrap-distance-bottom:0;mso-position-horizontal:right;mso-position-horizontal-relative:margin;mso-position-vertical:absolute;mso-position-vertical-relative:bottom-margin-area;v-text-anchor:top" o:gfxdata="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" o:allowincell="f" filled="f" strokecolor="#040404" strokeweight="0">
               <v:fill o:detectmouseclick="t"/>
               <v:textbox inset="4pt,4pt,4pt,4pt">
                 <w:txbxContent>
@@ -540,7 +543,7 @@
       <mc:AlternateContent>
         <mc:Choice Requires="wps">
           <w:drawing>
-            <wp:anchor distT="0" distB="0" distL="114300" distR="114300" simplePos="0" relativeHeight="251671552" behindDoc="0" locked="0" layoutInCell="0" allowOverlap="1">
+            <wp:anchor distT="0" distB="0" distL="114300" distR="114300" simplePos="0" relativeHeight="251679744" behindDoc="0" locked="0" layoutInCell="0" allowOverlap="1" wp14:anchorId="68A30567" wp14:editId="4F925DA4">
               <wp:simplePos x="0" y="0"/>
               <wp:positionH relativeFrom="margin">
                 <wp:align>center</wp:align>
@@ -551,7 +554,7 @@
               <wp:extent cx="716280" cy="229870"/>
               <wp:effectExtent l="0" t="0" r="0" b="0"/>
               <wp:wrapNone/>
-              <wp:docPr id="7" name="HEADERF1header"/>
+              <wp:docPr id="48850382" name="HEADERF1header"/>
               <wp:cNvGraphicFramePr/>
               <a:graphic xmlns:a="http://schemas.openxmlformats.org/drawingml/2006/main">
                 <a:graphicData uri="http://schemas.microsoft.com/office/word/2010/wordprocessingShape">
@@ -609,7 +612,7 @@
         </mc:Choice>
         <mc:Fallback>
           <w:pict>
-            <v:shape id="HEADERF1header" o:spid="_x0000_s1029" type="#_x0000_t202" style="position:absolute;margin-left:0;margin-top:0;width:56.4pt;height:18.1pt;z-index:251671552;visibility:visible;mso-wrap-style:none;mso-wrap-distance-left:9pt;mso-wrap-distance-top:0;mso-wrap-distance-right:9pt;mso-wrap-distance-bottom:0;mso-position-horizontal:center;mso-position-horizontal-relative:margin;mso-position-vertical:bottom;mso-position-vertical-relative:top-margin-area;v-text-anchor:top" o:gfxdata="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" o:allowincell="f" filled="f" stroked="f" strokeweight=".5pt">
+            <v:shape w14:anchorId="68A30567" id="HEADERF1header" o:spid="_x0000_s1029" type="#_x0000_t202" style="position:absolute;margin-left:0;margin-top:0;width:56.4pt;height:18.1pt;z-index:251679744;visibility:visible;mso-wrap-style:none;mso-wrap-distance-left:9pt;mso-wrap-distance-top:0;mso-wrap-distance-right:9pt;mso-wrap-distance-bottom:0;mso-position-horizontal:center;mso-position-horizontal-relative:margin;mso-position-vertical:bottom;mso-position-vertical-relative:top-margin-area;v-text-anchor:top" o:gfxdata="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" o:allowincell="f" filled="f" stroked="f" strokeweight=".5pt">
               <v:fill o:detectmouseclick="t"/>
               <v:textbox style="mso-fit-shape-to-text:t">
                 <w:txbxContent>
@@ -638,7 +641,7 @@
 </file>
 
 <file path=word/styles.xml><?xml version="1.0" encoding="utf-8"?>
-<w:styles xmlns:mc="http://schemas.openxmlformats.org/markup-compatibility/2006" xmlns:r="http://schemas.openxmlformats.org/officeDocument/2006/relationships" xmlns:w="http://schemas.openxmlformats.org/wordprocessingml/2006/main" xmlns:w14="http://schemas.microsoft.com/office/word/2010/wordml" xmlns:w15="http://schemas.microsoft.com/office/word/2012/wordml" xmlns:w16se="http://schemas.microsoft.com/office/word/2015/wordml/symex" mc:Ignorable="w14 w15 w16se">
+<w:styles xmlns:mc="http://schemas.openxmlformats.org/markup-compatibility/2006" xmlns:r="http://schemas.openxmlformats.org/officeDocument/2006/relationships" xmlns:w="http://schemas.openxmlformats.org/wordprocessingml/2006/main" xmlns:w14="http://schemas.microsoft.com/office/word/2010/wordml" xmlns:w15="http://schemas.microsoft.com/office/word/2012/wordml" xmlns:w16cex="http://schemas.microsoft.com/office/word/2018/wordml/cex" xmlns:w16cid="http://schemas.microsoft.com/office/word/2016/wordml/cid" xmlns:w16="http://schemas.microsoft.com/office/word/2018/wordml" xmlns:w16du="http://schemas.microsoft.com/office/word/2023/wordml/word16du" xmlns:w16sdtdh="http://schemas.microsoft.com/office/word/2020/wordml/sdtdatahash" xmlns:w16sdtfl="http://schemas.microsoft.com/office/word/2024/wordml/sdtformatlock" xmlns:w16se="http://schemas.microsoft.com/office/word/2015/wordml/symex" mc:Ignorable="w14 w15 w16se w16cid w16 w16cex w16sdtdh w16sdtfl w16du">
   <w:docDefaults>
     <w:rPrDefault>
       <w:rPr>
@@ -654,7 +657,7 @@
       </w:pPr>
     </w:pPrDefault>
   </w:docDefaults>
-  <w:latentStyles w:defLockedState="0" w:defUIPriority="99" w:defSemiHidden="0" w:defUnhideWhenUsed="0" w:defQFormat="0" w:count="371">
+  <w:latentStyles w:defLockedState="0" w:defUIPriority="99" w:defSemiHidden="0" w:defUnhideWhenUsed="0" w:defQFormat="0" w:count="376">
     <w:lsdException w:name="Normal" w:uiPriority="0" w:qFormat="1"/>
     <w:lsdException w:name="heading 1" w:uiPriority="9" w:qFormat="1"/>
     <w:lsdException w:name="heading 2" w:semiHidden="1" w:uiPriority="9" w:unhideWhenUsed="1" w:qFormat="1"/>
@@ -1026,6 +1029,11 @@
     <w:lsdException w:name="List Table 5 Dark Accent 6" w:uiPriority="50"/>
     <w:lsdException w:name="List Table 6 Colorful Accent 6" w:uiPriority="51"/>
     <w:lsdException w:name="List Table 7 Colorful Accent 6" w:uiPriority="52"/>
+    <w:lsdException w:name="Mention" w:semiHidden="1" w:unhideWhenUsed="1"/>
+    <w:lsdException w:name="Smart Hyperlink" w:semiHidden="1" w:unhideWhenUsed="1"/>
+    <w:lsdException w:name="Hashtag" w:semiHidden="1" w:unhideWhenUsed="1"/>
+    <w:lsdException w:name="Unresolved Mention" w:semiHidden="1" w:unhideWhenUsed="1"/>
+    <w:lsdException w:name="Smart Link" w:semiHidden="1" w:unhideWhenUsed="1"/>
   </w:latentStyles>
   <w:style w:type="paragraph" w:default="1" w:styleId="Normal">
     <w:name w:val="Normal"/>

--- a/TEST.docx
+++ b/TEST.docx
@@ -9,7 +9,16 @@
     </w:p>
     <w:p>
       <w:r>
-        <w:t>otro</w:t>
+        <w:t>O</w:t>
+      </w:r>
+      <w:r>
+        <w:t>tro</w:t>
+      </w:r>
+    </w:p>
+    <w:p/>
+    <w:p>
+      <w:r>
+        <w:t xml:space="preserve">Bye </w:t>
       </w:r>
     </w:p>
     <w:sectPr>
@@ -122,7 +131,7 @@
       <mc:AlternateContent>
         <mc:Choice Requires="wps">
           <w:drawing>
-            <wp:anchor distT="0" distB="0" distL="114300" distR="114300" simplePos="0" relativeHeight="251681792" behindDoc="0" locked="0" layoutInCell="0" allowOverlap="1" wp14:anchorId="5FA1F589" wp14:editId="0BC3BA4D">
+            <wp:anchor distT="0" distB="0" distL="114300" distR="114300" simplePos="0" relativeHeight="251689984" behindDoc="0" locked="0" layoutInCell="0" allowOverlap="1" wp14:anchorId="4F7770E4" wp14:editId="7CF0CC7F">
               <wp:simplePos x="0" y="0"/>
               <wp:positionH relativeFrom="margin">
                 <wp:align>center</wp:align>
@@ -133,7 +142,7 @@
               <wp:extent cx="716280" cy="229870"/>
               <wp:effectExtent l="0" t="0" r="0" b="0"/>
               <wp:wrapNone/>
-              <wp:docPr id="1745448696" name="HEADERE1header"/>
+              <wp:docPr id="1428283609" name="HEADERE1header"/>
               <wp:cNvGraphicFramePr/>
               <a:graphic xmlns:a="http://schemas.openxmlformats.org/drawingml/2006/main">
                 <a:graphicData uri="http://schemas.microsoft.com/office/word/2010/wordprocessingShape">
@@ -191,11 +200,11 @@
         </mc:Choice>
         <mc:Fallback>
           <w:pict>
-            <v:shapetype w14:anchorId="5FA1F589" id="_x0000_t202" coordsize="21600,21600" o:spt="202" path="m,l,21600r21600,l21600,xe">
+            <v:shapetype w14:anchorId="4F7770E4" id="_x0000_t202" coordsize="21600,21600" o:spt="202" path="m,l,21600r21600,l21600,xe">
               <v:stroke joinstyle="miter"/>
               <v:path gradientshapeok="t" o:connecttype="rect"/>
             </v:shapetype>
-            <v:shape id="HEADERE1header" o:spid="_x0000_s1026" type="#_x0000_t202" style="position:absolute;margin-left:0;margin-top:0;width:56.4pt;height:18.1pt;z-index:251681792;visibility:visible;mso-wrap-style:none;mso-wrap-distance-left:9pt;mso-wrap-distance-top:0;mso-wrap-distance-right:9pt;mso-wrap-distance-bottom:0;mso-position-horizontal:center;mso-position-horizontal-relative:margin;mso-position-vertical:bottom;mso-position-vertical-relative:top-margin-area;v-text-anchor:top" o:gfxdata="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" o:allowincell="f" filled="f" stroked="f" strokeweight=".5pt">
+            <v:shape id="HEADERE1header" o:spid="_x0000_s1026" type="#_x0000_t202" style="position:absolute;margin-left:0;margin-top:0;width:56.4pt;height:18.1pt;z-index:251689984;visibility:visible;mso-wrap-style:none;mso-wrap-distance-left:9pt;mso-wrap-distance-top:0;mso-wrap-distance-right:9pt;mso-wrap-distance-bottom:0;mso-position-horizontal:center;mso-position-horizontal-relative:margin;mso-position-vertical:bottom;mso-position-vertical-relative:top-margin-area;v-text-anchor:top" o:gfxdata="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" o:allowincell="f" filled="f" stroked="f" strokeweight=".5pt">
               <v:fill o:detectmouseclick="t"/>
               <v:textbox style="mso-fit-shape-to-text:t">
                 <w:txbxContent>
@@ -236,7 +245,7 @@
       <mc:AlternateContent>
         <mc:Choice Requires="wps">
           <w:drawing>
-            <wp:anchor distT="0" distB="0" distL="114300" distR="114300" simplePos="0" relativeHeight="251677696" behindDoc="0" locked="0" layoutInCell="0" allowOverlap="1" wp14:anchorId="2A4520EE" wp14:editId="6BC33DA6">
+            <wp:anchor distT="0" distB="0" distL="114300" distR="114300" simplePos="0" relativeHeight="251685888" behindDoc="0" locked="0" layoutInCell="0" allowOverlap="1" wp14:anchorId="59420492" wp14:editId="047908BD">
               <wp:simplePos x="0" y="0"/>
               <wp:positionH relativeFrom="margin">
                 <wp:align>center</wp:align>
@@ -247,7 +256,7 @@
               <wp:extent cx="716280" cy="229870"/>
               <wp:effectExtent l="0" t="0" r="0" b="0"/>
               <wp:wrapNone/>
-              <wp:docPr id="60744513" name="HEADERO1header"/>
+              <wp:docPr id="1323813614" name="HEADERO1header"/>
               <wp:cNvGraphicFramePr/>
               <a:graphic xmlns:a="http://schemas.openxmlformats.org/drawingml/2006/main">
                 <a:graphicData uri="http://schemas.microsoft.com/office/word/2010/wordprocessingShape">
@@ -305,11 +314,11 @@
         </mc:Choice>
         <mc:Fallback>
           <w:pict>
-            <v:shapetype w14:anchorId="2A4520EE" id="_x0000_t202" coordsize="21600,21600" o:spt="202" path="m,l,21600r21600,l21600,xe">
+            <v:shapetype w14:anchorId="59420492" id="_x0000_t202" coordsize="21600,21600" o:spt="202" path="m,l,21600r21600,l21600,xe">
               <v:stroke joinstyle="miter"/>
               <v:path gradientshapeok="t" o:connecttype="rect"/>
             </v:shapetype>
-            <v:shape id="HEADERO1header" o:spid="_x0000_s1027" type="#_x0000_t202" style="position:absolute;margin-left:0;margin-top:0;width:56.4pt;height:18.1pt;z-index:251677696;visibility:visible;mso-wrap-style:none;mso-wrap-distance-left:9pt;mso-wrap-distance-top:0;mso-wrap-distance-right:9pt;mso-wrap-distance-bottom:0;mso-position-horizontal:center;mso-position-horizontal-relative:margin;mso-position-vertical:bottom;mso-position-vertical-relative:top-margin-area;v-text-anchor:top" o:gfxdata="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" o:allowincell="f" filled="f" stroked="f" strokeweight=".5pt">
+            <v:shape id="HEADERO1header" o:spid="_x0000_s1027" type="#_x0000_t202" style="position:absolute;margin-left:0;margin-top:0;width:56.4pt;height:18.1pt;z-index:251685888;visibility:visible;mso-wrap-style:none;mso-wrap-distance-left:9pt;mso-wrap-distance-top:0;mso-wrap-distance-right:9pt;mso-wrap-distance-bottom:0;mso-position-horizontal:center;mso-position-horizontal-relative:margin;mso-position-vertical:bottom;mso-position-vertical-relative:top-margin-area;v-text-anchor:top" o:gfxdata="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" o:allowincell="f" filled="f" stroked="f" strokeweight=".5pt">
               <v:fill o:detectmouseclick="t"/>
               <v:textbox style="mso-fit-shape-to-text:t">
                 <w:txbxContent>
@@ -350,7 +359,7 @@
       <mc:AlternateContent>
         <mc:Choice Requires="wps">
           <w:drawing>
-            <wp:anchor distT="0" distB="0" distL="114300" distR="114300" simplePos="0" relativeHeight="251675648" behindDoc="0" locked="0" layoutInCell="0" allowOverlap="1" wp14:anchorId="233FAE94" wp14:editId="1E990C9F">
+            <wp:anchor distT="0" distB="0" distL="114300" distR="114300" simplePos="0" relativeHeight="251683840" behindDoc="0" locked="0" layoutInCell="0" allowOverlap="1" wp14:anchorId="1A33FCB2" wp14:editId="64317B17">
               <wp:simplePos x="0" y="0"/>
               <wp:positionH relativeFrom="margin">
                 <wp:align>right</wp:align>
@@ -361,7 +370,7 @@
               <wp:extent cx="2540000" cy="762000"/>
               <wp:effectExtent l="0" t="0" r="12700" b="19050"/>
               <wp:wrapNone/>
-              <wp:docPr id="1753195084" name="STAF1footer"/>
+              <wp:docPr id="106871279" name="STAF1footer"/>
               <wp:cNvGraphicFramePr/>
               <a:graphic xmlns:a="http://schemas.openxmlformats.org/drawingml/2006/main">
                 <a:graphicData uri="http://schemas.microsoft.com/office/word/2010/wordprocessingShape">
@@ -460,11 +469,11 @@
         </mc:Choice>
         <mc:Fallback>
           <w:pict>
-            <v:shapetype w14:anchorId="233FAE94" id="_x0000_t202" coordsize="21600,21600" o:spt="202" path="m,l,21600r21600,l21600,xe">
+            <v:shapetype w14:anchorId="1A33FCB2" id="_x0000_t202" coordsize="21600,21600" o:spt="202" path="m,l,21600r21600,l21600,xe">
               <v:stroke joinstyle="miter"/>
               <v:path gradientshapeok="t" o:connecttype="rect"/>
             </v:shapetype>
-            <v:shape id="STAF1footer" o:spid="_x0000_s1028" type="#_x0000_t202" style="position:absolute;margin-left:148.8pt;margin-top:-125pt;width:200pt;height:60pt;z-index:251675648;visibility:visible;mso-wrap-style:square;mso-wrap-distance-left:9pt;mso-wrap-distance-top:0;mso-wrap-distance-right:9pt;mso-wrap-distance-bottom:0;mso-position-horizontal:right;mso-position-horizontal-relative:margin;mso-position-vertical:absolute;mso-position-vertical-relative:bottom-margin-area;v-text-anchor:top" o:gfxdata="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" o:allowincell="f" filled="f" strokecolor="#040404" strokeweight="0">
+            <v:shape id="STAF1footer" o:spid="_x0000_s1028" type="#_x0000_t202" style="position:absolute;margin-left:148.8pt;margin-top:-125pt;width:200pt;height:60pt;z-index:251683840;visibility:visible;mso-wrap-style:square;mso-wrap-distance-left:9pt;mso-wrap-distance-top:0;mso-wrap-distance-right:9pt;mso-wrap-distance-bottom:0;mso-position-horizontal:right;mso-position-horizontal-relative:margin;mso-position-vertical:absolute;mso-position-vertical-relative:bottom-margin-area;v-text-anchor:top" o:gfxdata="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" o:allowincell="f" filled="f" strokecolor="#040404" strokeweight="0">
               <v:fill o:detectmouseclick="t"/>
               <v:textbox inset="4pt,4pt,4pt,4pt">
                 <w:txbxContent>
@@ -543,7 +552,7 @@
       <mc:AlternateContent>
         <mc:Choice Requires="wps">
           <w:drawing>
-            <wp:anchor distT="0" distB="0" distL="114300" distR="114300" simplePos="0" relativeHeight="251679744" behindDoc="0" locked="0" layoutInCell="0" allowOverlap="1" wp14:anchorId="68A30567" wp14:editId="4F925DA4">
+            <wp:anchor distT="0" distB="0" distL="114300" distR="114300" simplePos="0" relativeHeight="251687936" behindDoc="0" locked="0" layoutInCell="0" allowOverlap="1" wp14:anchorId="720E2323" wp14:editId="63E7D8FC">
               <wp:simplePos x="0" y="0"/>
               <wp:positionH relativeFrom="margin">
                 <wp:align>center</wp:align>
@@ -554,7 +563,7 @@
               <wp:extent cx="716280" cy="229870"/>
               <wp:effectExtent l="0" t="0" r="0" b="0"/>
               <wp:wrapNone/>
-              <wp:docPr id="48850382" name="HEADERF1header"/>
+              <wp:docPr id="625141909" name="HEADERF1header"/>
               <wp:cNvGraphicFramePr/>
               <a:graphic xmlns:a="http://schemas.openxmlformats.org/drawingml/2006/main">
                 <a:graphicData uri="http://schemas.microsoft.com/office/word/2010/wordprocessingShape">
@@ -612,7 +621,7 @@
         </mc:Choice>
         <mc:Fallback>
           <w:pict>
-            <v:shape w14:anchorId="68A30567" id="HEADERF1header" o:spid="_x0000_s1029" type="#_x0000_t202" style="position:absolute;margin-left:0;margin-top:0;width:56.4pt;height:18.1pt;z-index:251679744;visibility:visible;mso-wrap-style:none;mso-wrap-distance-left:9pt;mso-wrap-distance-top:0;mso-wrap-distance-right:9pt;mso-wrap-distance-bottom:0;mso-position-horizontal:center;mso-position-horizontal-relative:margin;mso-position-vertical:bottom;mso-position-vertical-relative:top-margin-area;v-text-anchor:top" o:gfxdata="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" o:allowincell="f" filled="f" stroked="f" strokeweight=".5pt">
+            <v:shape w14:anchorId="720E2323" id="HEADERF1header" o:spid="_x0000_s1029" type="#_x0000_t202" style="position:absolute;margin-left:0;margin-top:0;width:56.4pt;height:18.1pt;z-index:251687936;visibility:visible;mso-wrap-style:none;mso-wrap-distance-left:9pt;mso-wrap-distance-top:0;mso-wrap-distance-right:9pt;mso-wrap-distance-bottom:0;mso-position-horizontal:center;mso-position-horizontal-relative:margin;mso-position-vertical:bottom;mso-position-vertical-relative:top-margin-area;v-text-anchor:top" o:gfxdata="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" o:allowincell="f" filled="f" stroked="f" strokeweight=".5pt">
               <v:fill o:detectmouseclick="t"/>
               <v:textbox style="mso-fit-shape-to-text:t">
                 <w:txbxContent>

--- a/TEST.docx
+++ b/TEST.docx
@@ -15,7 +15,11 @@
         <w:t>tro</w:t>
       </w:r>
     </w:p>
-    <w:p/>
+    <w:p>
+      <w:r>
+        <w:t>other</w:t>
+      </w:r>
+    </w:p>
     <w:p>
       <w:r>
         <w:t xml:space="preserve">Bye </w:t>
@@ -131,7 +135,7 @@
       <mc:AlternateContent>
         <mc:Choice Requires="wps">
           <w:drawing>
-            <wp:anchor distT="0" distB="0" distL="114300" distR="114300" simplePos="0" relativeHeight="251689984" behindDoc="0" locked="0" layoutInCell="0" allowOverlap="1" wp14:anchorId="4F7770E4" wp14:editId="7CF0CC7F">
+            <wp:anchor distT="0" distB="0" distL="114300" distR="114300" simplePos="0" relativeHeight="251706368" behindDoc="0" locked="0" layoutInCell="0" allowOverlap="1" wp14:anchorId="7B3D6B7F" wp14:editId="0089830F">
               <wp:simplePos x="0" y="0"/>
               <wp:positionH relativeFrom="margin">
                 <wp:align>center</wp:align>
@@ -142,7 +146,7 @@
               <wp:extent cx="716280" cy="229870"/>
               <wp:effectExtent l="0" t="0" r="0" b="0"/>
               <wp:wrapNone/>
-              <wp:docPr id="1428283609" name="HEADERE1header"/>
+              <wp:docPr id="1138898013" name="HEADERE1header"/>
               <wp:cNvGraphicFramePr/>
               <a:graphic xmlns:a="http://schemas.openxmlformats.org/drawingml/2006/main">
                 <a:graphicData uri="http://schemas.microsoft.com/office/word/2010/wordprocessingShape">
@@ -200,11 +204,11 @@
         </mc:Choice>
         <mc:Fallback>
           <w:pict>
-            <v:shapetype w14:anchorId="4F7770E4" id="_x0000_t202" coordsize="21600,21600" o:spt="202" path="m,l,21600r21600,l21600,xe">
+            <v:shapetype w14:anchorId="7B3D6B7F" id="_x0000_t202" coordsize="21600,21600" o:spt="202" path="m,l,21600r21600,l21600,xe">
               <v:stroke joinstyle="miter"/>
               <v:path gradientshapeok="t" o:connecttype="rect"/>
             </v:shapetype>
-            <v:shape id="HEADERE1header" o:spid="_x0000_s1026" type="#_x0000_t202" style="position:absolute;margin-left:0;margin-top:0;width:56.4pt;height:18.1pt;z-index:251689984;visibility:visible;mso-wrap-style:none;mso-wrap-distance-left:9pt;mso-wrap-distance-top:0;mso-wrap-distance-right:9pt;mso-wrap-distance-bottom:0;mso-position-horizontal:center;mso-position-horizontal-relative:margin;mso-position-vertical:bottom;mso-position-vertical-relative:top-margin-area;v-text-anchor:top" o:gfxdata="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" o:allowincell="f" filled="f" stroked="f" strokeweight=".5pt">
+            <v:shape id="HEADERE1header" o:spid="_x0000_s1026" type="#_x0000_t202" style="position:absolute;margin-left:0;margin-top:0;width:56.4pt;height:18.1pt;z-index:251706368;visibility:visible;mso-wrap-style:none;mso-wrap-distance-left:9pt;mso-wrap-distance-top:0;mso-wrap-distance-right:9pt;mso-wrap-distance-bottom:0;mso-position-horizontal:center;mso-position-horizontal-relative:margin;mso-position-vertical:bottom;mso-position-vertical-relative:top-margin-area;v-text-anchor:top" o:gfxdata="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" o:allowincell="f" filled="f" stroked="f" strokeweight=".5pt">
               <v:fill o:detectmouseclick="t"/>
               <v:textbox style="mso-fit-shape-to-text:t">
                 <w:txbxContent>
@@ -245,7 +249,7 @@
       <mc:AlternateContent>
         <mc:Choice Requires="wps">
           <w:drawing>
-            <wp:anchor distT="0" distB="0" distL="114300" distR="114300" simplePos="0" relativeHeight="251685888" behindDoc="0" locked="0" layoutInCell="0" allowOverlap="1" wp14:anchorId="59420492" wp14:editId="047908BD">
+            <wp:anchor distT="0" distB="0" distL="114300" distR="114300" simplePos="0" relativeHeight="251702272" behindDoc="0" locked="0" layoutInCell="0" allowOverlap="1" wp14:anchorId="76D627D5" wp14:editId="44CF2664">
               <wp:simplePos x="0" y="0"/>
               <wp:positionH relativeFrom="margin">
                 <wp:align>center</wp:align>
@@ -256,7 +260,7 @@
               <wp:extent cx="716280" cy="229870"/>
               <wp:effectExtent l="0" t="0" r="0" b="0"/>
               <wp:wrapNone/>
-              <wp:docPr id="1323813614" name="HEADERO1header"/>
+              <wp:docPr id="1689258231" name="HEADERO1header"/>
               <wp:cNvGraphicFramePr/>
               <a:graphic xmlns:a="http://schemas.openxmlformats.org/drawingml/2006/main">
                 <a:graphicData uri="http://schemas.microsoft.com/office/word/2010/wordprocessingShape">
@@ -314,11 +318,11 @@
         </mc:Choice>
         <mc:Fallback>
           <w:pict>
-            <v:shapetype w14:anchorId="59420492" id="_x0000_t202" coordsize="21600,21600" o:spt="202" path="m,l,21600r21600,l21600,xe">
+            <v:shapetype w14:anchorId="76D627D5" id="_x0000_t202" coordsize="21600,21600" o:spt="202" path="m,l,21600r21600,l21600,xe">
               <v:stroke joinstyle="miter"/>
               <v:path gradientshapeok="t" o:connecttype="rect"/>
             </v:shapetype>
-            <v:shape id="HEADERO1header" o:spid="_x0000_s1027" type="#_x0000_t202" style="position:absolute;margin-left:0;margin-top:0;width:56.4pt;height:18.1pt;z-index:251685888;visibility:visible;mso-wrap-style:none;mso-wrap-distance-left:9pt;mso-wrap-distance-top:0;mso-wrap-distance-right:9pt;mso-wrap-distance-bottom:0;mso-position-horizontal:center;mso-position-horizontal-relative:margin;mso-position-vertical:bottom;mso-position-vertical-relative:top-margin-area;v-text-anchor:top" o:gfxdata="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" o:allowincell="f" filled="f" stroked="f" strokeweight=".5pt">
+            <v:shape id="HEADERO1header" o:spid="_x0000_s1027" type="#_x0000_t202" style="position:absolute;margin-left:0;margin-top:0;width:56.4pt;height:18.1pt;z-index:251702272;visibility:visible;mso-wrap-style:none;mso-wrap-distance-left:9pt;mso-wrap-distance-top:0;mso-wrap-distance-right:9pt;mso-wrap-distance-bottom:0;mso-position-horizontal:center;mso-position-horizontal-relative:margin;mso-position-vertical:bottom;mso-position-vertical-relative:top-margin-area;v-text-anchor:top" o:gfxdata="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" o:allowincell="f" filled="f" stroked="f" strokeweight=".5pt">
               <v:fill o:detectmouseclick="t"/>
               <v:textbox style="mso-fit-shape-to-text:t">
                 <w:txbxContent>
@@ -359,7 +363,7 @@
       <mc:AlternateContent>
         <mc:Choice Requires="wps">
           <w:drawing>
-            <wp:anchor distT="0" distB="0" distL="114300" distR="114300" simplePos="0" relativeHeight="251683840" behindDoc="0" locked="0" layoutInCell="0" allowOverlap="1" wp14:anchorId="1A33FCB2" wp14:editId="64317B17">
+            <wp:anchor distT="0" distB="0" distL="114300" distR="114300" simplePos="0" relativeHeight="251700224" behindDoc="0" locked="0" layoutInCell="0" allowOverlap="1" wp14:anchorId="6947DA72" wp14:editId="0FB3D45D">
               <wp:simplePos x="0" y="0"/>
               <wp:positionH relativeFrom="margin">
                 <wp:align>right</wp:align>
@@ -370,7 +374,7 @@
               <wp:extent cx="2540000" cy="762000"/>
               <wp:effectExtent l="0" t="0" r="12700" b="19050"/>
               <wp:wrapNone/>
-              <wp:docPr id="106871279" name="STAF1footer"/>
+              <wp:docPr id="278421070" name="STAF1footer"/>
               <wp:cNvGraphicFramePr/>
               <a:graphic xmlns:a="http://schemas.openxmlformats.org/drawingml/2006/main">
                 <a:graphicData uri="http://schemas.microsoft.com/office/word/2010/wordprocessingShape">
@@ -469,11 +473,11 @@
         </mc:Choice>
         <mc:Fallback>
           <w:pict>
-            <v:shapetype w14:anchorId="1A33FCB2" id="_x0000_t202" coordsize="21600,21600" o:spt="202" path="m,l,21600r21600,l21600,xe">
+            <v:shapetype w14:anchorId="6947DA72" id="_x0000_t202" coordsize="21600,21600" o:spt="202" path="m,l,21600r21600,l21600,xe">
               <v:stroke joinstyle="miter"/>
               <v:path gradientshapeok="t" o:connecttype="rect"/>
             </v:shapetype>
-            <v:shape id="STAF1footer" o:spid="_x0000_s1028" type="#_x0000_t202" style="position:absolute;margin-left:148.8pt;margin-top:-125pt;width:200pt;height:60pt;z-index:251683840;visibility:visible;mso-wrap-style:square;mso-wrap-distance-left:9pt;mso-wrap-distance-top:0;mso-wrap-distance-right:9pt;mso-wrap-distance-bottom:0;mso-position-horizontal:right;mso-position-horizontal-relative:margin;mso-position-vertical:absolute;mso-position-vertical-relative:bottom-margin-area;v-text-anchor:top" o:gfxdata="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" o:allowincell="f" filled="f" strokecolor="#040404" strokeweight="0">
+            <v:shape id="STAF1footer" o:spid="_x0000_s1028" type="#_x0000_t202" style="position:absolute;margin-left:148.8pt;margin-top:-125pt;width:200pt;height:60pt;z-index:251700224;visibility:visible;mso-wrap-style:square;mso-wrap-distance-left:9pt;mso-wrap-distance-top:0;mso-wrap-distance-right:9pt;mso-wrap-distance-bottom:0;mso-position-horizontal:right;mso-position-horizontal-relative:margin;mso-position-vertical:absolute;mso-position-vertical-relative:bottom-margin-area;v-text-anchor:top" o:gfxdata="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" o:allowincell="f" filled="f" strokecolor="#040404" strokeweight="0">
               <v:fill o:detectmouseclick="t"/>
               <v:textbox inset="4pt,4pt,4pt,4pt">
                 <w:txbxContent>
@@ -552,7 +556,7 @@
       <mc:AlternateContent>
         <mc:Choice Requires="wps">
           <w:drawing>
-            <wp:anchor distT="0" distB="0" distL="114300" distR="114300" simplePos="0" relativeHeight="251687936" behindDoc="0" locked="0" layoutInCell="0" allowOverlap="1" wp14:anchorId="720E2323" wp14:editId="63E7D8FC">
+            <wp:anchor distT="0" distB="0" distL="114300" distR="114300" simplePos="0" relativeHeight="251704320" behindDoc="0" locked="0" layoutInCell="0" allowOverlap="1" wp14:anchorId="429F48E4" wp14:editId="48B26D67">
               <wp:simplePos x="0" y="0"/>
               <wp:positionH relativeFrom="margin">
                 <wp:align>center</wp:align>
@@ -563,7 +567,7 @@
               <wp:extent cx="716280" cy="229870"/>
               <wp:effectExtent l="0" t="0" r="0" b="0"/>
               <wp:wrapNone/>
-              <wp:docPr id="625141909" name="HEADERF1header"/>
+              <wp:docPr id="1531882316" name="HEADERF1header"/>
               <wp:cNvGraphicFramePr/>
               <a:graphic xmlns:a="http://schemas.openxmlformats.org/drawingml/2006/main">
                 <a:graphicData uri="http://schemas.microsoft.com/office/word/2010/wordprocessingShape">
@@ -621,7 +625,7 @@
         </mc:Choice>
         <mc:Fallback>
           <w:pict>
-            <v:shape w14:anchorId="720E2323" id="HEADERF1header" o:spid="_x0000_s1029" type="#_x0000_t202" style="position:absolute;margin-left:0;margin-top:0;width:56.4pt;height:18.1pt;z-index:251687936;visibility:visible;mso-wrap-style:none;mso-wrap-distance-left:9pt;mso-wrap-distance-top:0;mso-wrap-distance-right:9pt;mso-wrap-distance-bottom:0;mso-position-horizontal:center;mso-position-horizontal-relative:margin;mso-position-vertical:bottom;mso-position-vertical-relative:top-margin-area;v-text-anchor:top" o:gfxdata="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" o:allowincell="f" filled="f" stroked="f" strokeweight=".5pt">
+            <v:shape w14:anchorId="429F48E4" id="HEADERF1header" o:spid="_x0000_s1029" type="#_x0000_t202" style="position:absolute;margin-left:0;margin-top:0;width:56.4pt;height:18.1pt;z-index:251704320;visibility:visible;mso-wrap-style:none;mso-wrap-distance-left:9pt;mso-wrap-distance-top:0;mso-wrap-distance-right:9pt;mso-wrap-distance-bottom:0;mso-position-horizontal:center;mso-position-horizontal-relative:margin;mso-position-vertical:bottom;mso-position-vertical-relative:top-margin-area;v-text-anchor:top" o:gfxdata="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" o:allowincell="f" filled="f" stroked="f" strokeweight=".5pt">
               <v:fill o:detectmouseclick="t"/>
               <v:textbox style="mso-fit-shape-to-text:t">
                 <w:txbxContent>

--- a/TEST.docx
+++ b/TEST.docx
@@ -3,6 +3,9 @@
 <w:document xmlns:wpc="http://schemas.microsoft.com/office/word/2010/wordprocessingCanvas" xmlns:cx="http://schemas.microsoft.com/office/drawing/2014/chartex" xmlns:cx1="http://schemas.microsoft.com/office/drawing/2015/9/8/chartex" xmlns:cx2="http://schemas.microsoft.com/office/drawing/2015/10/21/chartex" xmlns:cx3="http://schemas.microsoft.com/office/drawing/2016/5/9/chartex" xmlns:cx4="http://schemas.microsoft.com/office/drawing/2016/5/10/chartex" xmlns:cx5="http://schemas.microsoft.com/office/drawing/2016/5/11/chartex" xmlns:cx6="http://schemas.microsoft.com/office/drawing/2016/5/12/chartex" xmlns:cx7="http://schemas.microsoft.com/office/drawing/2016/5/13/chartex" xmlns:cx8="http://schemas.microsoft.com/office/drawing/2016/5/14/chartex" xmlns:mc="http://schemas.openxmlformats.org/markup-compatibility/2006" xmlns:aink="http://schemas.microsoft.com/office/drawing/2016/ink" xmlns:am3d="http://schemas.microsoft.com/office/drawing/2017/model3d" xmlns:o="urn:schemas-microsoft-com:office:office" xmlns:oel="http://schemas.microsoft.com/office/2019/extlst" xmlns:r="http://schemas.openxmlformats.org/officeDocument/2006/relationships" xmlns:m="http://schemas.openxmlformats.org/officeDocument/2006/math" xmlns:v="urn:schemas-microsoft-com:vml" xmlns:wp14="http://schemas.microsoft.com/office/word/2010/wordprocessingDrawing" xmlns:wp="http://schemas.openxmlformats.org/drawingml/2006/wordprocessingDrawing" xmlns:w10="urn:schemas-microsoft-com:office:word" xmlns:w="http://schemas.openxmlformats.org/wordprocessingml/2006/main" xmlns:w14="http://schemas.microsoft.com/office/word/2010/wordml" xmlns:w15="http://schemas.microsoft.com/office/word/2012/wordml" xmlns:w16cex="http://schemas.microsoft.com/office/word/2018/wordml/cex" xmlns:w16cid="http://schemas.microsoft.com/office/word/2016/wordml/cid" xmlns:w16="http://schemas.microsoft.com/office/word/2018/wordml" xmlns:w16du="http://schemas.microsoft.com/office/word/2023/wordml/word16du" xmlns:w16sdtdh="http://schemas.microsoft.com/office/word/2020/wordml/sdtdatahash" xmlns:w16sdtfl="http://schemas.microsoft.com/office/word/2024/wordml/sdtformatlock" xmlns:w16se="http://schemas.microsoft.com/office/word/2015/wordml/symex" xmlns:wpg="http://schemas.microsoft.com/office/word/2010/wordprocessingGroup" xmlns:wpi="http://schemas.microsoft.com/office/word/2010/wordprocessingInk" xmlns:wne="http://schemas.microsoft.com/office/word/2006/wordml" xmlns:wps="http://schemas.microsoft.com/office/word/2010/wordprocessingShape" mc:Ignorable="w14 w15 w16se w16cid w16 w16cex w16sdtdh w16sdtfl w16du wp14">
   <w:body>
     <w:p>
+      <w:pPr>
+        <w:jc w:val="right"/>
+      </w:pPr>
       <w:r>
         <w:t>TEST</w:t>
       </w:r>
@@ -135,7 +138,7 @@
       <mc:AlternateContent>
         <mc:Choice Requires="wps">
           <w:drawing>
-            <wp:anchor distT="0" distB="0" distL="114300" distR="114300" simplePos="0" relativeHeight="251706368" behindDoc="0" locked="0" layoutInCell="0" allowOverlap="1" wp14:anchorId="7B3D6B7F" wp14:editId="0089830F">
+            <wp:anchor distT="0" distB="0" distL="114300" distR="114300" simplePos="0" relativeHeight="251714560" behindDoc="0" locked="0" layoutInCell="0" allowOverlap="1" wp14:anchorId="15B11CB4" wp14:editId="04DA3A53">
               <wp:simplePos x="0" y="0"/>
               <wp:positionH relativeFrom="margin">
                 <wp:align>center</wp:align>
@@ -146,7 +149,7 @@
               <wp:extent cx="716280" cy="229870"/>
               <wp:effectExtent l="0" t="0" r="0" b="0"/>
               <wp:wrapNone/>
-              <wp:docPr id="1138898013" name="HEADERE1header"/>
+              <wp:docPr id="539277369" name="HEADERE1header"/>
               <wp:cNvGraphicFramePr/>
               <a:graphic xmlns:a="http://schemas.openxmlformats.org/drawingml/2006/main">
                 <a:graphicData uri="http://schemas.microsoft.com/office/word/2010/wordprocessingShape">
@@ -204,11 +207,11 @@
         </mc:Choice>
         <mc:Fallback>
           <w:pict>
-            <v:shapetype w14:anchorId="7B3D6B7F" id="_x0000_t202" coordsize="21600,21600" o:spt="202" path="m,l,21600r21600,l21600,xe">
+            <v:shapetype w14:anchorId="15B11CB4" id="_x0000_t202" coordsize="21600,21600" o:spt="202" path="m,l,21600r21600,l21600,xe">
               <v:stroke joinstyle="miter"/>
               <v:path gradientshapeok="t" o:connecttype="rect"/>
             </v:shapetype>
-            <v:shape id="HEADERE1header" o:spid="_x0000_s1026" type="#_x0000_t202" style="position:absolute;margin-left:0;margin-top:0;width:56.4pt;height:18.1pt;z-index:251706368;visibility:visible;mso-wrap-style:none;mso-wrap-distance-left:9pt;mso-wrap-distance-top:0;mso-wrap-distance-right:9pt;mso-wrap-distance-bottom:0;mso-position-horizontal:center;mso-position-horizontal-relative:margin;mso-position-vertical:bottom;mso-position-vertical-relative:top-margin-area;v-text-anchor:top" o:gfxdata="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" o:allowincell="f" filled="f" stroked="f" strokeweight=".5pt">
+            <v:shape id="HEADERE1header" o:spid="_x0000_s1026" type="#_x0000_t202" style="position:absolute;margin-left:0;margin-top:0;width:56.4pt;height:18.1pt;z-index:251714560;visibility:visible;mso-wrap-style:none;mso-wrap-distance-left:9pt;mso-wrap-distance-top:0;mso-wrap-distance-right:9pt;mso-wrap-distance-bottom:0;mso-position-horizontal:center;mso-position-horizontal-relative:margin;mso-position-vertical:bottom;mso-position-vertical-relative:top-margin-area;v-text-anchor:top" o:gfxdata="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" o:allowincell="f" filled="f" stroked="f" strokeweight=".5pt">
               <v:fill o:detectmouseclick="t"/>
               <v:textbox style="mso-fit-shape-to-text:t">
                 <w:txbxContent>
@@ -249,7 +252,7 @@
       <mc:AlternateContent>
         <mc:Choice Requires="wps">
           <w:drawing>
-            <wp:anchor distT="0" distB="0" distL="114300" distR="114300" simplePos="0" relativeHeight="251702272" behindDoc="0" locked="0" layoutInCell="0" allowOverlap="1" wp14:anchorId="76D627D5" wp14:editId="44CF2664">
+            <wp:anchor distT="0" distB="0" distL="114300" distR="114300" simplePos="0" relativeHeight="251710464" behindDoc="0" locked="0" layoutInCell="0" allowOverlap="1" wp14:anchorId="15D00FBF" wp14:editId="2A766544">
               <wp:simplePos x="0" y="0"/>
               <wp:positionH relativeFrom="margin">
                 <wp:align>center</wp:align>
@@ -260,7 +263,7 @@
               <wp:extent cx="716280" cy="229870"/>
               <wp:effectExtent l="0" t="0" r="0" b="0"/>
               <wp:wrapNone/>
-              <wp:docPr id="1689258231" name="HEADERO1header"/>
+              <wp:docPr id="670414750" name="HEADERO1header"/>
               <wp:cNvGraphicFramePr/>
               <a:graphic xmlns:a="http://schemas.openxmlformats.org/drawingml/2006/main">
                 <a:graphicData uri="http://schemas.microsoft.com/office/word/2010/wordprocessingShape">
@@ -318,11 +321,11 @@
         </mc:Choice>
         <mc:Fallback>
           <w:pict>
-            <v:shapetype w14:anchorId="76D627D5" id="_x0000_t202" coordsize="21600,21600" o:spt="202" path="m,l,21600r21600,l21600,xe">
+            <v:shapetype w14:anchorId="15D00FBF" id="_x0000_t202" coordsize="21600,21600" o:spt="202" path="m,l,21600r21600,l21600,xe">
               <v:stroke joinstyle="miter"/>
               <v:path gradientshapeok="t" o:connecttype="rect"/>
             </v:shapetype>
-            <v:shape id="HEADERO1header" o:spid="_x0000_s1027" type="#_x0000_t202" style="position:absolute;margin-left:0;margin-top:0;width:56.4pt;height:18.1pt;z-index:251702272;visibility:visible;mso-wrap-style:none;mso-wrap-distance-left:9pt;mso-wrap-distance-top:0;mso-wrap-distance-right:9pt;mso-wrap-distance-bottom:0;mso-position-horizontal:center;mso-position-horizontal-relative:margin;mso-position-vertical:bottom;mso-position-vertical-relative:top-margin-area;v-text-anchor:top" o:gfxdata="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" o:allowincell="f" filled="f" stroked="f" strokeweight=".5pt">
+            <v:shape id="HEADERO1header" o:spid="_x0000_s1027" type="#_x0000_t202" style="position:absolute;margin-left:0;margin-top:0;width:56.4pt;height:18.1pt;z-index:251710464;visibility:visible;mso-wrap-style:none;mso-wrap-distance-left:9pt;mso-wrap-distance-top:0;mso-wrap-distance-right:9pt;mso-wrap-distance-bottom:0;mso-position-horizontal:center;mso-position-horizontal-relative:margin;mso-position-vertical:bottom;mso-position-vertical-relative:top-margin-area;v-text-anchor:top" o:gfxdata="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" o:allowincell="f" filled="f" stroked="f" strokeweight=".5pt">
               <v:fill o:detectmouseclick="t"/>
               <v:textbox style="mso-fit-shape-to-text:t">
                 <w:txbxContent>
@@ -363,7 +366,7 @@
       <mc:AlternateContent>
         <mc:Choice Requires="wps">
           <w:drawing>
-            <wp:anchor distT="0" distB="0" distL="114300" distR="114300" simplePos="0" relativeHeight="251700224" behindDoc="0" locked="0" layoutInCell="0" allowOverlap="1" wp14:anchorId="6947DA72" wp14:editId="0FB3D45D">
+            <wp:anchor distT="0" distB="0" distL="114300" distR="114300" simplePos="0" relativeHeight="251708416" behindDoc="0" locked="0" layoutInCell="0" allowOverlap="1" wp14:anchorId="2D5FED14" wp14:editId="58F5FBE6">
               <wp:simplePos x="0" y="0"/>
               <wp:positionH relativeFrom="margin">
                 <wp:align>right</wp:align>
@@ -374,7 +377,7 @@
               <wp:extent cx="2540000" cy="762000"/>
               <wp:effectExtent l="0" t="0" r="12700" b="19050"/>
               <wp:wrapNone/>
-              <wp:docPr id="278421070" name="STAF1footer"/>
+              <wp:docPr id="2040635839" name="STAF1footer"/>
               <wp:cNvGraphicFramePr/>
               <a:graphic xmlns:a="http://schemas.openxmlformats.org/drawingml/2006/main">
                 <a:graphicData uri="http://schemas.microsoft.com/office/word/2010/wordprocessingShape">
@@ -473,11 +476,11 @@
         </mc:Choice>
         <mc:Fallback>
           <w:pict>
-            <v:shapetype w14:anchorId="6947DA72" id="_x0000_t202" coordsize="21600,21600" o:spt="202" path="m,l,21600r21600,l21600,xe">
+            <v:shapetype w14:anchorId="2D5FED14" id="_x0000_t202" coordsize="21600,21600" o:spt="202" path="m,l,21600r21600,l21600,xe">
               <v:stroke joinstyle="miter"/>
               <v:path gradientshapeok="t" o:connecttype="rect"/>
             </v:shapetype>
-            <v:shape id="STAF1footer" o:spid="_x0000_s1028" type="#_x0000_t202" style="position:absolute;margin-left:148.8pt;margin-top:-125pt;width:200pt;height:60pt;z-index:251700224;visibility:visible;mso-wrap-style:square;mso-wrap-distance-left:9pt;mso-wrap-distance-top:0;mso-wrap-distance-right:9pt;mso-wrap-distance-bottom:0;mso-position-horizontal:right;mso-position-horizontal-relative:margin;mso-position-vertical:absolute;mso-position-vertical-relative:bottom-margin-area;v-text-anchor:top" o:gfxdata="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" o:allowincell="f" filled="f" strokecolor="#040404" strokeweight="0">
+            <v:shape id="STAF1footer" o:spid="_x0000_s1028" type="#_x0000_t202" style="position:absolute;margin-left:148.8pt;margin-top:-125pt;width:200pt;height:60pt;z-index:251708416;visibility:visible;mso-wrap-style:square;mso-wrap-distance-left:9pt;mso-wrap-distance-top:0;mso-wrap-distance-right:9pt;mso-wrap-distance-bottom:0;mso-position-horizontal:right;mso-position-horizontal-relative:margin;mso-position-vertical:absolute;mso-position-vertical-relative:bottom-margin-area;v-text-anchor:top" o:gfxdata="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" o:allowincell="f" filled="f" strokecolor="#040404" strokeweight="0">
               <v:fill o:detectmouseclick="t"/>
               <v:textbox inset="4pt,4pt,4pt,4pt">
                 <w:txbxContent>
@@ -556,7 +559,7 @@
       <mc:AlternateContent>
         <mc:Choice Requires="wps">
           <w:drawing>
-            <wp:anchor distT="0" distB="0" distL="114300" distR="114300" simplePos="0" relativeHeight="251704320" behindDoc="0" locked="0" layoutInCell="0" allowOverlap="1" wp14:anchorId="429F48E4" wp14:editId="48B26D67">
+            <wp:anchor distT="0" distB="0" distL="114300" distR="114300" simplePos="0" relativeHeight="251712512" behindDoc="0" locked="0" layoutInCell="0" allowOverlap="1" wp14:anchorId="74389F40" wp14:editId="4B83F2EA">
               <wp:simplePos x="0" y="0"/>
               <wp:positionH relativeFrom="margin">
                 <wp:align>center</wp:align>
@@ -567,7 +570,7 @@
               <wp:extent cx="716280" cy="229870"/>
               <wp:effectExtent l="0" t="0" r="0" b="0"/>
               <wp:wrapNone/>
-              <wp:docPr id="1531882316" name="HEADERF1header"/>
+              <wp:docPr id="1520104353" name="HEADERF1header"/>
               <wp:cNvGraphicFramePr/>
               <a:graphic xmlns:a="http://schemas.openxmlformats.org/drawingml/2006/main">
                 <a:graphicData uri="http://schemas.microsoft.com/office/word/2010/wordprocessingShape">
@@ -625,7 +628,7 @@
         </mc:Choice>
         <mc:Fallback>
           <w:pict>
-            <v:shape w14:anchorId="429F48E4" id="HEADERF1header" o:spid="_x0000_s1029" type="#_x0000_t202" style="position:absolute;margin-left:0;margin-top:0;width:56.4pt;height:18.1pt;z-index:251704320;visibility:visible;mso-wrap-style:none;mso-wrap-distance-left:9pt;mso-wrap-distance-top:0;mso-wrap-distance-right:9pt;mso-wrap-distance-bottom:0;mso-position-horizontal:center;mso-position-horizontal-relative:margin;mso-position-vertical:bottom;mso-position-vertical-relative:top-margin-area;v-text-anchor:top" o:gfxdata="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" o:allowincell="f" filled="f" stroked="f" strokeweight=".5pt">
+            <v:shape w14:anchorId="74389F40" id="HEADERF1header" o:spid="_x0000_s1029" type="#_x0000_t202" style="position:absolute;margin-left:0;margin-top:0;width:56.4pt;height:18.1pt;z-index:251712512;visibility:visible;mso-wrap-style:none;mso-wrap-distance-left:9pt;mso-wrap-distance-top:0;mso-wrap-distance-right:9pt;mso-wrap-distance-bottom:0;mso-position-horizontal:center;mso-position-horizontal-relative:margin;mso-position-vertical:bottom;mso-position-vertical-relative:top-margin-area;v-text-anchor:top" o:gfxdata="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" o:allowincell="f" filled="f" stroked="f" strokeweight=".5pt">
               <v:fill o:detectmouseclick="t"/>
               <v:textbox style="mso-fit-shape-to-text:t">
                 <w:txbxContent>

--- a/TEST.docx
+++ b/TEST.docx
@@ -4,7 +4,7 @@
   <w:body>
     <w:p>
       <w:pPr>
-        <w:jc w:val="right"/>
+        <w:pStyle w:val="Title"/>
       </w:pPr>
       <w:r>
         <w:t>TEST</w:t>
@@ -138,7 +138,7 @@
       <mc:AlternateContent>
         <mc:Choice Requires="wps">
           <w:drawing>
-            <wp:anchor distT="0" distB="0" distL="114300" distR="114300" simplePos="0" relativeHeight="251714560" behindDoc="0" locked="0" layoutInCell="0" allowOverlap="1" wp14:anchorId="15B11CB4" wp14:editId="04DA3A53">
+            <wp:anchor distT="0" distB="0" distL="114300" distR="114300" simplePos="0" relativeHeight="251722752" behindDoc="0" locked="0" layoutInCell="0" allowOverlap="1" wp14:anchorId="1DB98B93" wp14:editId="2CB2BF9B">
               <wp:simplePos x="0" y="0"/>
               <wp:positionH relativeFrom="margin">
                 <wp:align>center</wp:align>
@@ -149,7 +149,7 @@
               <wp:extent cx="716280" cy="229870"/>
               <wp:effectExtent l="0" t="0" r="0" b="0"/>
               <wp:wrapNone/>
-              <wp:docPr id="539277369" name="HEADERE1header"/>
+              <wp:docPr id="813371391" name="HEADERE1header"/>
               <wp:cNvGraphicFramePr/>
               <a:graphic xmlns:a="http://schemas.openxmlformats.org/drawingml/2006/main">
                 <a:graphicData uri="http://schemas.microsoft.com/office/word/2010/wordprocessingShape">
@@ -207,11 +207,11 @@
         </mc:Choice>
         <mc:Fallback>
           <w:pict>
-            <v:shapetype w14:anchorId="15B11CB4" id="_x0000_t202" coordsize="21600,21600" o:spt="202" path="m,l,21600r21600,l21600,xe">
+            <v:shapetype w14:anchorId="1DB98B93" id="_x0000_t202" coordsize="21600,21600" o:spt="202" path="m,l,21600r21600,l21600,xe">
               <v:stroke joinstyle="miter"/>
               <v:path gradientshapeok="t" o:connecttype="rect"/>
             </v:shapetype>
-            <v:shape id="HEADERE1header" o:spid="_x0000_s1026" type="#_x0000_t202" style="position:absolute;margin-left:0;margin-top:0;width:56.4pt;height:18.1pt;z-index:251714560;visibility:visible;mso-wrap-style:none;mso-wrap-distance-left:9pt;mso-wrap-distance-top:0;mso-wrap-distance-right:9pt;mso-wrap-distance-bottom:0;mso-position-horizontal:center;mso-position-horizontal-relative:margin;mso-position-vertical:bottom;mso-position-vertical-relative:top-margin-area;v-text-anchor:top" o:gfxdata="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" o:allowincell="f" filled="f" stroked="f" strokeweight=".5pt">
+            <v:shape id="HEADERE1header" o:spid="_x0000_s1026" type="#_x0000_t202" style="position:absolute;margin-left:0;margin-top:0;width:56.4pt;height:18.1pt;z-index:251722752;visibility:visible;mso-wrap-style:none;mso-wrap-distance-left:9pt;mso-wrap-distance-top:0;mso-wrap-distance-right:9pt;mso-wrap-distance-bottom:0;mso-position-horizontal:center;mso-position-horizontal-relative:margin;mso-position-vertical:bottom;mso-position-vertical-relative:top-margin-area;v-text-anchor:top" o:gfxdata="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" o:allowincell="f" filled="f" stroked="f" strokeweight=".5pt">
               <v:fill o:detectmouseclick="t"/>
               <v:textbox style="mso-fit-shape-to-text:t">
                 <w:txbxContent>
@@ -252,7 +252,7 @@
       <mc:AlternateContent>
         <mc:Choice Requires="wps">
           <w:drawing>
-            <wp:anchor distT="0" distB="0" distL="114300" distR="114300" simplePos="0" relativeHeight="251710464" behindDoc="0" locked="0" layoutInCell="0" allowOverlap="1" wp14:anchorId="15D00FBF" wp14:editId="2A766544">
+            <wp:anchor distT="0" distB="0" distL="114300" distR="114300" simplePos="0" relativeHeight="251718656" behindDoc="0" locked="0" layoutInCell="0" allowOverlap="1" wp14:anchorId="782E10A3" wp14:editId="5416E399">
               <wp:simplePos x="0" y="0"/>
               <wp:positionH relativeFrom="margin">
                 <wp:align>center</wp:align>
@@ -263,7 +263,7 @@
               <wp:extent cx="716280" cy="229870"/>
               <wp:effectExtent l="0" t="0" r="0" b="0"/>
               <wp:wrapNone/>
-              <wp:docPr id="670414750" name="HEADERO1header"/>
+              <wp:docPr id="315050785" name="HEADERO1header"/>
               <wp:cNvGraphicFramePr/>
               <a:graphic xmlns:a="http://schemas.openxmlformats.org/drawingml/2006/main">
                 <a:graphicData uri="http://schemas.microsoft.com/office/word/2010/wordprocessingShape">
@@ -321,11 +321,11 @@
         </mc:Choice>
         <mc:Fallback>
           <w:pict>
-            <v:shapetype w14:anchorId="15D00FBF" id="_x0000_t202" coordsize="21600,21600" o:spt="202" path="m,l,21600r21600,l21600,xe">
+            <v:shapetype w14:anchorId="782E10A3" id="_x0000_t202" coordsize="21600,21600" o:spt="202" path="m,l,21600r21600,l21600,xe">
               <v:stroke joinstyle="miter"/>
               <v:path gradientshapeok="t" o:connecttype="rect"/>
             </v:shapetype>
-            <v:shape id="HEADERO1header" o:spid="_x0000_s1027" type="#_x0000_t202" style="position:absolute;margin-left:0;margin-top:0;width:56.4pt;height:18.1pt;z-index:251710464;visibility:visible;mso-wrap-style:none;mso-wrap-distance-left:9pt;mso-wrap-distance-top:0;mso-wrap-distance-right:9pt;mso-wrap-distance-bottom:0;mso-position-horizontal:center;mso-position-horizontal-relative:margin;mso-position-vertical:bottom;mso-position-vertical-relative:top-margin-area;v-text-anchor:top" o:gfxdata="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" o:allowincell="f" filled="f" stroked="f" strokeweight=".5pt">
+            <v:shape id="HEADERO1header" o:spid="_x0000_s1027" type="#_x0000_t202" style="position:absolute;margin-left:0;margin-top:0;width:56.4pt;height:18.1pt;z-index:251718656;visibility:visible;mso-wrap-style:none;mso-wrap-distance-left:9pt;mso-wrap-distance-top:0;mso-wrap-distance-right:9pt;mso-wrap-distance-bottom:0;mso-position-horizontal:center;mso-position-horizontal-relative:margin;mso-position-vertical:bottom;mso-position-vertical-relative:top-margin-area;v-text-anchor:top" o:gfxdata="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" o:allowincell="f" filled="f" stroked="f" strokeweight=".5pt">
               <v:fill o:detectmouseclick="t"/>
               <v:textbox style="mso-fit-shape-to-text:t">
                 <w:txbxContent>
@@ -366,7 +366,7 @@
       <mc:AlternateContent>
         <mc:Choice Requires="wps">
           <w:drawing>
-            <wp:anchor distT="0" distB="0" distL="114300" distR="114300" simplePos="0" relativeHeight="251708416" behindDoc="0" locked="0" layoutInCell="0" allowOverlap="1" wp14:anchorId="2D5FED14" wp14:editId="58F5FBE6">
+            <wp:anchor distT="0" distB="0" distL="114300" distR="114300" simplePos="0" relativeHeight="251716608" behindDoc="0" locked="0" layoutInCell="0" allowOverlap="1" wp14:anchorId="724072F7" wp14:editId="752E28BE">
               <wp:simplePos x="0" y="0"/>
               <wp:positionH relativeFrom="margin">
                 <wp:align>right</wp:align>
@@ -377,7 +377,7 @@
               <wp:extent cx="2540000" cy="762000"/>
               <wp:effectExtent l="0" t="0" r="12700" b="19050"/>
               <wp:wrapNone/>
-              <wp:docPr id="2040635839" name="STAF1footer"/>
+              <wp:docPr id="559213588" name="STAF1footer"/>
               <wp:cNvGraphicFramePr/>
               <a:graphic xmlns:a="http://schemas.openxmlformats.org/drawingml/2006/main">
                 <a:graphicData uri="http://schemas.microsoft.com/office/word/2010/wordprocessingShape">
@@ -476,11 +476,11 @@
         </mc:Choice>
         <mc:Fallback>
           <w:pict>
-            <v:shapetype w14:anchorId="2D5FED14" id="_x0000_t202" coordsize="21600,21600" o:spt="202" path="m,l,21600r21600,l21600,xe">
+            <v:shapetype w14:anchorId="724072F7" id="_x0000_t202" coordsize="21600,21600" o:spt="202" path="m,l,21600r21600,l21600,xe">
               <v:stroke joinstyle="miter"/>
               <v:path gradientshapeok="t" o:connecttype="rect"/>
             </v:shapetype>
-            <v:shape id="STAF1footer" o:spid="_x0000_s1028" type="#_x0000_t202" style="position:absolute;margin-left:148.8pt;margin-top:-125pt;width:200pt;height:60pt;z-index:251708416;visibility:visible;mso-wrap-style:square;mso-wrap-distance-left:9pt;mso-wrap-distance-top:0;mso-wrap-distance-right:9pt;mso-wrap-distance-bottom:0;mso-position-horizontal:right;mso-position-horizontal-relative:margin;mso-position-vertical:absolute;mso-position-vertical-relative:bottom-margin-area;v-text-anchor:top" o:gfxdata="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" o:allowincell="f" filled="f" strokecolor="#040404" strokeweight="0">
+            <v:shape id="STAF1footer" o:spid="_x0000_s1028" type="#_x0000_t202" style="position:absolute;margin-left:148.8pt;margin-top:-125pt;width:200pt;height:60pt;z-index:251716608;visibility:visible;mso-wrap-style:square;mso-wrap-distance-left:9pt;mso-wrap-distance-top:0;mso-wrap-distance-right:9pt;mso-wrap-distance-bottom:0;mso-position-horizontal:right;mso-position-horizontal-relative:margin;mso-position-vertical:absolute;mso-position-vertical-relative:bottom-margin-area;v-text-anchor:top" o:gfxdata="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" o:allowincell="f" filled="f" strokecolor="#040404" strokeweight="0">
               <v:fill o:detectmouseclick="t"/>
               <v:textbox inset="4pt,4pt,4pt,4pt">
                 <w:txbxContent>
@@ -559,7 +559,7 @@
       <mc:AlternateContent>
         <mc:Choice Requires="wps">
           <w:drawing>
-            <wp:anchor distT="0" distB="0" distL="114300" distR="114300" simplePos="0" relativeHeight="251712512" behindDoc="0" locked="0" layoutInCell="0" allowOverlap="1" wp14:anchorId="74389F40" wp14:editId="4B83F2EA">
+            <wp:anchor distT="0" distB="0" distL="114300" distR="114300" simplePos="0" relativeHeight="251720704" behindDoc="0" locked="0" layoutInCell="0" allowOverlap="1" wp14:anchorId="2AD470DE" wp14:editId="1DB802E6">
               <wp:simplePos x="0" y="0"/>
               <wp:positionH relativeFrom="margin">
                 <wp:align>center</wp:align>
@@ -570,7 +570,7 @@
               <wp:extent cx="716280" cy="229870"/>
               <wp:effectExtent l="0" t="0" r="0" b="0"/>
               <wp:wrapNone/>
-              <wp:docPr id="1520104353" name="HEADERF1header"/>
+              <wp:docPr id="1932878303" name="HEADERF1header"/>
               <wp:cNvGraphicFramePr/>
               <a:graphic xmlns:a="http://schemas.openxmlformats.org/drawingml/2006/main">
                 <a:graphicData uri="http://schemas.microsoft.com/office/word/2010/wordprocessingShape">
@@ -628,7 +628,7 @@
         </mc:Choice>
         <mc:Fallback>
           <w:pict>
-            <v:shape w14:anchorId="74389F40" id="HEADERF1header" o:spid="_x0000_s1029" type="#_x0000_t202" style="position:absolute;margin-left:0;margin-top:0;width:56.4pt;height:18.1pt;z-index:251712512;visibility:visible;mso-wrap-style:none;mso-wrap-distance-left:9pt;mso-wrap-distance-top:0;mso-wrap-distance-right:9pt;mso-wrap-distance-bottom:0;mso-position-horizontal:center;mso-position-horizontal-relative:margin;mso-position-vertical:bottom;mso-position-vertical-relative:top-margin-area;v-text-anchor:top" o:gfxdata="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" o:allowincell="f" filled="f" stroked="f" strokeweight=".5pt">
+            <v:shape w14:anchorId="2AD470DE" id="HEADERF1header" o:spid="_x0000_s1029" type="#_x0000_t202" style="position:absolute;margin-left:0;margin-top:0;width:56.4pt;height:18.1pt;z-index:251720704;visibility:visible;mso-wrap-style:none;mso-wrap-distance-left:9pt;mso-wrap-distance-top:0;mso-wrap-distance-right:9pt;mso-wrap-distance-bottom:0;mso-position-horizontal:center;mso-position-horizontal-relative:margin;mso-position-vertical:bottom;mso-position-vertical-relative:top-margin-area;v-text-anchor:top" o:gfxdata="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" o:allowincell="f" filled="f" stroked="f" strokeweight=".5pt">
               <v:fill o:detectmouseclick="t"/>
               <v:textbox style="mso-fit-shape-to-text:t">
                 <w:txbxContent>
@@ -1126,6 +1126,40 @@
     <w:uiPriority w:val="99"/>
     <w:rsid w:val="004E2A37"/>
   </w:style>
+  <w:style w:type="paragraph" w:styleId="Title">
+    <w:name w:val="Title"/>
+    <w:basedOn w:val="Normal"/>
+    <w:next w:val="Normal"/>
+    <w:link w:val="TitleChar"/>
+    <w:uiPriority w:val="10"/>
+    <w:qFormat/>
+    <w:rsid w:val="00986F80"/>
+    <w:pPr>
+      <w:spacing w:after="0" w:line="240" w:lineRule="auto"/>
+      <w:contextualSpacing/>
+    </w:pPr>
+    <w:rPr>
+      <w:rFonts w:asciiTheme="majorHAnsi" w:eastAsiaTheme="majorEastAsia" w:hAnsiTheme="majorHAnsi" w:cstheme="majorBidi"/>
+      <w:spacing w:val="-10"/>
+      <w:kern w:val="28"/>
+      <w:sz w:val="56"/>
+      <w:szCs w:val="56"/>
+    </w:rPr>
+  </w:style>
+  <w:style w:type="character" w:customStyle="1" w:styleId="TitleChar">
+    <w:name w:val="Title Char"/>
+    <w:basedOn w:val="DefaultParagraphFont"/>
+    <w:link w:val="Title"/>
+    <w:uiPriority w:val="10"/>
+    <w:rsid w:val="00986F80"/>
+    <w:rPr>
+      <w:rFonts w:asciiTheme="majorHAnsi" w:eastAsiaTheme="majorEastAsia" w:hAnsiTheme="majorHAnsi" w:cstheme="majorBidi"/>
+      <w:spacing w:val="-10"/>
+      <w:kern w:val="28"/>
+      <w:sz w:val="56"/>
+      <w:szCs w:val="56"/>
+    </w:rPr>
+  </w:style>
 </w:styles>
 </file>
 

--- a/TEST.docx
+++ b/TEST.docx
@@ -8,6 +8,9 @@
       </w:pPr>
       <w:r>
         <w:t>TEST</w:t>
+      </w:r>
+      <w:r>
+        <w:t>1</w:t>
       </w:r>
     </w:p>
     <w:p>
@@ -138,7 +141,7 @@
       <mc:AlternateContent>
         <mc:Choice Requires="wps">
           <w:drawing>
-            <wp:anchor distT="0" distB="0" distL="114300" distR="114300" simplePos="0" relativeHeight="251722752" behindDoc="0" locked="0" layoutInCell="0" allowOverlap="1" wp14:anchorId="1DB98B93" wp14:editId="2CB2BF9B">
+            <wp:anchor distT="0" distB="0" distL="114300" distR="114300" simplePos="0" relativeHeight="251739136" behindDoc="0" locked="0" layoutInCell="0" allowOverlap="1" wp14:anchorId="3205BCA7" wp14:editId="764EA8BA">
               <wp:simplePos x="0" y="0"/>
               <wp:positionH relativeFrom="margin">
                 <wp:align>center</wp:align>
@@ -149,7 +152,7 @@
               <wp:extent cx="716280" cy="229870"/>
               <wp:effectExtent l="0" t="0" r="0" b="0"/>
               <wp:wrapNone/>
-              <wp:docPr id="813371391" name="HEADERE1header"/>
+              <wp:docPr id="1243546719" name="HEADERE1header"/>
               <wp:cNvGraphicFramePr/>
               <a:graphic xmlns:a="http://schemas.openxmlformats.org/drawingml/2006/main">
                 <a:graphicData uri="http://schemas.microsoft.com/office/word/2010/wordprocessingShape">
@@ -207,11 +210,11 @@
         </mc:Choice>
         <mc:Fallback>
           <w:pict>
-            <v:shapetype w14:anchorId="1DB98B93" id="_x0000_t202" coordsize="21600,21600" o:spt="202" path="m,l,21600r21600,l21600,xe">
+            <v:shapetype w14:anchorId="3205BCA7" id="_x0000_t202" coordsize="21600,21600" o:spt="202" path="m,l,21600r21600,l21600,xe">
               <v:stroke joinstyle="miter"/>
               <v:path gradientshapeok="t" o:connecttype="rect"/>
             </v:shapetype>
-            <v:shape id="HEADERE1header" o:spid="_x0000_s1026" type="#_x0000_t202" style="position:absolute;margin-left:0;margin-top:0;width:56.4pt;height:18.1pt;z-index:251722752;visibility:visible;mso-wrap-style:none;mso-wrap-distance-left:9pt;mso-wrap-distance-top:0;mso-wrap-distance-right:9pt;mso-wrap-distance-bottom:0;mso-position-horizontal:center;mso-position-horizontal-relative:margin;mso-position-vertical:bottom;mso-position-vertical-relative:top-margin-area;v-text-anchor:top" o:gfxdata="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" o:allowincell="f" filled="f" stroked="f" strokeweight=".5pt">
+            <v:shape id="HEADERE1header" o:spid="_x0000_s1026" type="#_x0000_t202" style="position:absolute;margin-left:0;margin-top:0;width:56.4pt;height:18.1pt;z-index:251739136;visibility:visible;mso-wrap-style:none;mso-wrap-distance-left:9pt;mso-wrap-distance-top:0;mso-wrap-distance-right:9pt;mso-wrap-distance-bottom:0;mso-position-horizontal:center;mso-position-horizontal-relative:margin;mso-position-vertical:bottom;mso-position-vertical-relative:top-margin-area;v-text-anchor:top" o:gfxdata="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" o:allowincell="f" filled="f" stroked="f" strokeweight=".5pt">
               <v:fill o:detectmouseclick="t"/>
               <v:textbox style="mso-fit-shape-to-text:t">
                 <w:txbxContent>
@@ -252,7 +255,7 @@
       <mc:AlternateContent>
         <mc:Choice Requires="wps">
           <w:drawing>
-            <wp:anchor distT="0" distB="0" distL="114300" distR="114300" simplePos="0" relativeHeight="251718656" behindDoc="0" locked="0" layoutInCell="0" allowOverlap="1" wp14:anchorId="782E10A3" wp14:editId="5416E399">
+            <wp:anchor distT="0" distB="0" distL="114300" distR="114300" simplePos="0" relativeHeight="251735040" behindDoc="0" locked="0" layoutInCell="0" allowOverlap="1" wp14:anchorId="1B909925" wp14:editId="7D18ABE2">
               <wp:simplePos x="0" y="0"/>
               <wp:positionH relativeFrom="margin">
                 <wp:align>center</wp:align>
@@ -263,7 +266,7 @@
               <wp:extent cx="716280" cy="229870"/>
               <wp:effectExtent l="0" t="0" r="0" b="0"/>
               <wp:wrapNone/>
-              <wp:docPr id="315050785" name="HEADERO1header"/>
+              <wp:docPr id="1658185015" name="HEADERO1header"/>
               <wp:cNvGraphicFramePr/>
               <a:graphic xmlns:a="http://schemas.openxmlformats.org/drawingml/2006/main">
                 <a:graphicData uri="http://schemas.microsoft.com/office/word/2010/wordprocessingShape">
@@ -321,11 +324,11 @@
         </mc:Choice>
         <mc:Fallback>
           <w:pict>
-            <v:shapetype w14:anchorId="782E10A3" id="_x0000_t202" coordsize="21600,21600" o:spt="202" path="m,l,21600r21600,l21600,xe">
+            <v:shapetype w14:anchorId="1B909925" id="_x0000_t202" coordsize="21600,21600" o:spt="202" path="m,l,21600r21600,l21600,xe">
               <v:stroke joinstyle="miter"/>
               <v:path gradientshapeok="t" o:connecttype="rect"/>
             </v:shapetype>
-            <v:shape id="HEADERO1header" o:spid="_x0000_s1027" type="#_x0000_t202" style="position:absolute;margin-left:0;margin-top:0;width:56.4pt;height:18.1pt;z-index:251718656;visibility:visible;mso-wrap-style:none;mso-wrap-distance-left:9pt;mso-wrap-distance-top:0;mso-wrap-distance-right:9pt;mso-wrap-distance-bottom:0;mso-position-horizontal:center;mso-position-horizontal-relative:margin;mso-position-vertical:bottom;mso-position-vertical-relative:top-margin-area;v-text-anchor:top" o:gfxdata="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" o:allowincell="f" filled="f" stroked="f" strokeweight=".5pt">
+            <v:shape id="HEADERO1header" o:spid="_x0000_s1027" type="#_x0000_t202" style="position:absolute;margin-left:0;margin-top:0;width:56.4pt;height:18.1pt;z-index:251735040;visibility:visible;mso-wrap-style:none;mso-wrap-distance-left:9pt;mso-wrap-distance-top:0;mso-wrap-distance-right:9pt;mso-wrap-distance-bottom:0;mso-position-horizontal:center;mso-position-horizontal-relative:margin;mso-position-vertical:bottom;mso-position-vertical-relative:top-margin-area;v-text-anchor:top" o:gfxdata="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" o:allowincell="f" filled="f" stroked="f" strokeweight=".5pt">
               <v:fill o:detectmouseclick="t"/>
               <v:textbox style="mso-fit-shape-to-text:t">
                 <w:txbxContent>
@@ -366,7 +369,7 @@
       <mc:AlternateContent>
         <mc:Choice Requires="wps">
           <w:drawing>
-            <wp:anchor distT="0" distB="0" distL="114300" distR="114300" simplePos="0" relativeHeight="251716608" behindDoc="0" locked="0" layoutInCell="0" allowOverlap="1" wp14:anchorId="724072F7" wp14:editId="752E28BE">
+            <wp:anchor distT="0" distB="0" distL="114300" distR="114300" simplePos="0" relativeHeight="251732992" behindDoc="0" locked="0" layoutInCell="0" allowOverlap="1" wp14:anchorId="24E2724A" wp14:editId="4A415880">
               <wp:simplePos x="0" y="0"/>
               <wp:positionH relativeFrom="margin">
                 <wp:align>right</wp:align>
@@ -377,7 +380,7 @@
               <wp:extent cx="2540000" cy="762000"/>
               <wp:effectExtent l="0" t="0" r="12700" b="19050"/>
               <wp:wrapNone/>
-              <wp:docPr id="559213588" name="STAF1footer"/>
+              <wp:docPr id="1530284686" name="STAF1footer"/>
               <wp:cNvGraphicFramePr/>
               <a:graphic xmlns:a="http://schemas.openxmlformats.org/drawingml/2006/main">
                 <a:graphicData uri="http://schemas.microsoft.com/office/word/2010/wordprocessingShape">
@@ -476,11 +479,11 @@
         </mc:Choice>
         <mc:Fallback>
           <w:pict>
-            <v:shapetype w14:anchorId="724072F7" id="_x0000_t202" coordsize="21600,21600" o:spt="202" path="m,l,21600r21600,l21600,xe">
+            <v:shapetype w14:anchorId="24E2724A" id="_x0000_t202" coordsize="21600,21600" o:spt="202" path="m,l,21600r21600,l21600,xe">
               <v:stroke joinstyle="miter"/>
               <v:path gradientshapeok="t" o:connecttype="rect"/>
             </v:shapetype>
-            <v:shape id="STAF1footer" o:spid="_x0000_s1028" type="#_x0000_t202" style="position:absolute;margin-left:148.8pt;margin-top:-125pt;width:200pt;height:60pt;z-index:251716608;visibility:visible;mso-wrap-style:square;mso-wrap-distance-left:9pt;mso-wrap-distance-top:0;mso-wrap-distance-right:9pt;mso-wrap-distance-bottom:0;mso-position-horizontal:right;mso-position-horizontal-relative:margin;mso-position-vertical:absolute;mso-position-vertical-relative:bottom-margin-area;v-text-anchor:top" o:gfxdata="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" o:allowincell="f" filled="f" strokecolor="#040404" strokeweight="0">
+            <v:shape id="STAF1footer" o:spid="_x0000_s1028" type="#_x0000_t202" style="position:absolute;margin-left:148.8pt;margin-top:-125pt;width:200pt;height:60pt;z-index:251732992;visibility:visible;mso-wrap-style:square;mso-wrap-distance-left:9pt;mso-wrap-distance-top:0;mso-wrap-distance-right:9pt;mso-wrap-distance-bottom:0;mso-position-horizontal:right;mso-position-horizontal-relative:margin;mso-position-vertical:absolute;mso-position-vertical-relative:bottom-margin-area;v-text-anchor:top" o:gfxdata="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" o:allowincell="f" filled="f" strokecolor="#040404" strokeweight="0">
               <v:fill o:detectmouseclick="t"/>
               <v:textbox inset="4pt,4pt,4pt,4pt">
                 <w:txbxContent>
@@ -559,7 +562,7 @@
       <mc:AlternateContent>
         <mc:Choice Requires="wps">
           <w:drawing>
-            <wp:anchor distT="0" distB="0" distL="114300" distR="114300" simplePos="0" relativeHeight="251720704" behindDoc="0" locked="0" layoutInCell="0" allowOverlap="1" wp14:anchorId="2AD470DE" wp14:editId="1DB802E6">
+            <wp:anchor distT="0" distB="0" distL="114300" distR="114300" simplePos="0" relativeHeight="251737088" behindDoc="0" locked="0" layoutInCell="0" allowOverlap="1" wp14:anchorId="79661691" wp14:editId="39ECC067">
               <wp:simplePos x="0" y="0"/>
               <wp:positionH relativeFrom="margin">
                 <wp:align>center</wp:align>
@@ -570,7 +573,7 @@
               <wp:extent cx="716280" cy="229870"/>
               <wp:effectExtent l="0" t="0" r="0" b="0"/>
               <wp:wrapNone/>
-              <wp:docPr id="1932878303" name="HEADERF1header"/>
+              <wp:docPr id="2034593408" name="HEADERF1header"/>
               <wp:cNvGraphicFramePr/>
               <a:graphic xmlns:a="http://schemas.openxmlformats.org/drawingml/2006/main">
                 <a:graphicData uri="http://schemas.microsoft.com/office/word/2010/wordprocessingShape">
@@ -628,7 +631,7 @@
         </mc:Choice>
         <mc:Fallback>
           <w:pict>
-            <v:shape w14:anchorId="2AD470DE" id="HEADERF1header" o:spid="_x0000_s1029" type="#_x0000_t202" style="position:absolute;margin-left:0;margin-top:0;width:56.4pt;height:18.1pt;z-index:251720704;visibility:visible;mso-wrap-style:none;mso-wrap-distance-left:9pt;mso-wrap-distance-top:0;mso-wrap-distance-right:9pt;mso-wrap-distance-bottom:0;mso-position-horizontal:center;mso-position-horizontal-relative:margin;mso-position-vertical:bottom;mso-position-vertical-relative:top-margin-area;v-text-anchor:top" o:gfxdata="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" o:allowincell="f" filled="f" stroked="f" strokeweight=".5pt">
+            <v:shape w14:anchorId="79661691" id="HEADERF1header" o:spid="_x0000_s1029" type="#_x0000_t202" style="position:absolute;margin-left:0;margin-top:0;width:56.4pt;height:18.1pt;z-index:251737088;visibility:visible;mso-wrap-style:none;mso-wrap-distance-left:9pt;mso-wrap-distance-top:0;mso-wrap-distance-right:9pt;mso-wrap-distance-bottom:0;mso-position-horizontal:center;mso-position-horizontal-relative:margin;mso-position-vertical:bottom;mso-position-vertical-relative:top-margin-area;v-text-anchor:top" o:gfxdata="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" o:allowincell="f" filled="f" stroked="f" strokeweight=".5pt">
               <v:fill o:detectmouseclick="t"/>
               <v:textbox style="mso-fit-shape-to-text:t">
                 <w:txbxContent>

--- a/TEST.docx
+++ b/TEST.docx
@@ -141,7 +141,7 @@
       <mc:AlternateContent>
         <mc:Choice Requires="wps">
           <w:drawing>
-            <wp:anchor distT="0" distB="0" distL="114300" distR="114300" simplePos="0" relativeHeight="251739136" behindDoc="0" locked="0" layoutInCell="0" allowOverlap="1" wp14:anchorId="3205BCA7" wp14:editId="764EA8BA">
+            <wp:anchor distT="0" distB="0" distL="114300" distR="114300" simplePos="0" relativeHeight="251749376" behindDoc="0" locked="0" layoutInCell="0" allowOverlap="1" wp14:anchorId="6292265D" wp14:editId="7EEAC644">
               <wp:simplePos x="0" y="0"/>
               <wp:positionH relativeFrom="margin">
                 <wp:align>center</wp:align>
@@ -152,7 +152,7 @@
               <wp:extent cx="716280" cy="229870"/>
               <wp:effectExtent l="0" t="0" r="0" b="0"/>
               <wp:wrapNone/>
-              <wp:docPr id="1243546719" name="HEADERE1header"/>
+              <wp:docPr id="354333452" name="HEADERE1header"/>
               <wp:cNvGraphicFramePr/>
               <a:graphic xmlns:a="http://schemas.openxmlformats.org/drawingml/2006/main">
                 <a:graphicData uri="http://schemas.microsoft.com/office/word/2010/wordprocessingShape">
@@ -210,11 +210,11 @@
         </mc:Choice>
         <mc:Fallback>
           <w:pict>
-            <v:shapetype w14:anchorId="3205BCA7" id="_x0000_t202" coordsize="21600,21600" o:spt="202" path="m,l,21600r21600,l21600,xe">
+            <v:shapetype w14:anchorId="6292265D" id="_x0000_t202" coordsize="21600,21600" o:spt="202" path="m,l,21600r21600,l21600,xe">
               <v:stroke joinstyle="miter"/>
               <v:path gradientshapeok="t" o:connecttype="rect"/>
             </v:shapetype>
-            <v:shape id="HEADERE1header" o:spid="_x0000_s1026" type="#_x0000_t202" style="position:absolute;margin-left:0;margin-top:0;width:56.4pt;height:18.1pt;z-index:251739136;visibility:visible;mso-wrap-style:none;mso-wrap-distance-left:9pt;mso-wrap-distance-top:0;mso-wrap-distance-right:9pt;mso-wrap-distance-bottom:0;mso-position-horizontal:center;mso-position-horizontal-relative:margin;mso-position-vertical:bottom;mso-position-vertical-relative:top-margin-area;v-text-anchor:top" o:gfxdata="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" o:allowincell="f" filled="f" stroked="f" strokeweight=".5pt">
+            <v:shape id="HEADERE1header" o:spid="_x0000_s1026" type="#_x0000_t202" style="position:absolute;margin-left:0;margin-top:0;width:56.4pt;height:18.1pt;z-index:251749376;visibility:visible;mso-wrap-style:none;mso-wrap-distance-left:9pt;mso-wrap-distance-top:0;mso-wrap-distance-right:9pt;mso-wrap-distance-bottom:0;mso-position-horizontal:center;mso-position-horizontal-relative:margin;mso-position-vertical:bottom;mso-position-vertical-relative:top-margin-area;v-text-anchor:top" o:gfxdata="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" o:allowincell="f" filled="f" stroked="f" strokeweight=".5pt">
               <v:fill o:detectmouseclick="t"/>
               <v:textbox style="mso-fit-shape-to-text:t">
                 <w:txbxContent>
@@ -255,7 +255,7 @@
       <mc:AlternateContent>
         <mc:Choice Requires="wps">
           <w:drawing>
-            <wp:anchor distT="0" distB="0" distL="114300" distR="114300" simplePos="0" relativeHeight="251735040" behindDoc="0" locked="0" layoutInCell="0" allowOverlap="1" wp14:anchorId="1B909925" wp14:editId="7D18ABE2">
+            <wp:anchor distT="0" distB="0" distL="114300" distR="114300" simplePos="0" relativeHeight="251745280" behindDoc="0" locked="0" layoutInCell="0" allowOverlap="1" wp14:anchorId="7BB6B906" wp14:editId="4DDD0ED1">
               <wp:simplePos x="0" y="0"/>
               <wp:positionH relativeFrom="margin">
                 <wp:align>center</wp:align>
@@ -266,7 +266,7 @@
               <wp:extent cx="716280" cy="229870"/>
               <wp:effectExtent l="0" t="0" r="0" b="0"/>
               <wp:wrapNone/>
-              <wp:docPr id="1658185015" name="HEADERO1header"/>
+              <wp:docPr id="536459808" name="HEADERO1header"/>
               <wp:cNvGraphicFramePr/>
               <a:graphic xmlns:a="http://schemas.openxmlformats.org/drawingml/2006/main">
                 <a:graphicData uri="http://schemas.microsoft.com/office/word/2010/wordprocessingShape">
@@ -324,11 +324,11 @@
         </mc:Choice>
         <mc:Fallback>
           <w:pict>
-            <v:shapetype w14:anchorId="1B909925" id="_x0000_t202" coordsize="21600,21600" o:spt="202" path="m,l,21600r21600,l21600,xe">
+            <v:shapetype w14:anchorId="7BB6B906" id="_x0000_t202" coordsize="21600,21600" o:spt="202" path="m,l,21600r21600,l21600,xe">
               <v:stroke joinstyle="miter"/>
               <v:path gradientshapeok="t" o:connecttype="rect"/>
             </v:shapetype>
-            <v:shape id="HEADERO1header" o:spid="_x0000_s1027" type="#_x0000_t202" style="position:absolute;margin-left:0;margin-top:0;width:56.4pt;height:18.1pt;z-index:251735040;visibility:visible;mso-wrap-style:none;mso-wrap-distance-left:9pt;mso-wrap-distance-top:0;mso-wrap-distance-right:9pt;mso-wrap-distance-bottom:0;mso-position-horizontal:center;mso-position-horizontal-relative:margin;mso-position-vertical:bottom;mso-position-vertical-relative:top-margin-area;v-text-anchor:top" o:gfxdata="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" o:allowincell="f" filled="f" stroked="f" strokeweight=".5pt">
+            <v:shape id="HEADERO1header" o:spid="_x0000_s1027" type="#_x0000_t202" style="position:absolute;margin-left:0;margin-top:0;width:56.4pt;height:18.1pt;z-index:251745280;visibility:visible;mso-wrap-style:none;mso-wrap-distance-left:9pt;mso-wrap-distance-top:0;mso-wrap-distance-right:9pt;mso-wrap-distance-bottom:0;mso-position-horizontal:center;mso-position-horizontal-relative:margin;mso-position-vertical:bottom;mso-position-vertical-relative:top-margin-area;v-text-anchor:top" o:gfxdata="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" o:allowincell="f" filled="f" stroked="f" strokeweight=".5pt">
               <v:fill o:detectmouseclick="t"/>
               <v:textbox style="mso-fit-shape-to-text:t">
                 <w:txbxContent>
@@ -362,6 +362,53 @@
     <w:pPr>
       <w:pStyle w:val="Header"/>
     </w:pPr>
+    <w:sdt>
+      <w:sdtPr>
+        <w:id w:val="76871651"/>
+        <w:docPartObj>
+          <w:docPartGallery w:val="Watermarks"/>
+          <w:docPartUnique/>
+        </w:docPartObj>
+      </w:sdtPr>
+      <w:sdtContent>
+        <w:r>
+          <w:rPr>
+            <w:noProof/>
+          </w:rPr>
+          <w:pict w14:anchorId="5D8514D0">
+            <v:shapetype id="_x0000_t136" coordsize="21600,21600" o:spt="136" adj="10800" path="m@7,l@8,m@5,21600l@6,21600e">
+              <v:formulas>
+                <v:f eqn="sum #0 0 10800"/>
+                <v:f eqn="prod #0 2 1"/>
+                <v:f eqn="sum 21600 0 @1"/>
+                <v:f eqn="sum 0 0 @2"/>
+                <v:f eqn="sum 21600 0 @3"/>
+                <v:f eqn="if @0 @3 0"/>
+                <v:f eqn="if @0 21600 @1"/>
+                <v:f eqn="if @0 0 @2"/>
+                <v:f eqn="if @0 @4 21600"/>
+                <v:f eqn="mid @5 @6"/>
+                <v:f eqn="mid @8 @5"/>
+                <v:f eqn="mid @7 @8"/>
+                <v:f eqn="mid @6 @7"/>
+                <v:f eqn="sum @6 0 @5"/>
+              </v:formulas>
+              <v:path textpathok="t" o:connecttype="custom" o:connectlocs="@9,0;@10,10800;@11,21600;@12,10800" o:connectangles="270,180,90,0"/>
+              <v:textpath on="t" fitshape="t"/>
+              <v:handles>
+                <v:h position="#0,bottomRight" xrange="6629,14971"/>
+              </v:handles>
+              <o:lock v:ext="edit" text="t" shapetype="t"/>
+            </v:shapetype>
+            <v:shape id="PowerPlusWaterMarkObject357476642" o:spid="_x0000_s1025" type="#_x0000_t136" style="position:absolute;margin-left:0;margin-top:0;width:527.85pt;height:131.95pt;rotation:315;z-index:-251575296;mso-position-horizontal:center;mso-position-horizontal-relative:margin;mso-position-vertical:center;mso-position-vertical-relative:margin" o:allowincell="f" fillcolor="silver" stroked="f">
+              <v:fill opacity=".5"/>
+              <v:textpath style="font-family:&quot;Calibri&quot;;font-size:1pt" string="CONFIDENTIAL"/>
+              <w10:wrap anchorx="margin" anchory="margin"/>
+            </v:shape>
+          </w:pict>
+        </w:r>
+      </w:sdtContent>
+    </w:sdt>
     <w:r>
       <w:rPr>
         <w:noProof/>
@@ -369,7 +416,7 @@
       <mc:AlternateContent>
         <mc:Choice Requires="wps">
           <w:drawing>
-            <wp:anchor distT="0" distB="0" distL="114300" distR="114300" simplePos="0" relativeHeight="251732992" behindDoc="0" locked="0" layoutInCell="0" allowOverlap="1" wp14:anchorId="24E2724A" wp14:editId="4A415880">
+            <wp:anchor distT="0" distB="0" distL="114300" distR="114300" simplePos="0" relativeHeight="251743232" behindDoc="0" locked="0" layoutInCell="0" allowOverlap="1" wp14:anchorId="43016193" wp14:editId="40E9DC14">
               <wp:simplePos x="0" y="0"/>
               <wp:positionH relativeFrom="margin">
                 <wp:align>right</wp:align>
@@ -380,7 +427,7 @@
               <wp:extent cx="2540000" cy="762000"/>
               <wp:effectExtent l="0" t="0" r="12700" b="19050"/>
               <wp:wrapNone/>
-              <wp:docPr id="1530284686" name="STAF1footer"/>
+              <wp:docPr id="1329987326" name="STAF1footer"/>
               <wp:cNvGraphicFramePr/>
               <a:graphic xmlns:a="http://schemas.openxmlformats.org/drawingml/2006/main">
                 <a:graphicData uri="http://schemas.microsoft.com/office/word/2010/wordprocessingShape">
@@ -479,11 +526,11 @@
         </mc:Choice>
         <mc:Fallback>
           <w:pict>
-            <v:shapetype w14:anchorId="24E2724A" id="_x0000_t202" coordsize="21600,21600" o:spt="202" path="m,l,21600r21600,l21600,xe">
+            <v:shapetype w14:anchorId="43016193" id="_x0000_t202" coordsize="21600,21600" o:spt="202" path="m,l,21600r21600,l21600,xe">
               <v:stroke joinstyle="miter"/>
               <v:path gradientshapeok="t" o:connecttype="rect"/>
             </v:shapetype>
-            <v:shape id="STAF1footer" o:spid="_x0000_s1028" type="#_x0000_t202" style="position:absolute;margin-left:148.8pt;margin-top:-125pt;width:200pt;height:60pt;z-index:251732992;visibility:visible;mso-wrap-style:square;mso-wrap-distance-left:9pt;mso-wrap-distance-top:0;mso-wrap-distance-right:9pt;mso-wrap-distance-bottom:0;mso-position-horizontal:right;mso-position-horizontal-relative:margin;mso-position-vertical:absolute;mso-position-vertical-relative:bottom-margin-area;v-text-anchor:top" o:gfxdata="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" o:allowincell="f" filled="f" strokecolor="#040404" strokeweight="0">
+            <v:shape id="STAF1footer" o:spid="_x0000_s1028" type="#_x0000_t202" style="position:absolute;margin-left:148.8pt;margin-top:-125pt;width:200pt;height:60pt;z-index:251743232;visibility:visible;mso-wrap-style:square;mso-wrap-distance-left:9pt;mso-wrap-distance-top:0;mso-wrap-distance-right:9pt;mso-wrap-distance-bottom:0;mso-position-horizontal:right;mso-position-horizontal-relative:margin;mso-position-vertical:absolute;mso-position-vertical-relative:bottom-margin-area;v-text-anchor:top" o:gfxdata="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" o:allowincell="f" filled="f" strokecolor="#040404" strokeweight="0">
               <v:fill o:detectmouseclick="t"/>
               <v:textbox inset="4pt,4pt,4pt,4pt">
                 <w:txbxContent>
@@ -562,7 +609,7 @@
       <mc:AlternateContent>
         <mc:Choice Requires="wps">
           <w:drawing>
-            <wp:anchor distT="0" distB="0" distL="114300" distR="114300" simplePos="0" relativeHeight="251737088" behindDoc="0" locked="0" layoutInCell="0" allowOverlap="1" wp14:anchorId="79661691" wp14:editId="39ECC067">
+            <wp:anchor distT="0" distB="0" distL="114300" distR="114300" simplePos="0" relativeHeight="251747328" behindDoc="0" locked="0" layoutInCell="0" allowOverlap="1" wp14:anchorId="2291EF5E" wp14:editId="607DFB6C">
               <wp:simplePos x="0" y="0"/>
               <wp:positionH relativeFrom="margin">
                 <wp:align>center</wp:align>
@@ -573,7 +620,7 @@
               <wp:extent cx="716280" cy="229870"/>
               <wp:effectExtent l="0" t="0" r="0" b="0"/>
               <wp:wrapNone/>
-              <wp:docPr id="2034593408" name="HEADERF1header"/>
+              <wp:docPr id="1129108574" name="HEADERF1header"/>
               <wp:cNvGraphicFramePr/>
               <a:graphic xmlns:a="http://schemas.openxmlformats.org/drawingml/2006/main">
                 <a:graphicData uri="http://schemas.microsoft.com/office/word/2010/wordprocessingShape">
@@ -631,7 +678,7 @@
         </mc:Choice>
         <mc:Fallback>
           <w:pict>
-            <v:shape w14:anchorId="79661691" id="HEADERF1header" o:spid="_x0000_s1029" type="#_x0000_t202" style="position:absolute;margin-left:0;margin-top:0;width:56.4pt;height:18.1pt;z-index:251737088;visibility:visible;mso-wrap-style:none;mso-wrap-distance-left:9pt;mso-wrap-distance-top:0;mso-wrap-distance-right:9pt;mso-wrap-distance-bottom:0;mso-position-horizontal:center;mso-position-horizontal-relative:margin;mso-position-vertical:bottom;mso-position-vertical-relative:top-margin-area;v-text-anchor:top" o:gfxdata="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" o:allowincell="f" filled="f" stroked="f" strokeweight=".5pt">
+            <v:shape w14:anchorId="2291EF5E" id="HEADERF1header" o:spid="_x0000_s1029" type="#_x0000_t202" style="position:absolute;margin-left:0;margin-top:0;width:56.4pt;height:18.1pt;z-index:251747328;visibility:visible;mso-wrap-style:none;mso-wrap-distance-left:9pt;mso-wrap-distance-top:0;mso-wrap-distance-right:9pt;mso-wrap-distance-bottom:0;mso-position-horizontal:center;mso-position-horizontal-relative:margin;mso-position-vertical:bottom;mso-position-vertical-relative:top-margin-area;v-text-anchor:top" o:gfxdata="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" o:allowincell="f" filled="f" stroked="f" strokeweight=".5pt">
               <v:fill o:detectmouseclick="t"/>
               <v:textbox style="mso-fit-shape-to-text:t">
                 <w:txbxContent>
@@ -1183,7 +1230,7 @@
         <a:srgbClr val="E7E6E6"/>
       </a:lt2>
       <a:accent1>
-        <a:srgbClr val="5B9BD5"/>
+        <a:srgbClr val="4472C4"/>
       </a:accent1>
       <a:accent2>
         <a:srgbClr val="ED7D31"/>
@@ -1195,7 +1242,7 @@
         <a:srgbClr val="FFC000"/>
       </a:accent4>
       <a:accent5>
-        <a:srgbClr val="4472C4"/>
+        <a:srgbClr val="5B9BD5"/>
       </a:accent5>
       <a:accent6>
         <a:srgbClr val="70AD47"/>

--- a/TEST.docx
+++ b/TEST.docx
@@ -5,29 +5,358 @@
     <w:p>
       <w:pPr>
         <w:pStyle w:val="Title"/>
+        <w:rPr>
+          <w:b/>
+          <w:spacing w:val="0"/>
+          <w14:textOutline w14:w="12700" w14:cap="flat" w14:cmpd="sng" w14:algn="ctr">
+            <w14:solidFill>
+              <w14:schemeClr w14:val="accent4"/>
+            </w14:solidFill>
+            <w14:prstDash w14:val="solid"/>
+            <w14:round/>
+          </w14:textOutline>
+          <w14:textFill>
+            <w14:gradFill>
+              <w14:gsLst>
+                <w14:gs w14:pos="0">
+                  <w14:schemeClr w14:val="accent4"/>
+                </w14:gs>
+                <w14:gs w14:pos="4000">
+                  <w14:schemeClr w14:val="accent4">
+                    <w14:lumMod w14:val="60000"/>
+                    <w14:lumOff w14:val="40000"/>
+                  </w14:schemeClr>
+                </w14:gs>
+                <w14:gs w14:pos="87000">
+                  <w14:schemeClr w14:val="accent4">
+                    <w14:lumMod w14:val="20000"/>
+                    <w14:lumOff w14:val="80000"/>
+                  </w14:schemeClr>
+                </w14:gs>
+              </w14:gsLst>
+              <w14:lin w14:ang="5400000" w14:scaled="0"/>
+            </w14:gradFill>
+          </w14:textFill>
+        </w:rPr>
       </w:pPr>
       <w:r>
+        <w:rPr>
+          <w:b/>
+          <w:spacing w:val="0"/>
+          <w14:textOutline w14:w="12700" w14:cap="flat" w14:cmpd="sng" w14:algn="ctr">
+            <w14:solidFill>
+              <w14:schemeClr w14:val="accent4"/>
+            </w14:solidFill>
+            <w14:prstDash w14:val="solid"/>
+            <w14:round/>
+          </w14:textOutline>
+          <w14:textFill>
+            <w14:gradFill>
+              <w14:gsLst>
+                <w14:gs w14:pos="0">
+                  <w14:schemeClr w14:val="accent4"/>
+                </w14:gs>
+                <w14:gs w14:pos="4000">
+                  <w14:schemeClr w14:val="accent4">
+                    <w14:lumMod w14:val="60000"/>
+                    <w14:lumOff w14:val="40000"/>
+                  </w14:schemeClr>
+                </w14:gs>
+                <w14:gs w14:pos="87000">
+                  <w14:schemeClr w14:val="accent4">
+                    <w14:lumMod w14:val="20000"/>
+                    <w14:lumOff w14:val="80000"/>
+                  </w14:schemeClr>
+                </w14:gs>
+              </w14:gsLst>
+              <w14:lin w14:ang="5400000" w14:scaled="0"/>
+            </w14:gradFill>
+          </w14:textFill>
+        </w:rPr>
         <w:t>TEST</w:t>
       </w:r>
       <w:r>
+        <w:rPr>
+          <w:b/>
+          <w:spacing w:val="0"/>
+          <w14:textOutline w14:w="12700" w14:cap="flat" w14:cmpd="sng" w14:algn="ctr">
+            <w14:solidFill>
+              <w14:schemeClr w14:val="accent4"/>
+            </w14:solidFill>
+            <w14:prstDash w14:val="solid"/>
+            <w14:round/>
+          </w14:textOutline>
+          <w14:textFill>
+            <w14:gradFill>
+              <w14:gsLst>
+                <w14:gs w14:pos="0">
+                  <w14:schemeClr w14:val="accent4"/>
+                </w14:gs>
+                <w14:gs w14:pos="4000">
+                  <w14:schemeClr w14:val="accent4">
+                    <w14:lumMod w14:val="60000"/>
+                    <w14:lumOff w14:val="40000"/>
+                  </w14:schemeClr>
+                </w14:gs>
+                <w14:gs w14:pos="87000">
+                  <w14:schemeClr w14:val="accent4">
+                    <w14:lumMod w14:val="20000"/>
+                    <w14:lumOff w14:val="80000"/>
+                  </w14:schemeClr>
+                </w14:gs>
+              </w14:gsLst>
+              <w14:lin w14:ang="5400000" w14:scaled="0"/>
+            </w14:gradFill>
+          </w14:textFill>
+        </w:rPr>
         <w:t>1</w:t>
       </w:r>
     </w:p>
     <w:p>
+      <w:pPr>
+        <w:rPr>
+          <w:b/>
+          <w14:textOutline w14:w="12700" w14:cap="flat" w14:cmpd="sng" w14:algn="ctr">
+            <w14:solidFill>
+              <w14:schemeClr w14:val="accent4"/>
+            </w14:solidFill>
+            <w14:prstDash w14:val="solid"/>
+            <w14:round/>
+          </w14:textOutline>
+          <w14:textFill>
+            <w14:gradFill>
+              <w14:gsLst>
+                <w14:gs w14:pos="0">
+                  <w14:schemeClr w14:val="accent4"/>
+                </w14:gs>
+                <w14:gs w14:pos="4000">
+                  <w14:schemeClr w14:val="accent4">
+                    <w14:lumMod w14:val="60000"/>
+                    <w14:lumOff w14:val="40000"/>
+                  </w14:schemeClr>
+                </w14:gs>
+                <w14:gs w14:pos="87000">
+                  <w14:schemeClr w14:val="accent4">
+                    <w14:lumMod w14:val="20000"/>
+                    <w14:lumOff w14:val="80000"/>
+                  </w14:schemeClr>
+                </w14:gs>
+              </w14:gsLst>
+              <w14:lin w14:ang="5400000" w14:scaled="0"/>
+            </w14:gradFill>
+          </w14:textFill>
+        </w:rPr>
+      </w:pPr>
       <w:r>
+        <w:rPr>
+          <w:b/>
+          <w14:textOutline w14:w="12700" w14:cap="flat" w14:cmpd="sng" w14:algn="ctr">
+            <w14:solidFill>
+              <w14:schemeClr w14:val="accent4"/>
+            </w14:solidFill>
+            <w14:prstDash w14:val="solid"/>
+            <w14:round/>
+          </w14:textOutline>
+          <w14:textFill>
+            <w14:gradFill>
+              <w14:gsLst>
+                <w14:gs w14:pos="0">
+                  <w14:schemeClr w14:val="accent4"/>
+                </w14:gs>
+                <w14:gs w14:pos="4000">
+                  <w14:schemeClr w14:val="accent4">
+                    <w14:lumMod w14:val="60000"/>
+                    <w14:lumOff w14:val="40000"/>
+                  </w14:schemeClr>
+                </w14:gs>
+                <w14:gs w14:pos="87000">
+                  <w14:schemeClr w14:val="accent4">
+                    <w14:lumMod w14:val="20000"/>
+                    <w14:lumOff w14:val="80000"/>
+                  </w14:schemeClr>
+                </w14:gs>
+              </w14:gsLst>
+              <w14:lin w14:ang="5400000" w14:scaled="0"/>
+            </w14:gradFill>
+          </w14:textFill>
+        </w:rPr>
         <w:t>O</w:t>
       </w:r>
       <w:r>
+        <w:rPr>
+          <w:b/>
+          <w14:textOutline w14:w="12700" w14:cap="flat" w14:cmpd="sng" w14:algn="ctr">
+            <w14:solidFill>
+              <w14:schemeClr w14:val="accent4"/>
+            </w14:solidFill>
+            <w14:prstDash w14:val="solid"/>
+            <w14:round/>
+          </w14:textOutline>
+          <w14:textFill>
+            <w14:gradFill>
+              <w14:gsLst>
+                <w14:gs w14:pos="0">
+                  <w14:schemeClr w14:val="accent4"/>
+                </w14:gs>
+                <w14:gs w14:pos="4000">
+                  <w14:schemeClr w14:val="accent4">
+                    <w14:lumMod w14:val="60000"/>
+                    <w14:lumOff w14:val="40000"/>
+                  </w14:schemeClr>
+                </w14:gs>
+                <w14:gs w14:pos="87000">
+                  <w14:schemeClr w14:val="accent4">
+                    <w14:lumMod w14:val="20000"/>
+                    <w14:lumOff w14:val="80000"/>
+                  </w14:schemeClr>
+                </w14:gs>
+              </w14:gsLst>
+              <w14:lin w14:ang="5400000" w14:scaled="0"/>
+            </w14:gradFill>
+          </w14:textFill>
+        </w:rPr>
         <w:t>tro</w:t>
       </w:r>
     </w:p>
     <w:p>
+      <w:pPr>
+        <w:rPr>
+          <w:b/>
+          <w14:textOutline w14:w="12700" w14:cap="flat" w14:cmpd="sng" w14:algn="ctr">
+            <w14:solidFill>
+              <w14:schemeClr w14:val="accent4"/>
+            </w14:solidFill>
+            <w14:prstDash w14:val="solid"/>
+            <w14:round/>
+          </w14:textOutline>
+          <w14:textFill>
+            <w14:gradFill>
+              <w14:gsLst>
+                <w14:gs w14:pos="0">
+                  <w14:schemeClr w14:val="accent4"/>
+                </w14:gs>
+                <w14:gs w14:pos="4000">
+                  <w14:schemeClr w14:val="accent4">
+                    <w14:lumMod w14:val="60000"/>
+                    <w14:lumOff w14:val="40000"/>
+                  </w14:schemeClr>
+                </w14:gs>
+                <w14:gs w14:pos="87000">
+                  <w14:schemeClr w14:val="accent4">
+                    <w14:lumMod w14:val="20000"/>
+                    <w14:lumOff w14:val="80000"/>
+                  </w14:schemeClr>
+                </w14:gs>
+              </w14:gsLst>
+              <w14:lin w14:ang="5400000" w14:scaled="0"/>
+            </w14:gradFill>
+          </w14:textFill>
+        </w:rPr>
+      </w:pPr>
       <w:r>
+        <w:rPr>
+          <w:b/>
+          <w14:textOutline w14:w="12700" w14:cap="flat" w14:cmpd="sng" w14:algn="ctr">
+            <w14:solidFill>
+              <w14:schemeClr w14:val="accent4"/>
+            </w14:solidFill>
+            <w14:prstDash w14:val="solid"/>
+            <w14:round/>
+          </w14:textOutline>
+          <w14:textFill>
+            <w14:gradFill>
+              <w14:gsLst>
+                <w14:gs w14:pos="0">
+                  <w14:schemeClr w14:val="accent4"/>
+                </w14:gs>
+                <w14:gs w14:pos="4000">
+                  <w14:schemeClr w14:val="accent4">
+                    <w14:lumMod w14:val="60000"/>
+                    <w14:lumOff w14:val="40000"/>
+                  </w14:schemeClr>
+                </w14:gs>
+                <w14:gs w14:pos="87000">
+                  <w14:schemeClr w14:val="accent4">
+                    <w14:lumMod w14:val="20000"/>
+                    <w14:lumOff w14:val="80000"/>
+                  </w14:schemeClr>
+                </w14:gs>
+              </w14:gsLst>
+              <w14:lin w14:ang="5400000" w14:scaled="0"/>
+            </w14:gradFill>
+          </w14:textFill>
+        </w:rPr>
         <w:t>other</w:t>
       </w:r>
     </w:p>
     <w:p>
+      <w:pPr>
+        <w:rPr>
+          <w:b/>
+          <w14:textOutline w14:w="12700" w14:cap="flat" w14:cmpd="sng" w14:algn="ctr">
+            <w14:solidFill>
+              <w14:schemeClr w14:val="accent4"/>
+            </w14:solidFill>
+            <w14:prstDash w14:val="solid"/>
+            <w14:round/>
+          </w14:textOutline>
+          <w14:textFill>
+            <w14:gradFill>
+              <w14:gsLst>
+                <w14:gs w14:pos="0">
+                  <w14:schemeClr w14:val="accent4"/>
+                </w14:gs>
+                <w14:gs w14:pos="4000">
+                  <w14:schemeClr w14:val="accent4">
+                    <w14:lumMod w14:val="60000"/>
+                    <w14:lumOff w14:val="40000"/>
+                  </w14:schemeClr>
+                </w14:gs>
+                <w14:gs w14:pos="87000">
+                  <w14:schemeClr w14:val="accent4">
+                    <w14:lumMod w14:val="20000"/>
+                    <w14:lumOff w14:val="80000"/>
+                  </w14:schemeClr>
+                </w14:gs>
+              </w14:gsLst>
+              <w14:lin w14:ang="5400000" w14:scaled="0"/>
+            </w14:gradFill>
+          </w14:textFill>
+        </w:rPr>
+      </w:pPr>
       <w:r>
+        <w:rPr>
+          <w:b/>
+          <w14:textOutline w14:w="12700" w14:cap="flat" w14:cmpd="sng" w14:algn="ctr">
+            <w14:solidFill>
+              <w14:schemeClr w14:val="accent4"/>
+            </w14:solidFill>
+            <w14:prstDash w14:val="solid"/>
+            <w14:round/>
+          </w14:textOutline>
+          <w14:textFill>
+            <w14:gradFill>
+              <w14:gsLst>
+                <w14:gs w14:pos="0">
+                  <w14:schemeClr w14:val="accent4"/>
+                </w14:gs>
+                <w14:gs w14:pos="4000">
+                  <w14:schemeClr w14:val="accent4">
+                    <w14:lumMod w14:val="60000"/>
+                    <w14:lumOff w14:val="40000"/>
+                  </w14:schemeClr>
+                </w14:gs>
+                <w14:gs w14:pos="87000">
+                  <w14:schemeClr w14:val="accent4">
+                    <w14:lumMod w14:val="20000"/>
+                    <w14:lumOff w14:val="80000"/>
+                  </w14:schemeClr>
+                </w14:gs>
+              </w14:gsLst>
+              <w14:lin w14:ang="5400000" w14:scaled="0"/>
+            </w14:gradFill>
+          </w14:textFill>
+        </w:rPr>
         <w:t xml:space="preserve">Bye </w:t>
       </w:r>
     </w:p>
@@ -136,12 +465,13 @@
     </w:pPr>
     <w:r>
       <w:rPr>
+        <w:b/>
         <w:noProof/>
       </w:rPr>
       <mc:AlternateContent>
         <mc:Choice Requires="wps">
           <w:drawing>
-            <wp:anchor distT="0" distB="0" distL="114300" distR="114300" simplePos="0" relativeHeight="251749376" behindDoc="0" locked="0" layoutInCell="0" allowOverlap="1" wp14:anchorId="6292265D" wp14:editId="7EEAC644">
+            <wp:anchor distT="0" distB="0" distL="114300" distR="114300" simplePos="0" relativeHeight="251757568" behindDoc="0" locked="0" layoutInCell="0" allowOverlap="1" wp14:anchorId="3BA03354" wp14:editId="3F43CACA">
               <wp:simplePos x="0" y="0"/>
               <wp:positionH relativeFrom="margin">
                 <wp:align>center</wp:align>
@@ -152,7 +482,7 @@
               <wp:extent cx="716280" cy="229870"/>
               <wp:effectExtent l="0" t="0" r="0" b="0"/>
               <wp:wrapNone/>
-              <wp:docPr id="354333452" name="HEADERE1header"/>
+              <wp:docPr id="610476246" name="HEADERE1header"/>
               <wp:cNvGraphicFramePr/>
               <a:graphic xmlns:a="http://schemas.openxmlformats.org/drawingml/2006/main">
                 <a:graphicData uri="http://schemas.microsoft.com/office/word/2010/wordprocessingShape">
@@ -210,11 +540,11 @@
         </mc:Choice>
         <mc:Fallback>
           <w:pict>
-            <v:shapetype w14:anchorId="6292265D" id="_x0000_t202" coordsize="21600,21600" o:spt="202" path="m,l,21600r21600,l21600,xe">
+            <v:shapetype w14:anchorId="3BA03354" id="_x0000_t202" coordsize="21600,21600" o:spt="202" path="m,l,21600r21600,l21600,xe">
               <v:stroke joinstyle="miter"/>
               <v:path gradientshapeok="t" o:connecttype="rect"/>
             </v:shapetype>
-            <v:shape id="HEADERE1header" o:spid="_x0000_s1026" type="#_x0000_t202" style="position:absolute;margin-left:0;margin-top:0;width:56.4pt;height:18.1pt;z-index:251749376;visibility:visible;mso-wrap-style:none;mso-wrap-distance-left:9pt;mso-wrap-distance-top:0;mso-wrap-distance-right:9pt;mso-wrap-distance-bottom:0;mso-position-horizontal:center;mso-position-horizontal-relative:margin;mso-position-vertical:bottom;mso-position-vertical-relative:top-margin-area;v-text-anchor:top" o:gfxdata="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" o:allowincell="f" filled="f" stroked="f" strokeweight=".5pt">
+            <v:shape id="HEADERE1header" o:spid="_x0000_s1026" type="#_x0000_t202" style="position:absolute;margin-left:0;margin-top:0;width:56.4pt;height:18.1pt;z-index:251757568;visibility:visible;mso-wrap-style:none;mso-wrap-distance-left:9pt;mso-wrap-distance-top:0;mso-wrap-distance-right:9pt;mso-wrap-distance-bottom:0;mso-position-horizontal:center;mso-position-horizontal-relative:margin;mso-position-vertical:bottom;mso-position-vertical-relative:top-margin-area;v-text-anchor:top" o:gfxdata="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" o:allowincell="f" filled="f" stroked="f" strokeweight=".5pt">
               <v:fill o:detectmouseclick="t"/>
               <v:textbox style="mso-fit-shape-to-text:t">
                 <w:txbxContent>
@@ -250,12 +580,13 @@
     </w:pPr>
     <w:r>
       <w:rPr>
+        <w:b/>
         <w:noProof/>
       </w:rPr>
       <mc:AlternateContent>
         <mc:Choice Requires="wps">
           <w:drawing>
-            <wp:anchor distT="0" distB="0" distL="114300" distR="114300" simplePos="0" relativeHeight="251745280" behindDoc="0" locked="0" layoutInCell="0" allowOverlap="1" wp14:anchorId="7BB6B906" wp14:editId="4DDD0ED1">
+            <wp:anchor distT="0" distB="0" distL="114300" distR="114300" simplePos="0" relativeHeight="251753472" behindDoc="0" locked="0" layoutInCell="0" allowOverlap="1" wp14:anchorId="2B6AE920" wp14:editId="0632E484">
               <wp:simplePos x="0" y="0"/>
               <wp:positionH relativeFrom="margin">
                 <wp:align>center</wp:align>
@@ -266,7 +597,7 @@
               <wp:extent cx="716280" cy="229870"/>
               <wp:effectExtent l="0" t="0" r="0" b="0"/>
               <wp:wrapNone/>
-              <wp:docPr id="536459808" name="HEADERO1header"/>
+              <wp:docPr id="2015471902" name="HEADERO1header"/>
               <wp:cNvGraphicFramePr/>
               <a:graphic xmlns:a="http://schemas.openxmlformats.org/drawingml/2006/main">
                 <a:graphicData uri="http://schemas.microsoft.com/office/word/2010/wordprocessingShape">
@@ -324,11 +655,11 @@
         </mc:Choice>
         <mc:Fallback>
           <w:pict>
-            <v:shapetype w14:anchorId="7BB6B906" id="_x0000_t202" coordsize="21600,21600" o:spt="202" path="m,l,21600r21600,l21600,xe">
+            <v:shapetype w14:anchorId="2B6AE920" id="_x0000_t202" coordsize="21600,21600" o:spt="202" path="m,l,21600r21600,l21600,xe">
               <v:stroke joinstyle="miter"/>
               <v:path gradientshapeok="t" o:connecttype="rect"/>
             </v:shapetype>
-            <v:shape id="HEADERO1header" o:spid="_x0000_s1027" type="#_x0000_t202" style="position:absolute;margin-left:0;margin-top:0;width:56.4pt;height:18.1pt;z-index:251745280;visibility:visible;mso-wrap-style:none;mso-wrap-distance-left:9pt;mso-wrap-distance-top:0;mso-wrap-distance-right:9pt;mso-wrap-distance-bottom:0;mso-position-horizontal:center;mso-position-horizontal-relative:margin;mso-position-vertical:bottom;mso-position-vertical-relative:top-margin-area;v-text-anchor:top" o:gfxdata="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" o:allowincell="f" filled="f" stroked="f" strokeweight=".5pt">
+            <v:shape id="HEADERO1header" o:spid="_x0000_s1027" type="#_x0000_t202" style="position:absolute;margin-left:0;margin-top:0;width:56.4pt;height:18.1pt;z-index:251753472;visibility:visible;mso-wrap-style:none;mso-wrap-distance-left:9pt;mso-wrap-distance-top:0;mso-wrap-distance-right:9pt;mso-wrap-distance-bottom:0;mso-position-horizontal:center;mso-position-horizontal-relative:margin;mso-position-vertical:bottom;mso-position-vertical-relative:top-margin-area;v-text-anchor:top" o:gfxdata="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" o:allowincell="f" filled="f" stroked="f" strokeweight=".5pt">
               <v:fill o:detectmouseclick="t"/>
               <v:textbox style="mso-fit-shape-to-text:t">
                 <w:txbxContent>
@@ -411,12 +742,13 @@
     </w:sdt>
     <w:r>
       <w:rPr>
+        <w:b/>
         <w:noProof/>
       </w:rPr>
       <mc:AlternateContent>
         <mc:Choice Requires="wps">
           <w:drawing>
-            <wp:anchor distT="0" distB="0" distL="114300" distR="114300" simplePos="0" relativeHeight="251743232" behindDoc="0" locked="0" layoutInCell="0" allowOverlap="1" wp14:anchorId="43016193" wp14:editId="40E9DC14">
+            <wp:anchor distT="0" distB="0" distL="114300" distR="114300" simplePos="0" relativeHeight="251751424" behindDoc="0" locked="0" layoutInCell="0" allowOverlap="1" wp14:anchorId="07A784A3" wp14:editId="477E46D4">
               <wp:simplePos x="0" y="0"/>
               <wp:positionH relativeFrom="margin">
                 <wp:align>right</wp:align>
@@ -427,7 +759,7 @@
               <wp:extent cx="2540000" cy="762000"/>
               <wp:effectExtent l="0" t="0" r="12700" b="19050"/>
               <wp:wrapNone/>
-              <wp:docPr id="1329987326" name="STAF1footer"/>
+              <wp:docPr id="236324653" name="STAF1footer"/>
               <wp:cNvGraphicFramePr/>
               <a:graphic xmlns:a="http://schemas.openxmlformats.org/drawingml/2006/main">
                 <a:graphicData uri="http://schemas.microsoft.com/office/word/2010/wordprocessingShape">
@@ -526,11 +858,11 @@
         </mc:Choice>
         <mc:Fallback>
           <w:pict>
-            <v:shapetype w14:anchorId="43016193" id="_x0000_t202" coordsize="21600,21600" o:spt="202" path="m,l,21600r21600,l21600,xe">
+            <v:shapetype w14:anchorId="07A784A3" id="_x0000_t202" coordsize="21600,21600" o:spt="202" path="m,l,21600r21600,l21600,xe">
               <v:stroke joinstyle="miter"/>
               <v:path gradientshapeok="t" o:connecttype="rect"/>
             </v:shapetype>
-            <v:shape id="STAF1footer" o:spid="_x0000_s1028" type="#_x0000_t202" style="position:absolute;margin-left:148.8pt;margin-top:-125pt;width:200pt;height:60pt;z-index:251743232;visibility:visible;mso-wrap-style:square;mso-wrap-distance-left:9pt;mso-wrap-distance-top:0;mso-wrap-distance-right:9pt;mso-wrap-distance-bottom:0;mso-position-horizontal:right;mso-position-horizontal-relative:margin;mso-position-vertical:absolute;mso-position-vertical-relative:bottom-margin-area;v-text-anchor:top" o:gfxdata="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" o:allowincell="f" filled="f" strokecolor="#040404" strokeweight="0">
+            <v:shape id="STAF1footer" o:spid="_x0000_s1028" type="#_x0000_t202" style="position:absolute;margin-left:148.8pt;margin-top:-125pt;width:200pt;height:60pt;z-index:251751424;visibility:visible;mso-wrap-style:square;mso-wrap-distance-left:9pt;mso-wrap-distance-top:0;mso-wrap-distance-right:9pt;mso-wrap-distance-bottom:0;mso-position-horizontal:right;mso-position-horizontal-relative:margin;mso-position-vertical:absolute;mso-position-vertical-relative:bottom-margin-area;v-text-anchor:top" o:gfxdata="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" o:allowincell="f" filled="f" strokecolor="#040404" strokeweight="0">
               <v:fill o:detectmouseclick="t"/>
               <v:textbox inset="4pt,4pt,4pt,4pt">
                 <w:txbxContent>
@@ -604,12 +936,13 @@
     </w:r>
     <w:r>
       <w:rPr>
+        <w:b/>
         <w:noProof/>
       </w:rPr>
       <mc:AlternateContent>
         <mc:Choice Requires="wps">
           <w:drawing>
-            <wp:anchor distT="0" distB="0" distL="114300" distR="114300" simplePos="0" relativeHeight="251747328" behindDoc="0" locked="0" layoutInCell="0" allowOverlap="1" wp14:anchorId="2291EF5E" wp14:editId="607DFB6C">
+            <wp:anchor distT="0" distB="0" distL="114300" distR="114300" simplePos="0" relativeHeight="251755520" behindDoc="0" locked="0" layoutInCell="0" allowOverlap="1" wp14:anchorId="575C7097" wp14:editId="67CA4963">
               <wp:simplePos x="0" y="0"/>
               <wp:positionH relativeFrom="margin">
                 <wp:align>center</wp:align>
@@ -620,7 +953,7 @@
               <wp:extent cx="716280" cy="229870"/>
               <wp:effectExtent l="0" t="0" r="0" b="0"/>
               <wp:wrapNone/>
-              <wp:docPr id="1129108574" name="HEADERF1header"/>
+              <wp:docPr id="750032146" name="HEADERF1header"/>
               <wp:cNvGraphicFramePr/>
               <a:graphic xmlns:a="http://schemas.openxmlformats.org/drawingml/2006/main">
                 <a:graphicData uri="http://schemas.microsoft.com/office/word/2010/wordprocessingShape">
@@ -678,7 +1011,7 @@
         </mc:Choice>
         <mc:Fallback>
           <w:pict>
-            <v:shape w14:anchorId="2291EF5E" id="HEADERF1header" o:spid="_x0000_s1029" type="#_x0000_t202" style="position:absolute;margin-left:0;margin-top:0;width:56.4pt;height:18.1pt;z-index:251747328;visibility:visible;mso-wrap-style:none;mso-wrap-distance-left:9pt;mso-wrap-distance-top:0;mso-wrap-distance-right:9pt;mso-wrap-distance-bottom:0;mso-position-horizontal:center;mso-position-horizontal-relative:margin;mso-position-vertical:bottom;mso-position-vertical-relative:top-margin-area;v-text-anchor:top" o:gfxdata="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" o:allowincell="f" filled="f" stroked="f" strokeweight=".5pt">
+            <v:shape w14:anchorId="575C7097" id="HEADERF1header" o:spid="_x0000_s1029" type="#_x0000_t202" style="position:absolute;margin-left:0;margin-top:0;width:56.4pt;height:18.1pt;z-index:251755520;visibility:visible;mso-wrap-style:none;mso-wrap-distance-left:9pt;mso-wrap-distance-top:0;mso-wrap-distance-right:9pt;mso-wrap-distance-bottom:0;mso-position-horizontal:center;mso-position-horizontal-relative:margin;mso-position-vertical:bottom;mso-position-vertical-relative:top-margin-area;v-text-anchor:top" o:gfxdata="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" o:allowincell="f" filled="f" stroked="f" strokeweight=".5pt">
               <v:fill o:detectmouseclick="t"/>
               <v:textbox style="mso-fit-shape-to-text:t">
                 <w:txbxContent>

--- a/TEST.docx
+++ b/TEST.docx
@@ -7,6 +7,7 @@
         <w:pStyle w:val="Title"/>
         <w:rPr>
           <w:b/>
+          <w:color w:val="EE0000"/>
           <w:spacing w:val="0"/>
           <w14:textOutline w14:w="12700" w14:cap="flat" w14:cmpd="sng" w14:algn="ctr">
             <w14:solidFill>
@@ -15,33 +16,12 @@
             <w14:prstDash w14:val="solid"/>
             <w14:round/>
           </w14:textOutline>
-          <w14:textFill>
-            <w14:gradFill>
-              <w14:gsLst>
-                <w14:gs w14:pos="0">
-                  <w14:schemeClr w14:val="accent4"/>
-                </w14:gs>
-                <w14:gs w14:pos="4000">
-                  <w14:schemeClr w14:val="accent4">
-                    <w14:lumMod w14:val="60000"/>
-                    <w14:lumOff w14:val="40000"/>
-                  </w14:schemeClr>
-                </w14:gs>
-                <w14:gs w14:pos="87000">
-                  <w14:schemeClr w14:val="accent4">
-                    <w14:lumMod w14:val="20000"/>
-                    <w14:lumOff w14:val="80000"/>
-                  </w14:schemeClr>
-                </w14:gs>
-              </w14:gsLst>
-              <w14:lin w14:ang="5400000" w14:scaled="0"/>
-            </w14:gradFill>
-          </w14:textFill>
         </w:rPr>
       </w:pPr>
       <w:r>
         <w:rPr>
           <w:b/>
+          <w:color w:val="EE0000"/>
           <w:spacing w:val="0"/>
           <w14:textOutline w14:w="12700" w14:cap="flat" w14:cmpd="sng" w14:algn="ctr">
             <w14:solidFill>
@@ -50,34 +30,13 @@
             <w14:prstDash w14:val="solid"/>
             <w14:round/>
           </w14:textOutline>
-          <w14:textFill>
-            <w14:gradFill>
-              <w14:gsLst>
-                <w14:gs w14:pos="0">
-                  <w14:schemeClr w14:val="accent4"/>
-                </w14:gs>
-                <w14:gs w14:pos="4000">
-                  <w14:schemeClr w14:val="accent4">
-                    <w14:lumMod w14:val="60000"/>
-                    <w14:lumOff w14:val="40000"/>
-                  </w14:schemeClr>
-                </w14:gs>
-                <w14:gs w14:pos="87000">
-                  <w14:schemeClr w14:val="accent4">
-                    <w14:lumMod w14:val="20000"/>
-                    <w14:lumOff w14:val="80000"/>
-                  </w14:schemeClr>
-                </w14:gs>
-              </w14:gsLst>
-              <w14:lin w14:ang="5400000" w14:scaled="0"/>
-            </w14:gradFill>
-          </w14:textFill>
         </w:rPr>
         <w:t>TEST</w:t>
       </w:r>
       <w:r>
         <w:rPr>
           <w:b/>
+          <w:color w:val="EE0000"/>
           <w:spacing w:val="0"/>
           <w14:textOutline w14:w="12700" w14:cap="flat" w14:cmpd="sng" w14:algn="ctr">
             <w14:solidFill>
@@ -86,28 +45,6 @@
             <w14:prstDash w14:val="solid"/>
             <w14:round/>
           </w14:textOutline>
-          <w14:textFill>
-            <w14:gradFill>
-              <w14:gsLst>
-                <w14:gs w14:pos="0">
-                  <w14:schemeClr w14:val="accent4"/>
-                </w14:gs>
-                <w14:gs w14:pos="4000">
-                  <w14:schemeClr w14:val="accent4">
-                    <w14:lumMod w14:val="60000"/>
-                    <w14:lumOff w14:val="40000"/>
-                  </w14:schemeClr>
-                </w14:gs>
-                <w14:gs w14:pos="87000">
-                  <w14:schemeClr w14:val="accent4">
-                    <w14:lumMod w14:val="20000"/>
-                    <w14:lumOff w14:val="80000"/>
-                  </w14:schemeClr>
-                </w14:gs>
-              </w14:gsLst>
-              <w14:lin w14:ang="5400000" w14:scaled="0"/>
-            </w14:gradFill>
-          </w14:textFill>
         </w:rPr>
         <w:t>1</w:t>
       </w:r>
@@ -467,11 +404,12 @@
       <w:rPr>
         <w:b/>
         <w:noProof/>
+        <w:color w:val="EE0000"/>
       </w:rPr>
       <mc:AlternateContent>
         <mc:Choice Requires="wps">
           <w:drawing>
-            <wp:anchor distT="0" distB="0" distL="114300" distR="114300" simplePos="0" relativeHeight="251757568" behindDoc="0" locked="0" layoutInCell="0" allowOverlap="1" wp14:anchorId="3BA03354" wp14:editId="3F43CACA">
+            <wp:anchor distT="0" distB="0" distL="114300" distR="114300" simplePos="0" relativeHeight="251765760" behindDoc="0" locked="0" layoutInCell="0" allowOverlap="1" wp14:anchorId="3209F027" wp14:editId="1934F381">
               <wp:simplePos x="0" y="0"/>
               <wp:positionH relativeFrom="margin">
                 <wp:align>center</wp:align>
@@ -482,7 +420,7 @@
               <wp:extent cx="716280" cy="229870"/>
               <wp:effectExtent l="0" t="0" r="0" b="0"/>
               <wp:wrapNone/>
-              <wp:docPr id="610476246" name="HEADERE1header"/>
+              <wp:docPr id="1595840980" name="HEADERE1header"/>
               <wp:cNvGraphicFramePr/>
               <a:graphic xmlns:a="http://schemas.openxmlformats.org/drawingml/2006/main">
                 <a:graphicData uri="http://schemas.microsoft.com/office/word/2010/wordprocessingShape">
@@ -540,11 +478,11 @@
         </mc:Choice>
         <mc:Fallback>
           <w:pict>
-            <v:shapetype w14:anchorId="3BA03354" id="_x0000_t202" coordsize="21600,21600" o:spt="202" path="m,l,21600r21600,l21600,xe">
+            <v:shapetype w14:anchorId="3209F027" id="_x0000_t202" coordsize="21600,21600" o:spt="202" path="m,l,21600r21600,l21600,xe">
               <v:stroke joinstyle="miter"/>
               <v:path gradientshapeok="t" o:connecttype="rect"/>
             </v:shapetype>
-            <v:shape id="HEADERE1header" o:spid="_x0000_s1026" type="#_x0000_t202" style="position:absolute;margin-left:0;margin-top:0;width:56.4pt;height:18.1pt;z-index:251757568;visibility:visible;mso-wrap-style:none;mso-wrap-distance-left:9pt;mso-wrap-distance-top:0;mso-wrap-distance-right:9pt;mso-wrap-distance-bottom:0;mso-position-horizontal:center;mso-position-horizontal-relative:margin;mso-position-vertical:bottom;mso-position-vertical-relative:top-margin-area;v-text-anchor:top" o:gfxdata="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" o:allowincell="f" filled="f" stroked="f" strokeweight=".5pt">
+            <v:shape id="HEADERE1header" o:spid="_x0000_s1026" type="#_x0000_t202" style="position:absolute;margin-left:0;margin-top:0;width:56.4pt;height:18.1pt;z-index:251765760;visibility:visible;mso-wrap-style:none;mso-wrap-distance-left:9pt;mso-wrap-distance-top:0;mso-wrap-distance-right:9pt;mso-wrap-distance-bottom:0;mso-position-horizontal:center;mso-position-horizontal-relative:margin;mso-position-vertical:bottom;mso-position-vertical-relative:top-margin-area;v-text-anchor:top" o:gfxdata="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" o:allowincell="f" filled="f" stroked="f" strokeweight=".5pt">
               <v:fill o:detectmouseclick="t"/>
               <v:textbox style="mso-fit-shape-to-text:t">
                 <w:txbxContent>
@@ -582,11 +520,12 @@
       <w:rPr>
         <w:b/>
         <w:noProof/>
+        <w:color w:val="EE0000"/>
       </w:rPr>
       <mc:AlternateContent>
         <mc:Choice Requires="wps">
           <w:drawing>
-            <wp:anchor distT="0" distB="0" distL="114300" distR="114300" simplePos="0" relativeHeight="251753472" behindDoc="0" locked="0" layoutInCell="0" allowOverlap="1" wp14:anchorId="2B6AE920" wp14:editId="0632E484">
+            <wp:anchor distT="0" distB="0" distL="114300" distR="114300" simplePos="0" relativeHeight="251761664" behindDoc="0" locked="0" layoutInCell="0" allowOverlap="1" wp14:anchorId="64763C87" wp14:editId="0FC24890">
               <wp:simplePos x="0" y="0"/>
               <wp:positionH relativeFrom="margin">
                 <wp:align>center</wp:align>
@@ -597,7 +536,7 @@
               <wp:extent cx="716280" cy="229870"/>
               <wp:effectExtent l="0" t="0" r="0" b="0"/>
               <wp:wrapNone/>
-              <wp:docPr id="2015471902" name="HEADERO1header"/>
+              <wp:docPr id="1469083360" name="HEADERO1header"/>
               <wp:cNvGraphicFramePr/>
               <a:graphic xmlns:a="http://schemas.openxmlformats.org/drawingml/2006/main">
                 <a:graphicData uri="http://schemas.microsoft.com/office/word/2010/wordprocessingShape">
@@ -655,11 +594,11 @@
         </mc:Choice>
         <mc:Fallback>
           <w:pict>
-            <v:shapetype w14:anchorId="2B6AE920" id="_x0000_t202" coordsize="21600,21600" o:spt="202" path="m,l,21600r21600,l21600,xe">
+            <v:shapetype w14:anchorId="64763C87" id="_x0000_t202" coordsize="21600,21600" o:spt="202" path="m,l,21600r21600,l21600,xe">
               <v:stroke joinstyle="miter"/>
               <v:path gradientshapeok="t" o:connecttype="rect"/>
             </v:shapetype>
-            <v:shape id="HEADERO1header" o:spid="_x0000_s1027" type="#_x0000_t202" style="position:absolute;margin-left:0;margin-top:0;width:56.4pt;height:18.1pt;z-index:251753472;visibility:visible;mso-wrap-style:none;mso-wrap-distance-left:9pt;mso-wrap-distance-top:0;mso-wrap-distance-right:9pt;mso-wrap-distance-bottom:0;mso-position-horizontal:center;mso-position-horizontal-relative:margin;mso-position-vertical:bottom;mso-position-vertical-relative:top-margin-area;v-text-anchor:top" o:gfxdata="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" o:allowincell="f" filled="f" stroked="f" strokeweight=".5pt">
+            <v:shape id="HEADERO1header" o:spid="_x0000_s1027" type="#_x0000_t202" style="position:absolute;margin-left:0;margin-top:0;width:56.4pt;height:18.1pt;z-index:251761664;visibility:visible;mso-wrap-style:none;mso-wrap-distance-left:9pt;mso-wrap-distance-top:0;mso-wrap-distance-right:9pt;mso-wrap-distance-bottom:0;mso-position-horizontal:center;mso-position-horizontal-relative:margin;mso-position-vertical:bottom;mso-position-vertical-relative:top-margin-area;v-text-anchor:top" o:gfxdata="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" o:allowincell="f" filled="f" stroked="f" strokeweight=".5pt">
               <v:fill o:detectmouseclick="t"/>
               <v:textbox style="mso-fit-shape-to-text:t">
                 <w:txbxContent>
@@ -744,11 +683,12 @@
       <w:rPr>
         <w:b/>
         <w:noProof/>
+        <w:color w:val="EE0000"/>
       </w:rPr>
       <mc:AlternateContent>
         <mc:Choice Requires="wps">
           <w:drawing>
-            <wp:anchor distT="0" distB="0" distL="114300" distR="114300" simplePos="0" relativeHeight="251751424" behindDoc="0" locked="0" layoutInCell="0" allowOverlap="1" wp14:anchorId="07A784A3" wp14:editId="477E46D4">
+            <wp:anchor distT="0" distB="0" distL="114300" distR="114300" simplePos="0" relativeHeight="251759616" behindDoc="0" locked="0" layoutInCell="0" allowOverlap="1" wp14:anchorId="780B1D99" wp14:editId="3A91AFCF">
               <wp:simplePos x="0" y="0"/>
               <wp:positionH relativeFrom="margin">
                 <wp:align>right</wp:align>
@@ -759,7 +699,7 @@
               <wp:extent cx="2540000" cy="762000"/>
               <wp:effectExtent l="0" t="0" r="12700" b="19050"/>
               <wp:wrapNone/>
-              <wp:docPr id="236324653" name="STAF1footer"/>
+              <wp:docPr id="1123220369" name="STAF1footer"/>
               <wp:cNvGraphicFramePr/>
               <a:graphic xmlns:a="http://schemas.openxmlformats.org/drawingml/2006/main">
                 <a:graphicData uri="http://schemas.microsoft.com/office/word/2010/wordprocessingShape">
@@ -858,11 +798,11 @@
         </mc:Choice>
         <mc:Fallback>
           <w:pict>
-            <v:shapetype w14:anchorId="07A784A3" id="_x0000_t202" coordsize="21600,21600" o:spt="202" path="m,l,21600r21600,l21600,xe">
+            <v:shapetype w14:anchorId="780B1D99" id="_x0000_t202" coordsize="21600,21600" o:spt="202" path="m,l,21600r21600,l21600,xe">
               <v:stroke joinstyle="miter"/>
               <v:path gradientshapeok="t" o:connecttype="rect"/>
             </v:shapetype>
-            <v:shape id="STAF1footer" o:spid="_x0000_s1028" type="#_x0000_t202" style="position:absolute;margin-left:148.8pt;margin-top:-125pt;width:200pt;height:60pt;z-index:251751424;visibility:visible;mso-wrap-style:square;mso-wrap-distance-left:9pt;mso-wrap-distance-top:0;mso-wrap-distance-right:9pt;mso-wrap-distance-bottom:0;mso-position-horizontal:right;mso-position-horizontal-relative:margin;mso-position-vertical:absolute;mso-position-vertical-relative:bottom-margin-area;v-text-anchor:top" o:gfxdata="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" o:allowincell="f" filled="f" strokecolor="#040404" strokeweight="0">
+            <v:shape id="STAF1footer" o:spid="_x0000_s1028" type="#_x0000_t202" style="position:absolute;margin-left:148.8pt;margin-top:-125pt;width:200pt;height:60pt;z-index:251759616;visibility:visible;mso-wrap-style:square;mso-wrap-distance-left:9pt;mso-wrap-distance-top:0;mso-wrap-distance-right:9pt;mso-wrap-distance-bottom:0;mso-position-horizontal:right;mso-position-horizontal-relative:margin;mso-position-vertical:absolute;mso-position-vertical-relative:bottom-margin-area;v-text-anchor:top" o:gfxdata="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" o:allowincell="f" filled="f" strokecolor="#040404" strokeweight="0">
               <v:fill o:detectmouseclick="t"/>
               <v:textbox inset="4pt,4pt,4pt,4pt">
                 <w:txbxContent>
@@ -938,11 +878,12 @@
       <w:rPr>
         <w:b/>
         <w:noProof/>
+        <w:color w:val="EE0000"/>
       </w:rPr>
       <mc:AlternateContent>
         <mc:Choice Requires="wps">
           <w:drawing>
-            <wp:anchor distT="0" distB="0" distL="114300" distR="114300" simplePos="0" relativeHeight="251755520" behindDoc="0" locked="0" layoutInCell="0" allowOverlap="1" wp14:anchorId="575C7097" wp14:editId="67CA4963">
+            <wp:anchor distT="0" distB="0" distL="114300" distR="114300" simplePos="0" relativeHeight="251763712" behindDoc="0" locked="0" layoutInCell="0" allowOverlap="1" wp14:anchorId="2DB8209D" wp14:editId="4D9B8453">
               <wp:simplePos x="0" y="0"/>
               <wp:positionH relativeFrom="margin">
                 <wp:align>center</wp:align>
@@ -953,7 +894,7 @@
               <wp:extent cx="716280" cy="229870"/>
               <wp:effectExtent l="0" t="0" r="0" b="0"/>
               <wp:wrapNone/>
-              <wp:docPr id="750032146" name="HEADERF1header"/>
+              <wp:docPr id="442108571" name="HEADERF1header"/>
               <wp:cNvGraphicFramePr/>
               <a:graphic xmlns:a="http://schemas.openxmlformats.org/drawingml/2006/main">
                 <a:graphicData uri="http://schemas.microsoft.com/office/word/2010/wordprocessingShape">
@@ -1011,7 +952,7 @@
         </mc:Choice>
         <mc:Fallback>
           <w:pict>
-            <v:shape w14:anchorId="575C7097" id="HEADERF1header" o:spid="_x0000_s1029" type="#_x0000_t202" style="position:absolute;margin-left:0;margin-top:0;width:56.4pt;height:18.1pt;z-index:251755520;visibility:visible;mso-wrap-style:none;mso-wrap-distance-left:9pt;mso-wrap-distance-top:0;mso-wrap-distance-right:9pt;mso-wrap-distance-bottom:0;mso-position-horizontal:center;mso-position-horizontal-relative:margin;mso-position-vertical:bottom;mso-position-vertical-relative:top-margin-area;v-text-anchor:top" o:gfxdata="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" o:allowincell="f" filled="f" stroked="f" strokeweight=".5pt">
+            <v:shape w14:anchorId="2DB8209D" id="HEADERF1header" o:spid="_x0000_s1029" type="#_x0000_t202" style="position:absolute;margin-left:0;margin-top:0;width:56.4pt;height:18.1pt;z-index:251763712;visibility:visible;mso-wrap-style:none;mso-wrap-distance-left:9pt;mso-wrap-distance-top:0;mso-wrap-distance-right:9pt;mso-wrap-distance-bottom:0;mso-position-horizontal:center;mso-position-horizontal-relative:margin;mso-position-vertical:bottom;mso-position-vertical-relative:top-margin-area;v-text-anchor:top" o:gfxdata="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" o:allowincell="f" filled="f" stroked="f" strokeweight=".5pt">
               <v:fill o:detectmouseclick="t"/>
               <v:textbox style="mso-fit-shape-to-text:t">
                 <w:txbxContent>

--- a/TEST.docx
+++ b/TEST.docx
@@ -230,6 +230,25 @@
       <w:pPr>
         <w:rPr>
           <w:b/>
+          <w:color w:val="EE0000"/>
+          <w14:shadow w14:blurRad="12700" w14:dist="38100" w14:dir="2700000" w14:sx="100000" w14:sy="100000" w14:kx="0" w14:ky="0" w14:algn="tl">
+            <w14:schemeClr w14:val="bg1">
+              <w14:lumMod w14:val="50000"/>
+            </w14:schemeClr>
+          </w14:shadow>
+          <w14:textOutline w14:w="9525" w14:cap="flat" w14:cmpd="sng" w14:algn="ctr">
+            <w14:solidFill>
+              <w14:schemeClr w14:val="bg1"/>
+            </w14:solidFill>
+            <w14:prstDash w14:val="solid"/>
+            <w14:round/>
+          </w14:textOutline>
+        </w:rPr>
+      </w:pPr>
+      <w:r>
+        <w:rPr>
+          <w:b/>
+          <w:color w:val="EE0000"/>
           <w14:textOutline w14:w="12700" w14:cap="flat" w14:cmpd="sng" w14:algn="ctr">
             <w14:solidFill>
               <w14:schemeClr w14:val="accent4"/>
@@ -237,62 +256,6 @@
             <w14:prstDash w14:val="solid"/>
             <w14:round/>
           </w14:textOutline>
-          <w14:textFill>
-            <w14:gradFill>
-              <w14:gsLst>
-                <w14:gs w14:pos="0">
-                  <w14:schemeClr w14:val="accent4"/>
-                </w14:gs>
-                <w14:gs w14:pos="4000">
-                  <w14:schemeClr w14:val="accent4">
-                    <w14:lumMod w14:val="60000"/>
-                    <w14:lumOff w14:val="40000"/>
-                  </w14:schemeClr>
-                </w14:gs>
-                <w14:gs w14:pos="87000">
-                  <w14:schemeClr w14:val="accent4">
-                    <w14:lumMod w14:val="20000"/>
-                    <w14:lumOff w14:val="80000"/>
-                  </w14:schemeClr>
-                </w14:gs>
-              </w14:gsLst>
-              <w14:lin w14:ang="5400000" w14:scaled="0"/>
-            </w14:gradFill>
-          </w14:textFill>
-        </w:rPr>
-      </w:pPr>
-      <w:r>
-        <w:rPr>
-          <w:b/>
-          <w14:textOutline w14:w="12700" w14:cap="flat" w14:cmpd="sng" w14:algn="ctr">
-            <w14:solidFill>
-              <w14:schemeClr w14:val="accent4"/>
-            </w14:solidFill>
-            <w14:prstDash w14:val="solid"/>
-            <w14:round/>
-          </w14:textOutline>
-          <w14:textFill>
-            <w14:gradFill>
-              <w14:gsLst>
-                <w14:gs w14:pos="0">
-                  <w14:schemeClr w14:val="accent4"/>
-                </w14:gs>
-                <w14:gs w14:pos="4000">
-                  <w14:schemeClr w14:val="accent4">
-                    <w14:lumMod w14:val="60000"/>
-                    <w14:lumOff w14:val="40000"/>
-                  </w14:schemeClr>
-                </w14:gs>
-                <w14:gs w14:pos="87000">
-                  <w14:schemeClr w14:val="accent4">
-                    <w14:lumMod w14:val="20000"/>
-                    <w14:lumOff w14:val="80000"/>
-                  </w14:schemeClr>
-                </w14:gs>
-              </w14:gsLst>
-              <w14:lin w14:ang="5400000" w14:scaled="0"/>
-            </w14:gradFill>
-          </w14:textFill>
         </w:rPr>
         <w:t xml:space="preserve">Bye </w:t>
       </w:r>
@@ -404,12 +367,11 @@
       <w:rPr>
         <w:b/>
         <w:noProof/>
-        <w:color w:val="EE0000"/>
       </w:rPr>
       <mc:AlternateContent>
         <mc:Choice Requires="wps">
           <w:drawing>
-            <wp:anchor distT="0" distB="0" distL="114300" distR="114300" simplePos="0" relativeHeight="251765760" behindDoc="0" locked="0" layoutInCell="0" allowOverlap="1" wp14:anchorId="3209F027" wp14:editId="1934F381">
+            <wp:anchor distT="0" distB="0" distL="114300" distR="114300" simplePos="0" relativeHeight="251773952" behindDoc="0" locked="0" layoutInCell="0" allowOverlap="1" wp14:anchorId="5DA93DCC" wp14:editId="3A4884EB">
               <wp:simplePos x="0" y="0"/>
               <wp:positionH relativeFrom="margin">
                 <wp:align>center</wp:align>
@@ -420,7 +382,7 @@
               <wp:extent cx="716280" cy="229870"/>
               <wp:effectExtent l="0" t="0" r="0" b="0"/>
               <wp:wrapNone/>
-              <wp:docPr id="1595840980" name="HEADERE1header"/>
+              <wp:docPr id="1307315114" name="HEADERE1header"/>
               <wp:cNvGraphicFramePr/>
               <a:graphic xmlns:a="http://schemas.openxmlformats.org/drawingml/2006/main">
                 <a:graphicData uri="http://schemas.microsoft.com/office/word/2010/wordprocessingShape">
@@ -478,11 +440,11 @@
         </mc:Choice>
         <mc:Fallback>
           <w:pict>
-            <v:shapetype w14:anchorId="3209F027" id="_x0000_t202" coordsize="21600,21600" o:spt="202" path="m,l,21600r21600,l21600,xe">
+            <v:shapetype w14:anchorId="5DA93DCC" id="_x0000_t202" coordsize="21600,21600" o:spt="202" path="m,l,21600r21600,l21600,xe">
               <v:stroke joinstyle="miter"/>
               <v:path gradientshapeok="t" o:connecttype="rect"/>
             </v:shapetype>
-            <v:shape id="HEADERE1header" o:spid="_x0000_s1026" type="#_x0000_t202" style="position:absolute;margin-left:0;margin-top:0;width:56.4pt;height:18.1pt;z-index:251765760;visibility:visible;mso-wrap-style:none;mso-wrap-distance-left:9pt;mso-wrap-distance-top:0;mso-wrap-distance-right:9pt;mso-wrap-distance-bottom:0;mso-position-horizontal:center;mso-position-horizontal-relative:margin;mso-position-vertical:bottom;mso-position-vertical-relative:top-margin-area;v-text-anchor:top" o:gfxdata="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" o:allowincell="f" filled="f" stroked="f" strokeweight=".5pt">
+            <v:shape id="HEADERE1header" o:spid="_x0000_s1026" type="#_x0000_t202" style="position:absolute;margin-left:0;margin-top:0;width:56.4pt;height:18.1pt;z-index:251773952;visibility:visible;mso-wrap-style:none;mso-wrap-distance-left:9pt;mso-wrap-distance-top:0;mso-wrap-distance-right:9pt;mso-wrap-distance-bottom:0;mso-position-horizontal:center;mso-position-horizontal-relative:margin;mso-position-vertical:bottom;mso-position-vertical-relative:top-margin-area;v-text-anchor:top" o:gfxdata="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" o:allowincell="f" filled="f" stroked="f" strokeweight=".5pt">
               <v:fill o:detectmouseclick="t"/>
               <v:textbox style="mso-fit-shape-to-text:t">
                 <w:txbxContent>
@@ -520,12 +482,11 @@
       <w:rPr>
         <w:b/>
         <w:noProof/>
-        <w:color w:val="EE0000"/>
       </w:rPr>
       <mc:AlternateContent>
         <mc:Choice Requires="wps">
           <w:drawing>
-            <wp:anchor distT="0" distB="0" distL="114300" distR="114300" simplePos="0" relativeHeight="251761664" behindDoc="0" locked="0" layoutInCell="0" allowOverlap="1" wp14:anchorId="64763C87" wp14:editId="0FC24890">
+            <wp:anchor distT="0" distB="0" distL="114300" distR="114300" simplePos="0" relativeHeight="251769856" behindDoc="0" locked="0" layoutInCell="0" allowOverlap="1" wp14:anchorId="679D3A29" wp14:editId="18C4A1AE">
               <wp:simplePos x="0" y="0"/>
               <wp:positionH relativeFrom="margin">
                 <wp:align>center</wp:align>
@@ -536,7 +497,7 @@
               <wp:extent cx="716280" cy="229870"/>
               <wp:effectExtent l="0" t="0" r="0" b="0"/>
               <wp:wrapNone/>
-              <wp:docPr id="1469083360" name="HEADERO1header"/>
+              <wp:docPr id="276847569" name="HEADERO1header"/>
               <wp:cNvGraphicFramePr/>
               <a:graphic xmlns:a="http://schemas.openxmlformats.org/drawingml/2006/main">
                 <a:graphicData uri="http://schemas.microsoft.com/office/word/2010/wordprocessingShape">
@@ -594,11 +555,11 @@
         </mc:Choice>
         <mc:Fallback>
           <w:pict>
-            <v:shapetype w14:anchorId="64763C87" id="_x0000_t202" coordsize="21600,21600" o:spt="202" path="m,l,21600r21600,l21600,xe">
+            <v:shapetype w14:anchorId="679D3A29" id="_x0000_t202" coordsize="21600,21600" o:spt="202" path="m,l,21600r21600,l21600,xe">
               <v:stroke joinstyle="miter"/>
               <v:path gradientshapeok="t" o:connecttype="rect"/>
             </v:shapetype>
-            <v:shape id="HEADERO1header" o:spid="_x0000_s1027" type="#_x0000_t202" style="position:absolute;margin-left:0;margin-top:0;width:56.4pt;height:18.1pt;z-index:251761664;visibility:visible;mso-wrap-style:none;mso-wrap-distance-left:9pt;mso-wrap-distance-top:0;mso-wrap-distance-right:9pt;mso-wrap-distance-bottom:0;mso-position-horizontal:center;mso-position-horizontal-relative:margin;mso-position-vertical:bottom;mso-position-vertical-relative:top-margin-area;v-text-anchor:top" o:gfxdata="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" o:allowincell="f" filled="f" stroked="f" strokeweight=".5pt">
+            <v:shape id="HEADERO1header" o:spid="_x0000_s1027" type="#_x0000_t202" style="position:absolute;margin-left:0;margin-top:0;width:56.4pt;height:18.1pt;z-index:251769856;visibility:visible;mso-wrap-style:none;mso-wrap-distance-left:9pt;mso-wrap-distance-top:0;mso-wrap-distance-right:9pt;mso-wrap-distance-bottom:0;mso-position-horizontal:center;mso-position-horizontal-relative:margin;mso-position-vertical:bottom;mso-position-vertical-relative:top-margin-area;v-text-anchor:top" o:gfxdata="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" o:allowincell="f" filled="f" stroked="f" strokeweight=".5pt">
               <v:fill o:detectmouseclick="t"/>
               <v:textbox style="mso-fit-shape-to-text:t">
                 <w:txbxContent>
@@ -683,12 +644,11 @@
       <w:rPr>
         <w:b/>
         <w:noProof/>
-        <w:color w:val="EE0000"/>
       </w:rPr>
       <mc:AlternateContent>
         <mc:Choice Requires="wps">
           <w:drawing>
-            <wp:anchor distT="0" distB="0" distL="114300" distR="114300" simplePos="0" relativeHeight="251759616" behindDoc="0" locked="0" layoutInCell="0" allowOverlap="1" wp14:anchorId="780B1D99" wp14:editId="3A91AFCF">
+            <wp:anchor distT="0" distB="0" distL="114300" distR="114300" simplePos="0" relativeHeight="251767808" behindDoc="0" locked="0" layoutInCell="0" allowOverlap="1" wp14:anchorId="609B3694" wp14:editId="2420CAA6">
               <wp:simplePos x="0" y="0"/>
               <wp:positionH relativeFrom="margin">
                 <wp:align>right</wp:align>
@@ -699,7 +659,7 @@
               <wp:extent cx="2540000" cy="762000"/>
               <wp:effectExtent l="0" t="0" r="12700" b="19050"/>
               <wp:wrapNone/>
-              <wp:docPr id="1123220369" name="STAF1footer"/>
+              <wp:docPr id="1275836607" name="STAF1footer"/>
               <wp:cNvGraphicFramePr/>
               <a:graphic xmlns:a="http://schemas.openxmlformats.org/drawingml/2006/main">
                 <a:graphicData uri="http://schemas.microsoft.com/office/word/2010/wordprocessingShape">
@@ -798,11 +758,11 @@
         </mc:Choice>
         <mc:Fallback>
           <w:pict>
-            <v:shapetype w14:anchorId="780B1D99" id="_x0000_t202" coordsize="21600,21600" o:spt="202" path="m,l,21600r21600,l21600,xe">
+            <v:shapetype w14:anchorId="609B3694" id="_x0000_t202" coordsize="21600,21600" o:spt="202" path="m,l,21600r21600,l21600,xe">
               <v:stroke joinstyle="miter"/>
               <v:path gradientshapeok="t" o:connecttype="rect"/>
             </v:shapetype>
-            <v:shape id="STAF1footer" o:spid="_x0000_s1028" type="#_x0000_t202" style="position:absolute;margin-left:148.8pt;margin-top:-125pt;width:200pt;height:60pt;z-index:251759616;visibility:visible;mso-wrap-style:square;mso-wrap-distance-left:9pt;mso-wrap-distance-top:0;mso-wrap-distance-right:9pt;mso-wrap-distance-bottom:0;mso-position-horizontal:right;mso-position-horizontal-relative:margin;mso-position-vertical:absolute;mso-position-vertical-relative:bottom-margin-area;v-text-anchor:top" o:gfxdata="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" o:allowincell="f" filled="f" strokecolor="#040404" strokeweight="0">
+            <v:shape id="STAF1footer" o:spid="_x0000_s1028" type="#_x0000_t202" style="position:absolute;margin-left:148.8pt;margin-top:-125pt;width:200pt;height:60pt;z-index:251767808;visibility:visible;mso-wrap-style:square;mso-wrap-distance-left:9pt;mso-wrap-distance-top:0;mso-wrap-distance-right:9pt;mso-wrap-distance-bottom:0;mso-position-horizontal:right;mso-position-horizontal-relative:margin;mso-position-vertical:absolute;mso-position-vertical-relative:bottom-margin-area;v-text-anchor:top" o:gfxdata="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" o:allowincell="f" filled="f" strokecolor="#040404" strokeweight="0">
               <v:fill o:detectmouseclick="t"/>
               <v:textbox inset="4pt,4pt,4pt,4pt">
                 <w:txbxContent>
@@ -878,12 +838,11 @@
       <w:rPr>
         <w:b/>
         <w:noProof/>
-        <w:color w:val="EE0000"/>
       </w:rPr>
       <mc:AlternateContent>
         <mc:Choice Requires="wps">
           <w:drawing>
-            <wp:anchor distT="0" distB="0" distL="114300" distR="114300" simplePos="0" relativeHeight="251763712" behindDoc="0" locked="0" layoutInCell="0" allowOverlap="1" wp14:anchorId="2DB8209D" wp14:editId="4D9B8453">
+            <wp:anchor distT="0" distB="0" distL="114300" distR="114300" simplePos="0" relativeHeight="251771904" behindDoc="0" locked="0" layoutInCell="0" allowOverlap="1" wp14:anchorId="5341E0D9" wp14:editId="5493FCAE">
               <wp:simplePos x="0" y="0"/>
               <wp:positionH relativeFrom="margin">
                 <wp:align>center</wp:align>
@@ -894,7 +853,7 @@
               <wp:extent cx="716280" cy="229870"/>
               <wp:effectExtent l="0" t="0" r="0" b="0"/>
               <wp:wrapNone/>
-              <wp:docPr id="442108571" name="HEADERF1header"/>
+              <wp:docPr id="722466365" name="HEADERF1header"/>
               <wp:cNvGraphicFramePr/>
               <a:graphic xmlns:a="http://schemas.openxmlformats.org/drawingml/2006/main">
                 <a:graphicData uri="http://schemas.microsoft.com/office/word/2010/wordprocessingShape">
@@ -952,7 +911,7 @@
         </mc:Choice>
         <mc:Fallback>
           <w:pict>
-            <v:shape w14:anchorId="2DB8209D" id="HEADERF1header" o:spid="_x0000_s1029" type="#_x0000_t202" style="position:absolute;margin-left:0;margin-top:0;width:56.4pt;height:18.1pt;z-index:251763712;visibility:visible;mso-wrap-style:none;mso-wrap-distance-left:9pt;mso-wrap-distance-top:0;mso-wrap-distance-right:9pt;mso-wrap-distance-bottom:0;mso-position-horizontal:center;mso-position-horizontal-relative:margin;mso-position-vertical:bottom;mso-position-vertical-relative:top-margin-area;v-text-anchor:top" o:gfxdata="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" o:allowincell="f" filled="f" stroked="f" strokeweight=".5pt">
+            <v:shape w14:anchorId="5341E0D9" id="HEADERF1header" o:spid="_x0000_s1029" type="#_x0000_t202" style="position:absolute;margin-left:0;margin-top:0;width:56.4pt;height:18.1pt;z-index:251771904;visibility:visible;mso-wrap-style:none;mso-wrap-distance-left:9pt;mso-wrap-distance-top:0;mso-wrap-distance-right:9pt;mso-wrap-distance-bottom:0;mso-position-horizontal:center;mso-position-horizontal-relative:margin;mso-position-vertical:bottom;mso-position-vertical-relative:top-margin-area;v-text-anchor:top" o:gfxdata="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" o:allowincell="f" filled="f" stroked="f" strokeweight=".5pt">
               <v:fill o:detectmouseclick="t"/>
               <v:textbox style="mso-fit-shape-to-text:t">
                 <w:txbxContent>

--- a/TEST.docx
+++ b/TEST.docx
@@ -47,6 +47,21 @@
           </w14:textOutline>
         </w:rPr>
         <w:t>1</w:t>
+      </w:r>
+      <w:r>
+        <w:rPr>
+          <w:b/>
+          <w:color w:val="EE0000"/>
+          <w:spacing w:val="0"/>
+          <w14:textOutline w14:w="12700" w14:cap="flat" w14:cmpd="sng" w14:algn="ctr">
+            <w14:solidFill>
+              <w14:schemeClr w14:val="accent4"/>
+            </w14:solidFill>
+            <w14:prstDash w14:val="solid"/>
+            <w14:round/>
+          </w14:textOutline>
+        </w:rPr>
+        <w:t>!</w:t>
       </w:r>
     </w:p>
     <w:p>
@@ -367,11 +382,12 @@
       <w:rPr>
         <w:b/>
         <w:noProof/>
+        <w:color w:val="EE0000"/>
       </w:rPr>
       <mc:AlternateContent>
         <mc:Choice Requires="wps">
           <w:drawing>
-            <wp:anchor distT="0" distB="0" distL="114300" distR="114300" simplePos="0" relativeHeight="251773952" behindDoc="0" locked="0" layoutInCell="0" allowOverlap="1" wp14:anchorId="5DA93DCC" wp14:editId="3A4884EB">
+            <wp:anchor distT="0" distB="0" distL="114300" distR="114300" simplePos="0" relativeHeight="251667968" behindDoc="0" locked="0" layoutInCell="0" allowOverlap="1" wp14:anchorId="618F40FE" wp14:editId="252D0A0D">
               <wp:simplePos x="0" y="0"/>
               <wp:positionH relativeFrom="margin">
                 <wp:align>center</wp:align>
@@ -382,7 +398,7 @@
               <wp:extent cx="716280" cy="229870"/>
               <wp:effectExtent l="0" t="0" r="0" b="0"/>
               <wp:wrapNone/>
-              <wp:docPr id="1307315114" name="HEADERE1header"/>
+              <wp:docPr id="566596992" name="HEADERE1header"/>
               <wp:cNvGraphicFramePr/>
               <a:graphic xmlns:a="http://schemas.openxmlformats.org/drawingml/2006/main">
                 <a:graphicData uri="http://schemas.microsoft.com/office/word/2010/wordprocessingShape">
@@ -440,11 +456,11 @@
         </mc:Choice>
         <mc:Fallback>
           <w:pict>
-            <v:shapetype w14:anchorId="5DA93DCC" id="_x0000_t202" coordsize="21600,21600" o:spt="202" path="m,l,21600r21600,l21600,xe">
+            <v:shapetype w14:anchorId="618F40FE" id="_x0000_t202" coordsize="21600,21600" o:spt="202" path="m,l,21600r21600,l21600,xe">
               <v:stroke joinstyle="miter"/>
               <v:path gradientshapeok="t" o:connecttype="rect"/>
             </v:shapetype>
-            <v:shape id="HEADERE1header" o:spid="_x0000_s1026" type="#_x0000_t202" style="position:absolute;margin-left:0;margin-top:0;width:56.4pt;height:18.1pt;z-index:251773952;visibility:visible;mso-wrap-style:none;mso-wrap-distance-left:9pt;mso-wrap-distance-top:0;mso-wrap-distance-right:9pt;mso-wrap-distance-bottom:0;mso-position-horizontal:center;mso-position-horizontal-relative:margin;mso-position-vertical:bottom;mso-position-vertical-relative:top-margin-area;v-text-anchor:top" o:gfxdata="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" o:allowincell="f" filled="f" stroked="f" strokeweight=".5pt">
+            <v:shape id="HEADERE1header" o:spid="_x0000_s1026" type="#_x0000_t202" style="position:absolute;margin-left:0;margin-top:0;width:56.4pt;height:18.1pt;z-index:251667968;visibility:visible;mso-wrap-style:none;mso-wrap-distance-left:9pt;mso-wrap-distance-top:0;mso-wrap-distance-right:9pt;mso-wrap-distance-bottom:0;mso-position-horizontal:center;mso-position-horizontal-relative:margin;mso-position-vertical:bottom;mso-position-vertical-relative:top-margin-area;v-text-anchor:top" o:gfxdata="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" o:allowincell="f" filled="f" stroked="f" strokeweight=".5pt">
               <v:fill o:detectmouseclick="t"/>
               <v:textbox style="mso-fit-shape-to-text:t">
                 <w:txbxContent>
@@ -482,11 +498,12 @@
       <w:rPr>
         <w:b/>
         <w:noProof/>
+        <w:color w:val="EE0000"/>
       </w:rPr>
       <mc:AlternateContent>
         <mc:Choice Requires="wps">
           <w:drawing>
-            <wp:anchor distT="0" distB="0" distL="114300" distR="114300" simplePos="0" relativeHeight="251769856" behindDoc="0" locked="0" layoutInCell="0" allowOverlap="1" wp14:anchorId="679D3A29" wp14:editId="18C4A1AE">
+            <wp:anchor distT="0" distB="0" distL="114300" distR="114300" simplePos="0" relativeHeight="251663872" behindDoc="0" locked="0" layoutInCell="0" allowOverlap="1" wp14:anchorId="6276FFE6" wp14:editId="0FF4A2E3">
               <wp:simplePos x="0" y="0"/>
               <wp:positionH relativeFrom="margin">
                 <wp:align>center</wp:align>
@@ -497,7 +514,7 @@
               <wp:extent cx="716280" cy="229870"/>
               <wp:effectExtent l="0" t="0" r="0" b="0"/>
               <wp:wrapNone/>
-              <wp:docPr id="276847569" name="HEADERO1header"/>
+              <wp:docPr id="1561446520" name="HEADERO1header"/>
               <wp:cNvGraphicFramePr/>
               <a:graphic xmlns:a="http://schemas.openxmlformats.org/drawingml/2006/main">
                 <a:graphicData uri="http://schemas.microsoft.com/office/word/2010/wordprocessingShape">
@@ -555,11 +572,11 @@
         </mc:Choice>
         <mc:Fallback>
           <w:pict>
-            <v:shapetype w14:anchorId="679D3A29" id="_x0000_t202" coordsize="21600,21600" o:spt="202" path="m,l,21600r21600,l21600,xe">
+            <v:shapetype w14:anchorId="6276FFE6" id="_x0000_t202" coordsize="21600,21600" o:spt="202" path="m,l,21600r21600,l21600,xe">
               <v:stroke joinstyle="miter"/>
               <v:path gradientshapeok="t" o:connecttype="rect"/>
             </v:shapetype>
-            <v:shape id="HEADERO1header" o:spid="_x0000_s1027" type="#_x0000_t202" style="position:absolute;margin-left:0;margin-top:0;width:56.4pt;height:18.1pt;z-index:251769856;visibility:visible;mso-wrap-style:none;mso-wrap-distance-left:9pt;mso-wrap-distance-top:0;mso-wrap-distance-right:9pt;mso-wrap-distance-bottom:0;mso-position-horizontal:center;mso-position-horizontal-relative:margin;mso-position-vertical:bottom;mso-position-vertical-relative:top-margin-area;v-text-anchor:top" o:gfxdata="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" o:allowincell="f" filled="f" stroked="f" strokeweight=".5pt">
+            <v:shape id="HEADERO1header" o:spid="_x0000_s1027" type="#_x0000_t202" style="position:absolute;margin-left:0;margin-top:0;width:56.4pt;height:18.1pt;z-index:251663872;visibility:visible;mso-wrap-style:none;mso-wrap-distance-left:9pt;mso-wrap-distance-top:0;mso-wrap-distance-right:9pt;mso-wrap-distance-bottom:0;mso-position-horizontal:center;mso-position-horizontal-relative:margin;mso-position-vertical:bottom;mso-position-vertical-relative:top-margin-area;v-text-anchor:top" o:gfxdata="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" o:allowincell="f" filled="f" stroked="f" strokeweight=".5pt">
               <v:fill o:detectmouseclick="t"/>
               <v:textbox style="mso-fit-shape-to-text:t">
                 <w:txbxContent>
@@ -631,7 +648,7 @@
               </v:handles>
               <o:lock v:ext="edit" text="t" shapetype="t"/>
             </v:shapetype>
-            <v:shape id="PowerPlusWaterMarkObject357476642" o:spid="_x0000_s1025" type="#_x0000_t136" style="position:absolute;margin-left:0;margin-top:0;width:527.85pt;height:131.95pt;rotation:315;z-index:-251575296;mso-position-horizontal:center;mso-position-horizontal-relative:margin;mso-position-vertical:center;mso-position-vertical-relative:margin" o:allowincell="f" fillcolor="silver" stroked="f">
+            <v:shape id="PowerPlusWaterMarkObject357476642" o:spid="_x0000_s1025" type="#_x0000_t136" style="position:absolute;margin-left:0;margin-top:0;width:527.85pt;height:131.95pt;rotation:315;z-index:-251656704;mso-position-horizontal:center;mso-position-horizontal-relative:margin;mso-position-vertical:center;mso-position-vertical-relative:margin" o:allowincell="f" fillcolor="silver" stroked="f">
               <v:fill opacity=".5"/>
               <v:textpath style="font-family:&quot;Calibri&quot;;font-size:1pt" string="CONFIDENTIAL"/>
               <w10:wrap anchorx="margin" anchory="margin"/>
@@ -644,11 +661,12 @@
       <w:rPr>
         <w:b/>
         <w:noProof/>
+        <w:color w:val="EE0000"/>
       </w:rPr>
       <mc:AlternateContent>
         <mc:Choice Requires="wps">
           <w:drawing>
-            <wp:anchor distT="0" distB="0" distL="114300" distR="114300" simplePos="0" relativeHeight="251767808" behindDoc="0" locked="0" layoutInCell="0" allowOverlap="1" wp14:anchorId="609B3694" wp14:editId="2420CAA6">
+            <wp:anchor distT="0" distB="0" distL="114300" distR="114300" simplePos="0" relativeHeight="251661824" behindDoc="0" locked="0" layoutInCell="0" allowOverlap="1" wp14:anchorId="0B852B8C" wp14:editId="7D8EE52F">
               <wp:simplePos x="0" y="0"/>
               <wp:positionH relativeFrom="margin">
                 <wp:align>right</wp:align>
@@ -659,7 +677,7 @@
               <wp:extent cx="2540000" cy="762000"/>
               <wp:effectExtent l="0" t="0" r="12700" b="19050"/>
               <wp:wrapNone/>
-              <wp:docPr id="1275836607" name="STAF1footer"/>
+              <wp:docPr id="1637764804" name="STAF1footer"/>
               <wp:cNvGraphicFramePr/>
               <a:graphic xmlns:a="http://schemas.openxmlformats.org/drawingml/2006/main">
                 <a:graphicData uri="http://schemas.microsoft.com/office/word/2010/wordprocessingShape">
@@ -758,11 +776,11 @@
         </mc:Choice>
         <mc:Fallback>
           <w:pict>
-            <v:shapetype w14:anchorId="609B3694" id="_x0000_t202" coordsize="21600,21600" o:spt="202" path="m,l,21600r21600,l21600,xe">
+            <v:shapetype w14:anchorId="0B852B8C" id="_x0000_t202" coordsize="21600,21600" o:spt="202" path="m,l,21600r21600,l21600,xe">
               <v:stroke joinstyle="miter"/>
               <v:path gradientshapeok="t" o:connecttype="rect"/>
             </v:shapetype>
-            <v:shape id="STAF1footer" o:spid="_x0000_s1028" type="#_x0000_t202" style="position:absolute;margin-left:148.8pt;margin-top:-125pt;width:200pt;height:60pt;z-index:251767808;visibility:visible;mso-wrap-style:square;mso-wrap-distance-left:9pt;mso-wrap-distance-top:0;mso-wrap-distance-right:9pt;mso-wrap-distance-bottom:0;mso-position-horizontal:right;mso-position-horizontal-relative:margin;mso-position-vertical:absolute;mso-position-vertical-relative:bottom-margin-area;v-text-anchor:top" o:gfxdata="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" o:allowincell="f" filled="f" strokecolor="#040404" strokeweight="0">
+            <v:shape id="STAF1footer" o:spid="_x0000_s1028" type="#_x0000_t202" style="position:absolute;margin-left:148.8pt;margin-top:-125pt;width:200pt;height:60pt;z-index:251661824;visibility:visible;mso-wrap-style:square;mso-wrap-distance-left:9pt;mso-wrap-distance-top:0;mso-wrap-distance-right:9pt;mso-wrap-distance-bottom:0;mso-position-horizontal:right;mso-position-horizontal-relative:margin;mso-position-vertical:absolute;mso-position-vertical-relative:bottom-margin-area;v-text-anchor:top" o:gfxdata="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" o:allowincell="f" filled="f" strokecolor="#040404" strokeweight="0">
               <v:fill o:detectmouseclick="t"/>
               <v:textbox inset="4pt,4pt,4pt,4pt">
                 <w:txbxContent>
@@ -838,11 +856,12 @@
       <w:rPr>
         <w:b/>
         <w:noProof/>
+        <w:color w:val="EE0000"/>
       </w:rPr>
       <mc:AlternateContent>
         <mc:Choice Requires="wps">
           <w:drawing>
-            <wp:anchor distT="0" distB="0" distL="114300" distR="114300" simplePos="0" relativeHeight="251771904" behindDoc="0" locked="0" layoutInCell="0" allowOverlap="1" wp14:anchorId="5341E0D9" wp14:editId="5493FCAE">
+            <wp:anchor distT="0" distB="0" distL="114300" distR="114300" simplePos="0" relativeHeight="251665920" behindDoc="0" locked="0" layoutInCell="0" allowOverlap="1" wp14:anchorId="0777275A" wp14:editId="183E5F87">
               <wp:simplePos x="0" y="0"/>
               <wp:positionH relativeFrom="margin">
                 <wp:align>center</wp:align>
@@ -853,7 +872,7 @@
               <wp:extent cx="716280" cy="229870"/>
               <wp:effectExtent l="0" t="0" r="0" b="0"/>
               <wp:wrapNone/>
-              <wp:docPr id="722466365" name="HEADERF1header"/>
+              <wp:docPr id="1951419709" name="HEADERF1header"/>
               <wp:cNvGraphicFramePr/>
               <a:graphic xmlns:a="http://schemas.openxmlformats.org/drawingml/2006/main">
                 <a:graphicData uri="http://schemas.microsoft.com/office/word/2010/wordprocessingShape">
@@ -911,7 +930,7 @@
         </mc:Choice>
         <mc:Fallback>
           <w:pict>
-            <v:shape w14:anchorId="5341E0D9" id="HEADERF1header" o:spid="_x0000_s1029" type="#_x0000_t202" style="position:absolute;margin-left:0;margin-top:0;width:56.4pt;height:18.1pt;z-index:251771904;visibility:visible;mso-wrap-style:none;mso-wrap-distance-left:9pt;mso-wrap-distance-top:0;mso-wrap-distance-right:9pt;mso-wrap-distance-bottom:0;mso-position-horizontal:center;mso-position-horizontal-relative:margin;mso-position-vertical:bottom;mso-position-vertical-relative:top-margin-area;v-text-anchor:top" o:gfxdata="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" o:allowincell="f" filled="f" stroked="f" strokeweight=".5pt">
+            <v:shape w14:anchorId="0777275A" id="HEADERF1header" o:spid="_x0000_s1029" type="#_x0000_t202" style="position:absolute;margin-left:0;margin-top:0;width:56.4pt;height:18.1pt;z-index:251665920;visibility:visible;mso-wrap-style:none;mso-wrap-distance-left:9pt;mso-wrap-distance-top:0;mso-wrap-distance-right:9pt;mso-wrap-distance-bottom:0;mso-position-horizontal:center;mso-position-horizontal-relative:margin;mso-position-vertical:bottom;mso-position-vertical-relative:top-margin-area;v-text-anchor:top" o:gfxdata="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" o:allowincell="f" filled="f" stroked="f" strokeweight=".5pt">
               <v:fill o:detectmouseclick="t"/>
               <v:textbox style="mso-fit-shape-to-text:t">
                 <w:txbxContent>
